--- a/Django/Django.docx
+++ b/Django/Django.docx
@@ -6417,7 +6417,28 @@
         <w:t>/s</w:t>
       </w:r>
       <w:r>
-        <w:t>ignin                 /            /calculate            /result</w:t>
+        <w:t xml:space="preserve">ignin   </w:t>
+      </w:r>
+      <w:r>
+        <w:rPr>
+          <w:rFonts w:hint="eastAsia"/>
+        </w:rPr>
+        <w:t>/s</w:t>
+      </w:r>
+      <w:r>
+        <w:t>ignin/</w:t>
+      </w:r>
+      <w:r>
+        <w:rPr>
+          <w:rFonts w:hint="eastAsia"/>
+        </w:rPr>
+        <w:t>l</w:t>
+      </w:r>
+      <w:r>
+        <w:t>ogin</w:t>
+      </w:r>
+      <w:r>
+        <w:t xml:space="preserve">     /            /calculate            /result</w:t>
       </w:r>
     </w:p>
     <w:p>
@@ -6480,7 +6501,22 @@
         <w:t xml:space="preserve"> </w:t>
       </w:r>
       <w:r>
-        <w:t xml:space="preserve">                      /signError</w:t>
+        <w:t xml:space="preserve">        </w:t>
+      </w:r>
+      <w:r>
+        <w:t>/</w:t>
+      </w:r>
+      <w:r>
+        <w:rPr>
+          <w:rFonts w:hint="eastAsia"/>
+        </w:rPr>
+        <w:t>l</w:t>
+      </w:r>
+      <w:r>
+        <w:t>oginFail</w:t>
+      </w:r>
+      <w:r>
+        <w:t xml:space="preserve">      /signError</w:t>
       </w:r>
     </w:p>
     <w:p>
@@ -16669,8 +16705,6 @@
         </w:rPr>
         <w:t>return False</w:t>
       </w:r>
-      <w:bookmarkStart w:id="0" w:name="_GoBack"/>
-      <w:bookmarkEnd w:id="0"/>
     </w:p>
     <w:p>
       <w:pPr>
@@ -17086,210 +17120,5997 @@
       <w:pPr>
         <w:spacing w:after="0"/>
       </w:pPr>
-    </w:p>
-    <w:p>
-      <w:pPr>
-        <w:spacing w:after="0"/>
-      </w:pPr>
-    </w:p>
-    <w:p>
-      <w:pPr>
-        <w:spacing w:after="0"/>
-      </w:pPr>
-    </w:p>
-    <w:p>
-      <w:pPr>
-        <w:spacing w:after="0"/>
-      </w:pPr>
-    </w:p>
-    <w:p>
-      <w:pPr>
-        <w:spacing w:after="0"/>
-      </w:pPr>
-    </w:p>
-    <w:p>
-      <w:pPr>
-        <w:spacing w:after="0"/>
-      </w:pPr>
-    </w:p>
-    <w:p>
-      <w:pPr>
-        <w:spacing w:after="0"/>
-      </w:pPr>
-    </w:p>
-    <w:p>
-      <w:pPr>
-        <w:spacing w:after="0"/>
-      </w:pPr>
-    </w:p>
-    <w:p>
-      <w:pPr>
-        <w:spacing w:after="0"/>
-      </w:pPr>
-    </w:p>
-    <w:p>
-      <w:pPr>
-        <w:spacing w:after="0"/>
-      </w:pPr>
-    </w:p>
-    <w:p>
-      <w:pPr>
-        <w:spacing w:after="0"/>
-      </w:pPr>
-    </w:p>
-    <w:p>
-      <w:pPr>
-        <w:spacing w:after="0"/>
-      </w:pPr>
-    </w:p>
-    <w:p>
-      <w:pPr>
-        <w:spacing w:after="0"/>
-      </w:pPr>
-    </w:p>
-    <w:p>
-      <w:pPr>
-        <w:spacing w:after="0"/>
-      </w:pPr>
-    </w:p>
-    <w:p>
-      <w:pPr>
-        <w:spacing w:after="0"/>
-      </w:pPr>
-    </w:p>
-    <w:p>
-      <w:pPr>
-        <w:spacing w:after="0"/>
-      </w:pPr>
-    </w:p>
-    <w:p>
-      <w:pPr>
-        <w:spacing w:after="0"/>
-      </w:pPr>
-    </w:p>
-    <w:p>
-      <w:pPr>
-        <w:spacing w:after="0"/>
-      </w:pPr>
-    </w:p>
-    <w:p>
-      <w:pPr>
-        <w:spacing w:after="0"/>
-      </w:pPr>
-    </w:p>
-    <w:p>
-      <w:pPr>
-        <w:spacing w:after="0"/>
-      </w:pPr>
-    </w:p>
-    <w:p>
-      <w:pPr>
-        <w:spacing w:after="0"/>
-      </w:pPr>
-    </w:p>
-    <w:p>
-      <w:pPr>
-        <w:spacing w:after="0"/>
-      </w:pPr>
-    </w:p>
-    <w:p>
-      <w:pPr>
-        <w:spacing w:after="0"/>
-      </w:pPr>
-    </w:p>
-    <w:p>
-      <w:pPr>
-        <w:spacing w:after="0"/>
-      </w:pPr>
-    </w:p>
-    <w:p>
-      <w:pPr>
-        <w:spacing w:after="0"/>
-      </w:pPr>
-    </w:p>
-    <w:p>
-      <w:pPr>
-        <w:spacing w:after="0"/>
-      </w:pPr>
-    </w:p>
-    <w:p>
-      <w:pPr>
-        <w:spacing w:after="0"/>
-      </w:pPr>
-    </w:p>
-    <w:p>
-      <w:pPr>
-        <w:spacing w:after="0"/>
-      </w:pPr>
-    </w:p>
-    <w:p>
-      <w:pPr>
-        <w:spacing w:after="0"/>
-      </w:pPr>
-    </w:p>
-    <w:p>
-      <w:pPr>
-        <w:spacing w:after="0"/>
-      </w:pPr>
-    </w:p>
-    <w:p>
-      <w:pPr>
-        <w:spacing w:after="0"/>
-      </w:pPr>
-    </w:p>
-    <w:p>
-      <w:pPr>
-        <w:spacing w:after="0"/>
-      </w:pPr>
-    </w:p>
-    <w:p>
-      <w:pPr>
-        <w:spacing w:after="0"/>
-      </w:pPr>
-    </w:p>
-    <w:p>
-      <w:pPr>
-        <w:spacing w:after="0"/>
-      </w:pPr>
-    </w:p>
-    <w:p>
-      <w:pPr>
-        <w:spacing w:after="0"/>
-      </w:pPr>
-    </w:p>
-    <w:p>
-      <w:pPr>
-        <w:spacing w:after="0"/>
-      </w:pPr>
-    </w:p>
-    <w:p>
-      <w:pPr>
-        <w:spacing w:after="0"/>
-      </w:pPr>
-    </w:p>
-    <w:p>
-      <w:pPr>
-        <w:spacing w:after="0"/>
-      </w:pPr>
-    </w:p>
-    <w:p>
-      <w:pPr>
-        <w:spacing w:after="0"/>
-      </w:pPr>
-    </w:p>
-    <w:p>
-      <w:pPr>
-        <w:spacing w:after="0"/>
-      </w:pPr>
-    </w:p>
-    <w:p>
-      <w:pPr>
-        <w:spacing w:after="0"/>
-      </w:pPr>
-    </w:p>
-    <w:p>
-      <w:pPr>
-        <w:spacing w:after="0"/>
+      <w:r>
+        <w:rPr>
+          <w:rFonts w:hint="eastAsia"/>
+        </w:rPr>
+        <w:lastRenderedPageBreak/>
+        <w:t>유저 j</w:t>
+      </w:r>
+      <w:r>
+        <w:t>oin</w:t>
+      </w:r>
+      <w:r>
+        <w:rPr>
+          <w:rFonts w:hint="eastAsia"/>
+        </w:rPr>
+        <w:t>할 때 랜덤 코드를 생성하고 이메일 보낸 후,</w:t>
+      </w:r>
+      <w:r>
+        <w:t xml:space="preserve"> </w:t>
+      </w:r>
+      <w:r>
+        <w:rPr>
+          <w:rFonts w:hint="eastAsia"/>
+        </w:rPr>
+        <w:t xml:space="preserve">쿠키에 코드랑 아이디를 넣어서 </w:t>
+      </w:r>
+      <w:r>
+        <w:t>main_verifyCode</w:t>
+      </w:r>
+      <w:r>
+        <w:rPr>
+          <w:rFonts w:hint="eastAsia"/>
+        </w:rPr>
+        <w:t>로 넘기니까 v</w:t>
+      </w:r>
+      <w:r>
+        <w:t>erifyCode.html</w:t>
+      </w:r>
+      <w:r>
+        <w:rPr>
+          <w:rFonts w:hint="eastAsia"/>
+        </w:rPr>
+        <w:t xml:space="preserve"> 수정 필요</w:t>
+      </w:r>
+    </w:p>
+    <w:p>
+      <w:pPr>
+        <w:spacing w:after="0"/>
+      </w:pPr>
+    </w:p>
+    <w:p>
+      <w:pPr>
+        <w:spacing w:after="0"/>
+        <w:rPr>
+          <w:rFonts w:hint="eastAsia"/>
+        </w:rPr>
+      </w:pPr>
+      <w:r>
+        <w:rPr>
+          <w:rFonts w:hint="eastAsia"/>
+        </w:rPr>
+        <w:t>v</w:t>
+      </w:r>
+      <w:r>
+        <w:t>erifyCode</w:t>
+      </w:r>
+      <w:r>
+        <w:rPr>
+          <w:rFonts w:hint="eastAsia"/>
+        </w:rPr>
+        <w:t xml:space="preserve">에서 코드를 입력받으면 </w:t>
+      </w:r>
+      <w:r>
+        <w:t>verify</w:t>
+      </w:r>
+      <w:r>
+        <w:rPr>
+          <w:rFonts w:hint="eastAsia"/>
+        </w:rPr>
+        <w:t xml:space="preserve">로 가서 비교할 테니까 </w:t>
+      </w:r>
+      <w:r>
+        <w:t xml:space="preserve">form </w:t>
+      </w:r>
+      <w:r>
+        <w:rPr>
+          <w:rFonts w:hint="eastAsia"/>
+        </w:rPr>
+        <w:t>a</w:t>
+      </w:r>
+      <w:r>
+        <w:t>c</w:t>
+      </w:r>
+      <w:r>
+        <w:rPr>
+          <w:rFonts w:hint="eastAsia"/>
+        </w:rPr>
+        <w:t>t</w:t>
+      </w:r>
+      <w:r>
+        <w:t xml:space="preserve">ion </w:t>
+      </w:r>
+      <w:r>
+        <w:rPr>
+          <w:rFonts w:hint="eastAsia"/>
+        </w:rPr>
+        <w:t>변경</w:t>
+      </w:r>
+    </w:p>
+    <w:p>
+      <w:pPr>
+        <w:spacing w:after="0"/>
+      </w:pPr>
+      <w:r>
+        <w:rPr>
+          <w:noProof/>
+        </w:rPr>
+        <w:drawing>
+          <wp:inline distT="0" distB="0" distL="0" distR="0" wp14:anchorId="58C9A4E5" wp14:editId="34CA07D5">
+            <wp:extent cx="4810125" cy="536116"/>
+            <wp:effectExtent l="0" t="0" r="0" b="0"/>
+            <wp:docPr id="30" name="그림 30"/>
+            <wp:cNvGraphicFramePr>
+              <a:graphicFrameLocks xmlns:a="http://schemas.openxmlformats.org/drawingml/2006/main" noChangeAspect="1"/>
+            </wp:cNvGraphicFramePr>
+            <a:graphic xmlns:a="http://schemas.openxmlformats.org/drawingml/2006/main">
+              <a:graphicData uri="http://schemas.openxmlformats.org/drawingml/2006/picture">
+                <pic:pic xmlns:pic="http://schemas.openxmlformats.org/drawingml/2006/picture">
+                  <pic:nvPicPr>
+                    <pic:cNvPr id="1" name=""/>
+                    <pic:cNvPicPr/>
+                  </pic:nvPicPr>
+                  <pic:blipFill>
+                    <a:blip r:embed="rId45"/>
+                    <a:stretch>
+                      <a:fillRect/>
+                    </a:stretch>
+                  </pic:blipFill>
+                  <pic:spPr>
+                    <a:xfrm>
+                      <a:off x="0" y="0"/>
+                      <a:ext cx="4963214" cy="553179"/>
+                    </a:xfrm>
+                    <a:prstGeom prst="rect">
+                      <a:avLst/>
+                    </a:prstGeom>
+                  </pic:spPr>
+                </pic:pic>
+              </a:graphicData>
+            </a:graphic>
+          </wp:inline>
+        </w:drawing>
+      </w:r>
+    </w:p>
+    <w:p>
+      <w:pPr>
+        <w:spacing w:after="0"/>
+      </w:pPr>
+    </w:p>
+    <w:p>
+      <w:pPr>
+        <w:widowControl/>
+        <w:shd w:val="clear" w:color="auto" w:fill="2B2B2B"/>
+        <w:tabs>
+          <w:tab w:val="left" w:pos="916"/>
+          <w:tab w:val="left" w:pos="1832"/>
+          <w:tab w:val="left" w:pos="2748"/>
+          <w:tab w:val="left" w:pos="3664"/>
+          <w:tab w:val="left" w:pos="4580"/>
+          <w:tab w:val="left" w:pos="5496"/>
+          <w:tab w:val="left" w:pos="6412"/>
+          <w:tab w:val="left" w:pos="7328"/>
+          <w:tab w:val="left" w:pos="8244"/>
+          <w:tab w:val="left" w:pos="9160"/>
+          <w:tab w:val="left" w:pos="10076"/>
+          <w:tab w:val="left" w:pos="10992"/>
+          <w:tab w:val="left" w:pos="11908"/>
+          <w:tab w:val="left" w:pos="12824"/>
+          <w:tab w:val="left" w:pos="13740"/>
+          <w:tab w:val="left" w:pos="14656"/>
+        </w:tabs>
+        <w:wordWrap/>
+        <w:autoSpaceDE/>
+        <w:autoSpaceDN/>
+        <w:spacing w:after="0" w:line="240" w:lineRule="auto"/>
+        <w:jc w:val="left"/>
+        <w:rPr>
+          <w:rFonts w:ascii="Courier New" w:eastAsia="굴림체" w:hAnsi="Courier New" w:cs="Courier New"/>
+          <w:color w:val="A9B7C6"/>
+          <w:kern w:val="0"/>
+          <w:szCs w:val="20"/>
+        </w:rPr>
+      </w:pPr>
+      <w:r>
+        <w:rPr>
+          <w:rFonts w:ascii="Courier New" w:eastAsia="굴림체" w:hAnsi="Courier New" w:cs="Courier New"/>
+          <w:color w:val="808080"/>
+          <w:kern w:val="0"/>
+          <w:szCs w:val="20"/>
+        </w:rPr>
+        <w:t># main urls.py</w:t>
+      </w:r>
+    </w:p>
+    <w:p>
+      <w:pPr>
+        <w:widowControl/>
+        <w:shd w:val="clear" w:color="auto" w:fill="2B2B2B"/>
+        <w:tabs>
+          <w:tab w:val="left" w:pos="916"/>
+          <w:tab w:val="left" w:pos="1832"/>
+          <w:tab w:val="left" w:pos="2748"/>
+          <w:tab w:val="left" w:pos="3664"/>
+          <w:tab w:val="left" w:pos="4580"/>
+          <w:tab w:val="left" w:pos="5496"/>
+          <w:tab w:val="left" w:pos="6412"/>
+          <w:tab w:val="left" w:pos="7328"/>
+          <w:tab w:val="left" w:pos="8244"/>
+          <w:tab w:val="left" w:pos="9160"/>
+          <w:tab w:val="left" w:pos="10076"/>
+          <w:tab w:val="left" w:pos="10992"/>
+          <w:tab w:val="left" w:pos="11908"/>
+          <w:tab w:val="left" w:pos="12824"/>
+          <w:tab w:val="left" w:pos="13740"/>
+          <w:tab w:val="left" w:pos="14656"/>
+        </w:tabs>
+        <w:wordWrap/>
+        <w:autoSpaceDE/>
+        <w:autoSpaceDN/>
+        <w:spacing w:after="0" w:line="240" w:lineRule="auto"/>
+        <w:jc w:val="left"/>
+        <w:rPr>
+          <w:rFonts w:ascii="Courier New" w:eastAsia="굴림체" w:hAnsi="Courier New" w:cs="Courier New"/>
+          <w:color w:val="A9B7C6"/>
+          <w:kern w:val="0"/>
+          <w:szCs w:val="20"/>
+        </w:rPr>
+      </w:pPr>
+      <w:r>
+        <w:rPr>
+          <w:rFonts w:ascii="Courier New" w:eastAsia="굴림체" w:hAnsi="Courier New" w:cs="Courier New"/>
+          <w:color w:val="A9B7C6"/>
+          <w:kern w:val="0"/>
+          <w:szCs w:val="20"/>
+        </w:rPr>
+        <w:t>path(</w:t>
+      </w:r>
+      <w:r>
+        <w:rPr>
+          <w:rFonts w:ascii="Courier New" w:eastAsia="굴림체" w:hAnsi="Courier New" w:cs="Courier New"/>
+          <w:color w:val="6A8759"/>
+          <w:kern w:val="0"/>
+          <w:szCs w:val="20"/>
+        </w:rPr>
+        <w:t>'verify'</w:t>
+      </w:r>
+      <w:r>
+        <w:rPr>
+          <w:rFonts w:ascii="Courier New" w:eastAsia="굴림체" w:hAnsi="Courier New" w:cs="Courier New"/>
+          <w:color w:val="CC7832"/>
+          <w:kern w:val="0"/>
+          <w:szCs w:val="20"/>
+        </w:rPr>
+        <w:t xml:space="preserve">, </w:t>
+      </w:r>
+      <w:r>
+        <w:rPr>
+          <w:rFonts w:ascii="Courier New" w:eastAsia="굴림체" w:hAnsi="Courier New" w:cs="Courier New"/>
+          <w:color w:val="A9B7C6"/>
+          <w:kern w:val="0"/>
+          <w:szCs w:val="20"/>
+        </w:rPr>
+        <w:t>views.verify</w:t>
+      </w:r>
+      <w:r>
+        <w:rPr>
+          <w:rFonts w:ascii="Courier New" w:eastAsia="굴림체" w:hAnsi="Courier New" w:cs="Courier New"/>
+          <w:color w:val="CC7832"/>
+          <w:kern w:val="0"/>
+          <w:szCs w:val="20"/>
+        </w:rPr>
+        <w:t xml:space="preserve">, </w:t>
+      </w:r>
+      <w:r>
+        <w:rPr>
+          <w:rFonts w:ascii="Courier New" w:eastAsia="굴림체" w:hAnsi="Courier New" w:cs="Courier New"/>
+          <w:color w:val="AA4926"/>
+          <w:kern w:val="0"/>
+          <w:szCs w:val="20"/>
+        </w:rPr>
+        <w:t>name</w:t>
+      </w:r>
+      <w:r>
+        <w:rPr>
+          <w:rFonts w:ascii="Courier New" w:eastAsia="굴림체" w:hAnsi="Courier New" w:cs="Courier New"/>
+          <w:color w:val="A9B7C6"/>
+          <w:kern w:val="0"/>
+          <w:szCs w:val="20"/>
+        </w:rPr>
+        <w:t>=</w:t>
+      </w:r>
+      <w:r>
+        <w:rPr>
+          <w:rFonts w:ascii="Courier New" w:eastAsia="굴림체" w:hAnsi="Courier New" w:cs="Courier New"/>
+          <w:color w:val="6A8759"/>
+          <w:kern w:val="0"/>
+          <w:szCs w:val="20"/>
+        </w:rPr>
+        <w:t>'main_verify'</w:t>
+      </w:r>
+      <w:r>
+        <w:rPr>
+          <w:rFonts w:ascii="Courier New" w:eastAsia="굴림체" w:hAnsi="Courier New" w:cs="Courier New"/>
+          <w:color w:val="A9B7C6"/>
+          <w:kern w:val="0"/>
+          <w:szCs w:val="20"/>
+        </w:rPr>
+        <w:t>)</w:t>
+      </w:r>
+      <w:r>
+        <w:rPr>
+          <w:rFonts w:ascii="Courier New" w:eastAsia="굴림체" w:hAnsi="Courier New" w:cs="Courier New"/>
+          <w:color w:val="CC7832"/>
+          <w:kern w:val="0"/>
+          <w:szCs w:val="20"/>
+        </w:rPr>
+        <w:t xml:space="preserve">,  </w:t>
+      </w:r>
+      <w:r>
+        <w:rPr>
+          <w:rFonts w:ascii="Courier New" w:eastAsia="굴림체" w:hAnsi="Courier New" w:cs="Courier New"/>
+          <w:color w:val="808080"/>
+          <w:kern w:val="0"/>
+          <w:szCs w:val="20"/>
+        </w:rPr>
+        <w:t># /verify</w:t>
+      </w:r>
+    </w:p>
+    <w:p>
+      <w:pPr>
+        <w:spacing w:after="0"/>
+        <w:rPr>
+          <w:rFonts w:hint="eastAsia"/>
+        </w:rPr>
+      </w:pPr>
+      <w:r>
+        <w:rPr>
+          <w:rFonts w:hint="eastAsia"/>
+        </w:rPr>
+        <w:t>p</w:t>
+      </w:r>
+      <w:r>
+        <w:t>ath</w:t>
+      </w:r>
+      <w:r>
+        <w:rPr>
+          <w:rFonts w:hint="eastAsia"/>
+        </w:rPr>
+        <w:t xml:space="preserve">에 의해 </w:t>
+      </w:r>
+      <w:r>
+        <w:t>main</w:t>
+      </w:r>
+      <w:r>
+        <w:rPr>
+          <w:rFonts w:hint="eastAsia"/>
+        </w:rPr>
+        <w:t xml:space="preserve">의 </w:t>
+      </w:r>
+      <w:r>
+        <w:t xml:space="preserve">views </w:t>
+      </w:r>
+      <w:r>
+        <w:rPr>
+          <w:rFonts w:hint="eastAsia"/>
+        </w:rPr>
+        <w:t>추가작업</w:t>
+      </w:r>
+    </w:p>
+    <w:p>
+      <w:pPr>
+        <w:spacing w:after="0"/>
+      </w:pPr>
+      <w:r>
+        <w:rPr>
+          <w:rFonts w:hint="eastAsia"/>
+        </w:rPr>
+        <w:t>코드 입력 정상처리되면 쿠키 삭제, 세션에 정보를 넣기까지 함</w:t>
+      </w:r>
+    </w:p>
+    <w:p>
+      <w:pPr>
+        <w:widowControl/>
+        <w:shd w:val="clear" w:color="auto" w:fill="2B2B2B"/>
+        <w:tabs>
+          <w:tab w:val="left" w:pos="916"/>
+          <w:tab w:val="left" w:pos="1832"/>
+          <w:tab w:val="left" w:pos="2748"/>
+          <w:tab w:val="left" w:pos="3664"/>
+          <w:tab w:val="left" w:pos="4580"/>
+          <w:tab w:val="left" w:pos="5496"/>
+          <w:tab w:val="left" w:pos="6412"/>
+          <w:tab w:val="left" w:pos="7328"/>
+          <w:tab w:val="left" w:pos="8244"/>
+          <w:tab w:val="left" w:pos="9160"/>
+          <w:tab w:val="left" w:pos="10076"/>
+          <w:tab w:val="left" w:pos="10992"/>
+          <w:tab w:val="left" w:pos="11908"/>
+          <w:tab w:val="left" w:pos="12824"/>
+          <w:tab w:val="left" w:pos="13740"/>
+          <w:tab w:val="left" w:pos="14656"/>
+        </w:tabs>
+        <w:wordWrap/>
+        <w:autoSpaceDE/>
+        <w:autoSpaceDN/>
+        <w:spacing w:after="0" w:line="240" w:lineRule="auto"/>
+        <w:jc w:val="left"/>
+        <w:rPr>
+          <w:rFonts w:ascii="Courier New" w:eastAsia="굴림체" w:hAnsi="Courier New" w:cs="Courier New"/>
+          <w:color w:val="A9B7C6"/>
+          <w:kern w:val="0"/>
+          <w:szCs w:val="20"/>
+        </w:rPr>
+      </w:pPr>
+      <w:r>
+        <w:rPr>
+          <w:rFonts w:ascii="Courier New" w:eastAsia="굴림체" w:hAnsi="Courier New" w:cs="Courier New"/>
+          <w:color w:val="CC7832"/>
+          <w:kern w:val="0"/>
+          <w:szCs w:val="20"/>
+        </w:rPr>
+        <w:t xml:space="preserve">def </w:t>
+      </w:r>
+      <w:r>
+        <w:rPr>
+          <w:rFonts w:ascii="Courier New" w:eastAsia="굴림체" w:hAnsi="Courier New" w:cs="Courier New"/>
+          <w:color w:val="FFC66D"/>
+          <w:kern w:val="0"/>
+          <w:szCs w:val="20"/>
+        </w:rPr>
+        <w:t>verify</w:t>
+      </w:r>
+      <w:r>
+        <w:rPr>
+          <w:rFonts w:ascii="Courier New" w:eastAsia="굴림체" w:hAnsi="Courier New" w:cs="Courier New"/>
+          <w:color w:val="A9B7C6"/>
+          <w:kern w:val="0"/>
+          <w:szCs w:val="20"/>
+        </w:rPr>
+        <w:t>(request):</w:t>
+      </w:r>
+      <w:r>
+        <w:rPr>
+          <w:rFonts w:ascii="Courier New" w:eastAsia="굴림체" w:hAnsi="Courier New" w:cs="Courier New"/>
+          <w:color w:val="A9B7C6"/>
+          <w:kern w:val="0"/>
+          <w:szCs w:val="20"/>
+        </w:rPr>
+        <w:br/>
+        <w:t xml:space="preserve">    user_code = request.POST[</w:t>
+      </w:r>
+      <w:r>
+        <w:rPr>
+          <w:rFonts w:ascii="Courier New" w:eastAsia="굴림체" w:hAnsi="Courier New" w:cs="Courier New"/>
+          <w:color w:val="6A8759"/>
+          <w:kern w:val="0"/>
+          <w:szCs w:val="20"/>
+        </w:rPr>
+        <w:t>'verifyCode'</w:t>
+      </w:r>
+      <w:r>
+        <w:rPr>
+          <w:rFonts w:ascii="Courier New" w:eastAsia="굴림체" w:hAnsi="Courier New" w:cs="Courier New"/>
+          <w:color w:val="A9B7C6"/>
+          <w:kern w:val="0"/>
+          <w:szCs w:val="20"/>
+        </w:rPr>
+        <w:t xml:space="preserve">]  </w:t>
+      </w:r>
+      <w:r>
+        <w:rPr>
+          <w:rFonts w:ascii="Courier New" w:eastAsia="굴림체" w:hAnsi="Courier New" w:cs="Courier New"/>
+          <w:color w:val="808080"/>
+          <w:kern w:val="0"/>
+          <w:szCs w:val="20"/>
+        </w:rPr>
+        <w:t># verifyCode.html</w:t>
+      </w:r>
+      <w:r>
+        <w:rPr>
+          <w:rFonts w:ascii="맑은 고딕" w:eastAsia="맑은 고딕" w:hAnsi="맑은 고딕" w:cs="Courier New" w:hint="eastAsia"/>
+          <w:color w:val="808080"/>
+          <w:kern w:val="0"/>
+          <w:szCs w:val="20"/>
+        </w:rPr>
+        <w:t>에서 저 이름으로 넘어올 것임</w:t>
+      </w:r>
+      <w:r>
+        <w:rPr>
+          <w:rFonts w:ascii="맑은 고딕" w:eastAsia="맑은 고딕" w:hAnsi="맑은 고딕" w:cs="Courier New" w:hint="eastAsia"/>
+          <w:color w:val="808080"/>
+          <w:kern w:val="0"/>
+          <w:szCs w:val="20"/>
+        </w:rPr>
+        <w:br/>
+        <w:t xml:space="preserve">    </w:t>
+      </w:r>
+      <w:r>
+        <w:rPr>
+          <w:rFonts w:ascii="Courier New" w:eastAsia="굴림체" w:hAnsi="Courier New" w:cs="Courier New"/>
+          <w:color w:val="A9B7C6"/>
+          <w:kern w:val="0"/>
+          <w:szCs w:val="20"/>
+        </w:rPr>
+        <w:t>cookie_code = request.COOKIES.get(</w:t>
+      </w:r>
+      <w:r>
+        <w:rPr>
+          <w:rFonts w:ascii="Courier New" w:eastAsia="굴림체" w:hAnsi="Courier New" w:cs="Courier New"/>
+          <w:color w:val="6A8759"/>
+          <w:kern w:val="0"/>
+          <w:szCs w:val="20"/>
+        </w:rPr>
+        <w:t>'code'</w:t>
+      </w:r>
+      <w:r>
+        <w:rPr>
+          <w:rFonts w:ascii="Courier New" w:eastAsia="굴림체" w:hAnsi="Courier New" w:cs="Courier New"/>
+          <w:color w:val="A9B7C6"/>
+          <w:kern w:val="0"/>
+          <w:szCs w:val="20"/>
+        </w:rPr>
+        <w:t xml:space="preserve">)  </w:t>
+      </w:r>
+      <w:r>
+        <w:rPr>
+          <w:rFonts w:ascii="Courier New" w:eastAsia="굴림체" w:hAnsi="Courier New" w:cs="Courier New"/>
+          <w:color w:val="808080"/>
+          <w:kern w:val="0"/>
+          <w:szCs w:val="20"/>
+        </w:rPr>
+        <w:t xml:space="preserve"># </w:t>
+      </w:r>
+      <w:r>
+        <w:rPr>
+          <w:rFonts w:ascii="맑은 고딕" w:eastAsia="맑은 고딕" w:hAnsi="맑은 고딕" w:cs="Courier New" w:hint="eastAsia"/>
+          <w:color w:val="808080"/>
+          <w:kern w:val="0"/>
+          <w:szCs w:val="20"/>
+        </w:rPr>
+        <w:t>쿠키에 가입때 넣어둔 랜덤 코드 가져오기</w:t>
+      </w:r>
+      <w:r>
+        <w:rPr>
+          <w:rFonts w:ascii="맑은 고딕" w:eastAsia="맑은 고딕" w:hAnsi="맑은 고딕" w:cs="Courier New" w:hint="eastAsia"/>
+          <w:color w:val="808080"/>
+          <w:kern w:val="0"/>
+          <w:szCs w:val="20"/>
+        </w:rPr>
+        <w:br/>
+      </w:r>
+      <w:r>
+        <w:rPr>
+          <w:rFonts w:ascii="맑은 고딕" w:eastAsia="맑은 고딕" w:hAnsi="맑은 고딕" w:cs="Courier New" w:hint="eastAsia"/>
+          <w:color w:val="808080"/>
+          <w:kern w:val="0"/>
+          <w:szCs w:val="20"/>
+        </w:rPr>
+        <w:br/>
+        <w:t xml:space="preserve">    </w:t>
+      </w:r>
+      <w:r>
+        <w:rPr>
+          <w:rFonts w:ascii="Courier New" w:eastAsia="굴림체" w:hAnsi="Courier New" w:cs="Courier New"/>
+          <w:color w:val="CC7832"/>
+          <w:kern w:val="0"/>
+          <w:szCs w:val="20"/>
+        </w:rPr>
+        <w:t xml:space="preserve">if </w:t>
+      </w:r>
+      <w:r>
+        <w:rPr>
+          <w:rFonts w:ascii="Courier New" w:eastAsia="굴림체" w:hAnsi="Courier New" w:cs="Courier New"/>
+          <w:color w:val="A9B7C6"/>
+          <w:kern w:val="0"/>
+          <w:szCs w:val="20"/>
+        </w:rPr>
+        <w:t>user_code == cookie_code:</w:t>
+      </w:r>
+      <w:r>
+        <w:rPr>
+          <w:rFonts w:ascii="Courier New" w:eastAsia="굴림체" w:hAnsi="Courier New" w:cs="Courier New"/>
+          <w:color w:val="A9B7C6"/>
+          <w:kern w:val="0"/>
+          <w:szCs w:val="20"/>
+        </w:rPr>
+        <w:br/>
+        <w:t xml:space="preserve">        user = User.objects.get(</w:t>
+      </w:r>
+      <w:r>
+        <w:rPr>
+          <w:rFonts w:ascii="Courier New" w:eastAsia="굴림체" w:hAnsi="Courier New" w:cs="Courier New"/>
+          <w:color w:val="AA4926"/>
+          <w:kern w:val="0"/>
+          <w:szCs w:val="20"/>
+        </w:rPr>
+        <w:t>id</w:t>
+      </w:r>
+      <w:r>
+        <w:rPr>
+          <w:rFonts w:ascii="Courier New" w:eastAsia="굴림체" w:hAnsi="Courier New" w:cs="Courier New"/>
+          <w:color w:val="A9B7C6"/>
+          <w:kern w:val="0"/>
+          <w:szCs w:val="20"/>
+        </w:rPr>
+        <w:t>=request.COOKIES.get(</w:t>
+      </w:r>
+      <w:r>
+        <w:rPr>
+          <w:rFonts w:ascii="Courier New" w:eastAsia="굴림체" w:hAnsi="Courier New" w:cs="Courier New"/>
+          <w:color w:val="6A8759"/>
+          <w:kern w:val="0"/>
+          <w:szCs w:val="20"/>
+        </w:rPr>
+        <w:t>'user_id'</w:t>
+      </w:r>
+      <w:r>
+        <w:rPr>
+          <w:rFonts w:ascii="Courier New" w:eastAsia="굴림체" w:hAnsi="Courier New" w:cs="Courier New"/>
+          <w:color w:val="A9B7C6"/>
+          <w:kern w:val="0"/>
+          <w:szCs w:val="20"/>
+        </w:rPr>
+        <w:t>))</w:t>
+      </w:r>
+      <w:r>
+        <w:rPr>
+          <w:rFonts w:ascii="Courier New" w:eastAsia="굴림체" w:hAnsi="Courier New" w:cs="Courier New"/>
+          <w:color w:val="A9B7C6"/>
+          <w:kern w:val="0"/>
+          <w:szCs w:val="20"/>
+        </w:rPr>
+        <w:br/>
+        <w:t xml:space="preserve">        user.user_validate = </w:t>
+      </w:r>
+      <w:r>
+        <w:rPr>
+          <w:rFonts w:ascii="Courier New" w:eastAsia="굴림체" w:hAnsi="Courier New" w:cs="Courier New"/>
+          <w:color w:val="6897BB"/>
+          <w:kern w:val="0"/>
+          <w:szCs w:val="20"/>
+        </w:rPr>
+        <w:t>1</w:t>
+      </w:r>
+      <w:r>
+        <w:rPr>
+          <w:rFonts w:ascii="Courier New" w:eastAsia="굴림체" w:hAnsi="Courier New" w:cs="Courier New"/>
+          <w:color w:val="6897BB"/>
+          <w:kern w:val="0"/>
+          <w:szCs w:val="20"/>
+        </w:rPr>
+        <w:br/>
+        <w:t xml:space="preserve">        </w:t>
+      </w:r>
+      <w:r>
+        <w:rPr>
+          <w:rFonts w:ascii="Courier New" w:eastAsia="굴림체" w:hAnsi="Courier New" w:cs="Courier New"/>
+          <w:color w:val="A9B7C6"/>
+          <w:kern w:val="0"/>
+          <w:szCs w:val="20"/>
+        </w:rPr>
+        <w:t>user.save()</w:t>
+      </w:r>
+      <w:r>
+        <w:rPr>
+          <w:rFonts w:ascii="Courier New" w:eastAsia="굴림체" w:hAnsi="Courier New" w:cs="Courier New"/>
+          <w:color w:val="A9B7C6"/>
+          <w:kern w:val="0"/>
+          <w:szCs w:val="20"/>
+        </w:rPr>
+        <w:br/>
+        <w:t xml:space="preserve">        response = redirect(</w:t>
+      </w:r>
+      <w:r>
+        <w:rPr>
+          <w:rFonts w:ascii="Courier New" w:eastAsia="굴림체" w:hAnsi="Courier New" w:cs="Courier New"/>
+          <w:color w:val="6A8759"/>
+          <w:kern w:val="0"/>
+          <w:szCs w:val="20"/>
+        </w:rPr>
+        <w:t>'main_index'</w:t>
+      </w:r>
+      <w:r>
+        <w:rPr>
+          <w:rFonts w:ascii="Courier New" w:eastAsia="굴림체" w:hAnsi="Courier New" w:cs="Courier New"/>
+          <w:color w:val="A9B7C6"/>
+          <w:kern w:val="0"/>
+          <w:szCs w:val="20"/>
+        </w:rPr>
+        <w:t>)</w:t>
+      </w:r>
+      <w:r>
+        <w:rPr>
+          <w:rFonts w:ascii="Courier New" w:eastAsia="굴림체" w:hAnsi="Courier New" w:cs="Courier New"/>
+          <w:color w:val="A9B7C6"/>
+          <w:kern w:val="0"/>
+          <w:szCs w:val="20"/>
+        </w:rPr>
+        <w:br/>
+        <w:t xml:space="preserve">        response.delete_cookie(</w:t>
+      </w:r>
+      <w:r>
+        <w:rPr>
+          <w:rFonts w:ascii="Courier New" w:eastAsia="굴림체" w:hAnsi="Courier New" w:cs="Courier New"/>
+          <w:color w:val="6A8759"/>
+          <w:kern w:val="0"/>
+          <w:szCs w:val="20"/>
+        </w:rPr>
+        <w:t>'code'</w:t>
+      </w:r>
+      <w:r>
+        <w:rPr>
+          <w:rFonts w:ascii="Courier New" w:eastAsia="굴림체" w:hAnsi="Courier New" w:cs="Courier New"/>
+          <w:color w:val="A9B7C6"/>
+          <w:kern w:val="0"/>
+          <w:szCs w:val="20"/>
+        </w:rPr>
+        <w:t>)</w:t>
+      </w:r>
+      <w:r>
+        <w:rPr>
+          <w:rFonts w:ascii="Courier New" w:eastAsia="굴림체" w:hAnsi="Courier New" w:cs="Courier New"/>
+          <w:color w:val="A9B7C6"/>
+          <w:kern w:val="0"/>
+          <w:szCs w:val="20"/>
+        </w:rPr>
+        <w:br/>
+        <w:t xml:space="preserve">        response.delete_cookie(</w:t>
+      </w:r>
+      <w:r>
+        <w:rPr>
+          <w:rFonts w:ascii="Courier New" w:eastAsia="굴림체" w:hAnsi="Courier New" w:cs="Courier New"/>
+          <w:color w:val="6A8759"/>
+          <w:kern w:val="0"/>
+          <w:szCs w:val="20"/>
+        </w:rPr>
+        <w:t>'user_id'</w:t>
+      </w:r>
+      <w:r>
+        <w:rPr>
+          <w:rFonts w:ascii="Courier New" w:eastAsia="굴림체" w:hAnsi="Courier New" w:cs="Courier New"/>
+          <w:color w:val="A9B7C6"/>
+          <w:kern w:val="0"/>
+          <w:szCs w:val="20"/>
+        </w:rPr>
+        <w:t>)</w:t>
+      </w:r>
+      <w:r>
+        <w:rPr>
+          <w:rFonts w:ascii="Courier New" w:eastAsia="굴림체" w:hAnsi="Courier New" w:cs="Courier New"/>
+          <w:color w:val="A9B7C6"/>
+          <w:kern w:val="0"/>
+          <w:szCs w:val="20"/>
+        </w:rPr>
+        <w:br/>
+        <w:t xml:space="preserve">        </w:t>
+      </w:r>
+      <w:r>
+        <w:rPr>
+          <w:rFonts w:ascii="Courier New" w:eastAsia="굴림체" w:hAnsi="Courier New" w:cs="Courier New"/>
+          <w:color w:val="808080"/>
+          <w:kern w:val="0"/>
+          <w:szCs w:val="20"/>
+        </w:rPr>
+        <w:t xml:space="preserve"># response.set_cookie('user', user)  # </w:t>
+      </w:r>
+      <w:r>
+        <w:rPr>
+          <w:rFonts w:ascii="맑은 고딕" w:eastAsia="맑은 고딕" w:hAnsi="맑은 고딕" w:cs="Courier New" w:hint="eastAsia"/>
+          <w:color w:val="808080"/>
+          <w:kern w:val="0"/>
+          <w:szCs w:val="20"/>
+        </w:rPr>
+        <w:t>이제 가입 처리 후</w:t>
+      </w:r>
+      <w:r>
+        <w:rPr>
+          <w:rFonts w:ascii="Courier New" w:eastAsia="굴림체" w:hAnsi="Courier New" w:cs="Courier New"/>
+          <w:color w:val="808080"/>
+          <w:kern w:val="0"/>
+          <w:szCs w:val="20"/>
+        </w:rPr>
+        <w:t xml:space="preserve">, </w:t>
+      </w:r>
+      <w:r>
+        <w:rPr>
+          <w:rFonts w:ascii="맑은 고딕" w:eastAsia="맑은 고딕" w:hAnsi="맑은 고딕" w:cs="Courier New" w:hint="eastAsia"/>
+          <w:color w:val="808080"/>
+          <w:kern w:val="0"/>
+          <w:szCs w:val="20"/>
+        </w:rPr>
+        <w:t>로그인 정보를 쿠키말고 세션처리하기로</w:t>
+      </w:r>
+      <w:r>
+        <w:rPr>
+          <w:rFonts w:ascii="맑은 고딕" w:eastAsia="맑은 고딕" w:hAnsi="맑은 고딕" w:cs="Courier New" w:hint="eastAsia"/>
+          <w:color w:val="808080"/>
+          <w:kern w:val="0"/>
+          <w:szCs w:val="20"/>
+        </w:rPr>
+        <w:br/>
+      </w:r>
+      <w:r>
+        <w:rPr>
+          <w:rFonts w:ascii="맑은 고딕" w:eastAsia="맑은 고딕" w:hAnsi="맑은 고딕" w:cs="Courier New" w:hint="eastAsia"/>
+          <w:color w:val="808080"/>
+          <w:kern w:val="0"/>
+          <w:szCs w:val="20"/>
+        </w:rPr>
+        <w:br/>
+        <w:t xml:space="preserve">        </w:t>
+      </w:r>
+      <w:r>
+        <w:rPr>
+          <w:rFonts w:ascii="Courier New" w:eastAsia="굴림체" w:hAnsi="Courier New" w:cs="Courier New"/>
+          <w:color w:val="A9B7C6"/>
+          <w:kern w:val="0"/>
+          <w:szCs w:val="20"/>
+        </w:rPr>
+        <w:t>request.session[</w:t>
+      </w:r>
+      <w:r>
+        <w:rPr>
+          <w:rFonts w:ascii="Courier New" w:eastAsia="굴림체" w:hAnsi="Courier New" w:cs="Courier New"/>
+          <w:color w:val="6A8759"/>
+          <w:kern w:val="0"/>
+          <w:szCs w:val="20"/>
+        </w:rPr>
+        <w:t>'user_email'</w:t>
+      </w:r>
+      <w:r>
+        <w:rPr>
+          <w:rFonts w:ascii="Courier New" w:eastAsia="굴림체" w:hAnsi="Courier New" w:cs="Courier New"/>
+          <w:color w:val="A9B7C6"/>
+          <w:kern w:val="0"/>
+          <w:szCs w:val="20"/>
+        </w:rPr>
+        <w:t xml:space="preserve">] = user.user_email  </w:t>
+      </w:r>
+      <w:r>
+        <w:rPr>
+          <w:rFonts w:ascii="Courier New" w:eastAsia="굴림체" w:hAnsi="Courier New" w:cs="Courier New"/>
+          <w:color w:val="808080"/>
+          <w:kern w:val="0"/>
+          <w:szCs w:val="20"/>
+        </w:rPr>
+        <w:t xml:space="preserve"># </w:t>
+      </w:r>
+      <w:r>
+        <w:rPr>
+          <w:rFonts w:ascii="맑은 고딕" w:eastAsia="맑은 고딕" w:hAnsi="맑은 고딕" w:cs="Courier New" w:hint="eastAsia"/>
+          <w:color w:val="808080"/>
+          <w:kern w:val="0"/>
+          <w:szCs w:val="20"/>
+        </w:rPr>
+        <w:t>회원 가입과 동시에 세션에 넣기</w:t>
+      </w:r>
+      <w:r>
+        <w:rPr>
+          <w:rFonts w:ascii="맑은 고딕" w:eastAsia="맑은 고딕" w:hAnsi="맑은 고딕" w:cs="Courier New" w:hint="eastAsia"/>
+          <w:color w:val="808080"/>
+          <w:kern w:val="0"/>
+          <w:szCs w:val="20"/>
+        </w:rPr>
+        <w:br/>
+        <w:t xml:space="preserve">        </w:t>
+      </w:r>
+      <w:r>
+        <w:rPr>
+          <w:rFonts w:ascii="Courier New" w:eastAsia="굴림체" w:hAnsi="Courier New" w:cs="Courier New"/>
+          <w:color w:val="A9B7C6"/>
+          <w:kern w:val="0"/>
+          <w:szCs w:val="20"/>
+        </w:rPr>
+        <w:t>request.session[</w:t>
+      </w:r>
+      <w:r>
+        <w:rPr>
+          <w:rFonts w:ascii="Courier New" w:eastAsia="굴림체" w:hAnsi="Courier New" w:cs="Courier New"/>
+          <w:color w:val="6A8759"/>
+          <w:kern w:val="0"/>
+          <w:szCs w:val="20"/>
+        </w:rPr>
+        <w:t>'user_name'</w:t>
+      </w:r>
+      <w:r>
+        <w:rPr>
+          <w:rFonts w:ascii="Courier New" w:eastAsia="굴림체" w:hAnsi="Courier New" w:cs="Courier New"/>
+          <w:color w:val="A9B7C6"/>
+          <w:kern w:val="0"/>
+          <w:szCs w:val="20"/>
+        </w:rPr>
+        <w:t>] = user.user_name</w:t>
+      </w:r>
+      <w:r>
+        <w:rPr>
+          <w:rFonts w:ascii="Courier New" w:eastAsia="굴림체" w:hAnsi="Courier New" w:cs="Courier New"/>
+          <w:color w:val="A9B7C6"/>
+          <w:kern w:val="0"/>
+          <w:szCs w:val="20"/>
+        </w:rPr>
+        <w:br/>
+      </w:r>
+      <w:r>
+        <w:rPr>
+          <w:rFonts w:ascii="Courier New" w:eastAsia="굴림체" w:hAnsi="Courier New" w:cs="Courier New"/>
+          <w:color w:val="A9B7C6"/>
+          <w:kern w:val="0"/>
+          <w:szCs w:val="20"/>
+        </w:rPr>
+        <w:br/>
+        <w:t xml:space="preserve">        </w:t>
+      </w:r>
+      <w:r>
+        <w:rPr>
+          <w:rFonts w:ascii="Courier New" w:eastAsia="굴림체" w:hAnsi="Courier New" w:cs="Courier New"/>
+          <w:color w:val="CC7832"/>
+          <w:kern w:val="0"/>
+          <w:szCs w:val="20"/>
+        </w:rPr>
+        <w:t xml:space="preserve">return </w:t>
+      </w:r>
+      <w:r>
+        <w:rPr>
+          <w:rFonts w:ascii="Courier New" w:eastAsia="굴림체" w:hAnsi="Courier New" w:cs="Courier New"/>
+          <w:color w:val="A9B7C6"/>
+          <w:kern w:val="0"/>
+          <w:szCs w:val="20"/>
+        </w:rPr>
+        <w:t>response</w:t>
+      </w:r>
+      <w:r>
+        <w:rPr>
+          <w:rFonts w:ascii="Courier New" w:eastAsia="굴림체" w:hAnsi="Courier New" w:cs="Courier New"/>
+          <w:color w:val="A9B7C6"/>
+          <w:kern w:val="0"/>
+          <w:szCs w:val="20"/>
+        </w:rPr>
+        <w:br/>
+        <w:t xml:space="preserve">    </w:t>
+      </w:r>
+      <w:r>
+        <w:rPr>
+          <w:rFonts w:ascii="Courier New" w:eastAsia="굴림체" w:hAnsi="Courier New" w:cs="Courier New"/>
+          <w:color w:val="CC7832"/>
+          <w:kern w:val="0"/>
+          <w:szCs w:val="20"/>
+        </w:rPr>
+        <w:t>else</w:t>
+      </w:r>
+      <w:r>
+        <w:rPr>
+          <w:rFonts w:ascii="Courier New" w:eastAsia="굴림체" w:hAnsi="Courier New" w:cs="Courier New"/>
+          <w:color w:val="A9B7C6"/>
+          <w:kern w:val="0"/>
+          <w:szCs w:val="20"/>
+        </w:rPr>
+        <w:t>:</w:t>
+      </w:r>
+      <w:r>
+        <w:rPr>
+          <w:rFonts w:ascii="Courier New" w:eastAsia="굴림체" w:hAnsi="Courier New" w:cs="Courier New"/>
+          <w:color w:val="A9B7C6"/>
+          <w:kern w:val="0"/>
+          <w:szCs w:val="20"/>
+        </w:rPr>
+        <w:br/>
+        <w:t xml:space="preserve">        redirect(</w:t>
+      </w:r>
+      <w:r>
+        <w:rPr>
+          <w:rFonts w:ascii="Courier New" w:eastAsia="굴림체" w:hAnsi="Courier New" w:cs="Courier New"/>
+          <w:color w:val="6A8759"/>
+          <w:kern w:val="0"/>
+          <w:szCs w:val="20"/>
+        </w:rPr>
+        <w:t>'main_verifyCode'</w:t>
+      </w:r>
+      <w:r>
+        <w:rPr>
+          <w:rFonts w:ascii="Courier New" w:eastAsia="굴림체" w:hAnsi="Courier New" w:cs="Courier New"/>
+          <w:color w:val="A9B7C6"/>
+          <w:kern w:val="0"/>
+          <w:szCs w:val="20"/>
+        </w:rPr>
+        <w:t>)</w:t>
+      </w:r>
+    </w:p>
+    <w:p>
+      <w:pPr>
+        <w:spacing w:after="0"/>
+      </w:pPr>
+    </w:p>
+    <w:p>
+      <w:pPr>
+        <w:spacing w:after="0"/>
+        <w:rPr>
+          <w:rFonts w:hint="eastAsia"/>
+        </w:rPr>
+      </w:pPr>
+      <w:r>
+        <w:rPr>
+          <w:rFonts w:hint="eastAsia"/>
+        </w:rPr>
+        <w:t xml:space="preserve">가입 완료되면 </w:t>
+      </w:r>
+      <w:r>
+        <w:t>validate</w:t>
+      </w:r>
+      <w:r>
+        <w:rPr>
+          <w:rFonts w:hint="eastAsia"/>
+        </w:rPr>
+        <w:t xml:space="preserve">까지 </w:t>
+      </w:r>
+      <w:r>
+        <w:t>1</w:t>
+      </w:r>
+      <w:r>
+        <w:rPr>
+          <w:rFonts w:hint="eastAsia"/>
+        </w:rPr>
+        <w:t>됨 확인 가능</w:t>
+      </w:r>
+    </w:p>
+    <w:p>
+      <w:pPr>
+        <w:spacing w:after="0"/>
+      </w:pPr>
+      <w:r>
+        <w:rPr>
+          <w:noProof/>
+        </w:rPr>
+        <w:drawing>
+          <wp:inline distT="0" distB="0" distL="0" distR="0" wp14:anchorId="0A4AD7EF" wp14:editId="56C40812">
+            <wp:extent cx="2095500" cy="1016673"/>
+            <wp:effectExtent l="0" t="0" r="0" b="0"/>
+            <wp:docPr id="42" name="그림 42"/>
+            <wp:cNvGraphicFramePr>
+              <a:graphicFrameLocks xmlns:a="http://schemas.openxmlformats.org/drawingml/2006/main" noChangeAspect="1"/>
+            </wp:cNvGraphicFramePr>
+            <a:graphic xmlns:a="http://schemas.openxmlformats.org/drawingml/2006/main">
+              <a:graphicData uri="http://schemas.openxmlformats.org/drawingml/2006/picture">
+                <pic:pic xmlns:pic="http://schemas.openxmlformats.org/drawingml/2006/picture">
+                  <pic:nvPicPr>
+                    <pic:cNvPr id="1" name=""/>
+                    <pic:cNvPicPr/>
+                  </pic:nvPicPr>
+                  <pic:blipFill>
+                    <a:blip r:embed="rId46"/>
+                    <a:stretch>
+                      <a:fillRect/>
+                    </a:stretch>
+                  </pic:blipFill>
+                  <pic:spPr>
+                    <a:xfrm>
+                      <a:off x="0" y="0"/>
+                      <a:ext cx="2108541" cy="1023000"/>
+                    </a:xfrm>
+                    <a:prstGeom prst="rect">
+                      <a:avLst/>
+                    </a:prstGeom>
+                  </pic:spPr>
+                </pic:pic>
+              </a:graphicData>
+            </a:graphic>
+          </wp:inline>
+        </w:drawing>
+      </w:r>
+    </w:p>
+    <w:p>
+      <w:pPr>
+        <w:spacing w:after="0"/>
+      </w:pPr>
+    </w:p>
+    <w:p>
+      <w:pPr>
+        <w:spacing w:after="0"/>
+        <w:rPr>
+          <w:rFonts w:hint="eastAsia"/>
+        </w:rPr>
+      </w:pPr>
+      <w:r>
+        <w:rPr>
+          <w:rFonts w:hint="eastAsia"/>
+        </w:rPr>
+        <w:t>/</w:t>
+      </w:r>
+      <w:r>
+        <w:t>///</w:t>
+      </w:r>
+      <w:r>
+        <w:rPr>
+          <w:rFonts w:hint="eastAsia"/>
+        </w:rPr>
+        <w:t>회원가입 끝/</w:t>
+      </w:r>
+      <w:r>
+        <w:t>///</w:t>
+      </w:r>
+    </w:p>
+    <w:p>
+      <w:pPr>
+        <w:spacing w:after="0"/>
+        <w:rPr>
+          <w:b/>
+          <w:bCs/>
+          <w:sz w:val="24"/>
+          <w:szCs w:val="28"/>
+        </w:rPr>
+      </w:pPr>
+      <w:r>
+        <w:rPr>
+          <w:rFonts w:hint="eastAsia"/>
+          <w:b/>
+          <w:bCs/>
+          <w:sz w:val="24"/>
+          <w:szCs w:val="28"/>
+        </w:rPr>
+        <w:lastRenderedPageBreak/>
+        <w:t>로그아웃 기능</w:t>
+      </w:r>
+    </w:p>
+    <w:p>
+      <w:pPr>
+        <w:spacing w:after="0"/>
+        <w:rPr>
+          <w:rFonts w:hint="eastAsia"/>
+        </w:rPr>
+      </w:pPr>
+      <w:r>
+        <w:rPr>
+          <w:rFonts w:hint="eastAsia"/>
+        </w:rPr>
+        <w:t>i</w:t>
+      </w:r>
+      <w:r>
+        <w:t>ndex.html</w:t>
+      </w:r>
+      <w:r>
+        <w:rPr>
+          <w:rFonts w:hint="eastAsia"/>
+        </w:rPr>
+        <w:t>의 로그아웃 버튼</w:t>
+      </w:r>
+    </w:p>
+    <w:p>
+      <w:pPr>
+        <w:widowControl/>
+        <w:shd w:val="clear" w:color="auto" w:fill="2B2B2B"/>
+        <w:tabs>
+          <w:tab w:val="left" w:pos="916"/>
+          <w:tab w:val="left" w:pos="1832"/>
+          <w:tab w:val="left" w:pos="2748"/>
+          <w:tab w:val="left" w:pos="3664"/>
+          <w:tab w:val="left" w:pos="4580"/>
+          <w:tab w:val="left" w:pos="5496"/>
+          <w:tab w:val="left" w:pos="6412"/>
+          <w:tab w:val="left" w:pos="7328"/>
+          <w:tab w:val="left" w:pos="8244"/>
+          <w:tab w:val="left" w:pos="9160"/>
+          <w:tab w:val="left" w:pos="10076"/>
+          <w:tab w:val="left" w:pos="10992"/>
+          <w:tab w:val="left" w:pos="11908"/>
+          <w:tab w:val="left" w:pos="12824"/>
+          <w:tab w:val="left" w:pos="13740"/>
+          <w:tab w:val="left" w:pos="14656"/>
+        </w:tabs>
+        <w:wordWrap/>
+        <w:autoSpaceDE/>
+        <w:autoSpaceDN/>
+        <w:spacing w:after="0" w:line="240" w:lineRule="auto"/>
+        <w:jc w:val="left"/>
+        <w:rPr>
+          <w:rFonts w:ascii="Courier New" w:eastAsia="굴림체" w:hAnsi="Courier New" w:cs="Courier New"/>
+          <w:color w:val="A9B7C6"/>
+          <w:kern w:val="0"/>
+          <w:szCs w:val="20"/>
+        </w:rPr>
+      </w:pPr>
+      <w:r>
+        <w:rPr>
+          <w:rFonts w:ascii="Courier New" w:eastAsia="굴림체" w:hAnsi="Courier New" w:cs="Courier New"/>
+          <w:color w:val="E8BF6A"/>
+          <w:kern w:val="0"/>
+          <w:szCs w:val="20"/>
+        </w:rPr>
+        <w:t>&lt;h1&gt;</w:t>
+      </w:r>
+      <w:r>
+        <w:rPr>
+          <w:rFonts w:ascii="Courier New" w:eastAsia="굴림체" w:hAnsi="Courier New" w:cs="Courier New"/>
+          <w:color w:val="A9B7C6"/>
+          <w:kern w:val="0"/>
+          <w:szCs w:val="20"/>
+        </w:rPr>
+        <w:t xml:space="preserve">Excel Calculate </w:t>
+      </w:r>
+      <w:r>
+        <w:rPr>
+          <w:rFonts w:ascii="Courier New" w:eastAsia="굴림체" w:hAnsi="Courier New" w:cs="Courier New"/>
+          <w:color w:val="E8BF6A"/>
+          <w:kern w:val="0"/>
+          <w:szCs w:val="20"/>
+        </w:rPr>
+        <w:t>&lt;small&gt;</w:t>
+      </w:r>
+      <w:r>
+        <w:rPr>
+          <w:rFonts w:ascii="Courier New" w:eastAsia="굴림체" w:hAnsi="Courier New" w:cs="Courier New"/>
+          <w:color w:val="A9B7C6"/>
+          <w:kern w:val="0"/>
+          <w:szCs w:val="20"/>
+        </w:rPr>
+        <w:t>with Django</w:t>
+      </w:r>
+      <w:r>
+        <w:rPr>
+          <w:rFonts w:ascii="Courier New" w:eastAsia="굴림체" w:hAnsi="Courier New" w:cs="Courier New"/>
+          <w:color w:val="E8BF6A"/>
+          <w:kern w:val="0"/>
+          <w:szCs w:val="20"/>
+        </w:rPr>
+        <w:t xml:space="preserve">&lt;/small&gt;&lt;a </w:t>
+      </w:r>
+      <w:r>
+        <w:rPr>
+          <w:rFonts w:ascii="Courier New" w:eastAsia="굴림체" w:hAnsi="Courier New" w:cs="Courier New"/>
+          <w:color w:val="BABABA"/>
+          <w:kern w:val="0"/>
+          <w:szCs w:val="20"/>
+        </w:rPr>
+        <w:t>href</w:t>
+      </w:r>
+      <w:r>
+        <w:rPr>
+          <w:rFonts w:ascii="Courier New" w:eastAsia="굴림체" w:hAnsi="Courier New" w:cs="Courier New"/>
+          <w:color w:val="A5C261"/>
+          <w:kern w:val="0"/>
+          <w:szCs w:val="20"/>
+        </w:rPr>
+        <w:t>="logout"</w:t>
+      </w:r>
+    </w:p>
+    <w:p>
+      <w:pPr>
+        <w:spacing w:after="0"/>
+      </w:pPr>
+      <w:r>
+        <w:rPr>
+          <w:rFonts w:hint="eastAsia"/>
+        </w:rPr>
+        <w:t xml:space="preserve">위 코드에 의해 </w:t>
+      </w:r>
+      <w:r>
+        <w:t xml:space="preserve">path </w:t>
+      </w:r>
+      <w:r>
+        <w:rPr>
+          <w:rFonts w:hint="eastAsia"/>
+        </w:rPr>
+        <w:t xml:space="preserve">추가해야됨 </w:t>
+      </w:r>
+      <w:r>
+        <w:t>main</w:t>
+      </w:r>
+      <w:r>
+        <w:rPr>
+          <w:rFonts w:hint="eastAsia"/>
+        </w:rPr>
+        <w:t xml:space="preserve">의 </w:t>
+      </w:r>
+      <w:r>
+        <w:t>urls.py</w:t>
+      </w:r>
+    </w:p>
+    <w:p>
+      <w:pPr>
+        <w:widowControl/>
+        <w:shd w:val="clear" w:color="auto" w:fill="2B2B2B"/>
+        <w:tabs>
+          <w:tab w:val="left" w:pos="916"/>
+          <w:tab w:val="left" w:pos="1832"/>
+          <w:tab w:val="left" w:pos="2748"/>
+          <w:tab w:val="left" w:pos="3664"/>
+          <w:tab w:val="left" w:pos="4580"/>
+          <w:tab w:val="left" w:pos="5496"/>
+          <w:tab w:val="left" w:pos="6412"/>
+          <w:tab w:val="left" w:pos="7328"/>
+          <w:tab w:val="left" w:pos="8244"/>
+          <w:tab w:val="left" w:pos="9160"/>
+          <w:tab w:val="left" w:pos="10076"/>
+          <w:tab w:val="left" w:pos="10992"/>
+          <w:tab w:val="left" w:pos="11908"/>
+          <w:tab w:val="left" w:pos="12824"/>
+          <w:tab w:val="left" w:pos="13740"/>
+          <w:tab w:val="left" w:pos="14656"/>
+        </w:tabs>
+        <w:wordWrap/>
+        <w:autoSpaceDE/>
+        <w:autoSpaceDN/>
+        <w:spacing w:after="0" w:line="240" w:lineRule="auto"/>
+        <w:jc w:val="left"/>
+        <w:rPr>
+          <w:rFonts w:ascii="Courier New" w:eastAsia="굴림체" w:hAnsi="Courier New" w:cs="Courier New"/>
+          <w:color w:val="A9B7C6"/>
+          <w:kern w:val="0"/>
+          <w:szCs w:val="20"/>
+        </w:rPr>
+      </w:pPr>
+      <w:r>
+        <w:rPr>
+          <w:rFonts w:ascii="Courier New" w:eastAsia="굴림체" w:hAnsi="Courier New" w:cs="Courier New"/>
+          <w:color w:val="A9B7C6"/>
+          <w:kern w:val="0"/>
+          <w:szCs w:val="20"/>
+        </w:rPr>
+        <w:t>path(</w:t>
+      </w:r>
+      <w:r>
+        <w:rPr>
+          <w:rFonts w:ascii="Courier New" w:eastAsia="굴림체" w:hAnsi="Courier New" w:cs="Courier New"/>
+          <w:color w:val="6A8759"/>
+          <w:kern w:val="0"/>
+          <w:szCs w:val="20"/>
+        </w:rPr>
+        <w:t>'logout'</w:t>
+      </w:r>
+      <w:r>
+        <w:rPr>
+          <w:rFonts w:ascii="Courier New" w:eastAsia="굴림체" w:hAnsi="Courier New" w:cs="Courier New"/>
+          <w:color w:val="CC7832"/>
+          <w:kern w:val="0"/>
+          <w:szCs w:val="20"/>
+        </w:rPr>
+        <w:t xml:space="preserve">, </w:t>
+      </w:r>
+      <w:r>
+        <w:rPr>
+          <w:rFonts w:ascii="Courier New" w:eastAsia="굴림체" w:hAnsi="Courier New" w:cs="Courier New"/>
+          <w:color w:val="A9B7C6"/>
+          <w:kern w:val="0"/>
+          <w:szCs w:val="20"/>
+        </w:rPr>
+        <w:t>views.logout</w:t>
+      </w:r>
+      <w:r>
+        <w:rPr>
+          <w:rFonts w:ascii="Courier New" w:eastAsia="굴림체" w:hAnsi="Courier New" w:cs="Courier New"/>
+          <w:color w:val="CC7832"/>
+          <w:kern w:val="0"/>
+          <w:szCs w:val="20"/>
+        </w:rPr>
+        <w:t xml:space="preserve">, </w:t>
+      </w:r>
+      <w:r>
+        <w:rPr>
+          <w:rFonts w:ascii="Courier New" w:eastAsia="굴림체" w:hAnsi="Courier New" w:cs="Courier New"/>
+          <w:color w:val="AA4926"/>
+          <w:kern w:val="0"/>
+          <w:szCs w:val="20"/>
+        </w:rPr>
+        <w:t>name</w:t>
+      </w:r>
+      <w:r>
+        <w:rPr>
+          <w:rFonts w:ascii="Courier New" w:eastAsia="굴림체" w:hAnsi="Courier New" w:cs="Courier New"/>
+          <w:color w:val="A9B7C6"/>
+          <w:kern w:val="0"/>
+          <w:szCs w:val="20"/>
+        </w:rPr>
+        <w:t>=</w:t>
+      </w:r>
+      <w:r>
+        <w:rPr>
+          <w:rFonts w:ascii="Courier New" w:eastAsia="굴림체" w:hAnsi="Courier New" w:cs="Courier New"/>
+          <w:color w:val="6A8759"/>
+          <w:kern w:val="0"/>
+          <w:szCs w:val="20"/>
+        </w:rPr>
+        <w:t>'main_logout'</w:t>
+      </w:r>
+      <w:r>
+        <w:rPr>
+          <w:rFonts w:ascii="Courier New" w:eastAsia="굴림체" w:hAnsi="Courier New" w:cs="Courier New"/>
+          <w:color w:val="A9B7C6"/>
+          <w:kern w:val="0"/>
+          <w:szCs w:val="20"/>
+        </w:rPr>
+        <w:t>)</w:t>
+      </w:r>
+    </w:p>
+    <w:p>
+      <w:pPr>
+        <w:spacing w:after="0"/>
+      </w:pPr>
+      <w:r>
+        <w:t>main</w:t>
+      </w:r>
+      <w:r>
+        <w:rPr>
+          <w:rFonts w:hint="eastAsia"/>
+        </w:rPr>
+        <w:t xml:space="preserve">의 </w:t>
+      </w:r>
+      <w:r>
+        <w:t>views.py</w:t>
+      </w:r>
+      <w:r>
+        <w:rPr>
+          <w:rFonts w:hint="eastAsia"/>
+        </w:rPr>
+        <w:t xml:space="preserve">에 </w:t>
+      </w:r>
+      <w:r>
+        <w:t xml:space="preserve">logout </w:t>
+      </w:r>
+      <w:r>
+        <w:rPr>
+          <w:rFonts w:hint="eastAsia"/>
+        </w:rPr>
+        <w:t>기능 생성</w:t>
+      </w:r>
+    </w:p>
+    <w:p>
+      <w:pPr>
+        <w:widowControl/>
+        <w:shd w:val="clear" w:color="auto" w:fill="2B2B2B"/>
+        <w:tabs>
+          <w:tab w:val="left" w:pos="916"/>
+          <w:tab w:val="left" w:pos="1832"/>
+          <w:tab w:val="left" w:pos="2748"/>
+          <w:tab w:val="left" w:pos="3664"/>
+          <w:tab w:val="left" w:pos="4580"/>
+          <w:tab w:val="left" w:pos="5496"/>
+          <w:tab w:val="left" w:pos="6412"/>
+          <w:tab w:val="left" w:pos="7328"/>
+          <w:tab w:val="left" w:pos="8244"/>
+          <w:tab w:val="left" w:pos="9160"/>
+          <w:tab w:val="left" w:pos="10076"/>
+          <w:tab w:val="left" w:pos="10992"/>
+          <w:tab w:val="left" w:pos="11908"/>
+          <w:tab w:val="left" w:pos="12824"/>
+          <w:tab w:val="left" w:pos="13740"/>
+          <w:tab w:val="left" w:pos="14656"/>
+        </w:tabs>
+        <w:wordWrap/>
+        <w:autoSpaceDE/>
+        <w:autoSpaceDN/>
+        <w:spacing w:after="0" w:line="240" w:lineRule="auto"/>
+        <w:jc w:val="left"/>
+        <w:rPr>
+          <w:rFonts w:ascii="Courier New" w:eastAsia="굴림체" w:hAnsi="Courier New" w:cs="Courier New"/>
+          <w:color w:val="A9B7C6"/>
+          <w:kern w:val="0"/>
+          <w:szCs w:val="20"/>
+        </w:rPr>
+      </w:pPr>
+      <w:r>
+        <w:rPr>
+          <w:rFonts w:ascii="Courier New" w:eastAsia="굴림체" w:hAnsi="Courier New" w:cs="Courier New"/>
+          <w:color w:val="CC7832"/>
+          <w:kern w:val="0"/>
+          <w:szCs w:val="20"/>
+        </w:rPr>
+        <w:t xml:space="preserve">def </w:t>
+      </w:r>
+      <w:r>
+        <w:rPr>
+          <w:rFonts w:ascii="Courier New" w:eastAsia="굴림체" w:hAnsi="Courier New" w:cs="Courier New"/>
+          <w:color w:val="FFC66D"/>
+          <w:kern w:val="0"/>
+          <w:szCs w:val="20"/>
+        </w:rPr>
+        <w:t>logout</w:t>
+      </w:r>
+      <w:r>
+        <w:rPr>
+          <w:rFonts w:ascii="Courier New" w:eastAsia="굴림체" w:hAnsi="Courier New" w:cs="Courier New"/>
+          <w:color w:val="A9B7C6"/>
+          <w:kern w:val="0"/>
+          <w:szCs w:val="20"/>
+        </w:rPr>
+        <w:t>(request):</w:t>
+      </w:r>
+      <w:r>
+        <w:rPr>
+          <w:rFonts w:ascii="Courier New" w:eastAsia="굴림체" w:hAnsi="Courier New" w:cs="Courier New"/>
+          <w:color w:val="A9B7C6"/>
+          <w:kern w:val="0"/>
+          <w:szCs w:val="20"/>
+        </w:rPr>
+        <w:br/>
+        <w:t xml:space="preserve">    </w:t>
+      </w:r>
+      <w:r>
+        <w:rPr>
+          <w:rFonts w:ascii="Courier New" w:eastAsia="굴림체" w:hAnsi="Courier New" w:cs="Courier New"/>
+          <w:color w:val="CC7832"/>
+          <w:kern w:val="0"/>
+          <w:szCs w:val="20"/>
+        </w:rPr>
+        <w:t xml:space="preserve">del </w:t>
+      </w:r>
+      <w:r>
+        <w:rPr>
+          <w:rFonts w:ascii="Courier New" w:eastAsia="굴림체" w:hAnsi="Courier New" w:cs="Courier New"/>
+          <w:color w:val="A9B7C6"/>
+          <w:kern w:val="0"/>
+          <w:szCs w:val="20"/>
+        </w:rPr>
+        <w:t>request.session[</w:t>
+      </w:r>
+      <w:r>
+        <w:rPr>
+          <w:rFonts w:ascii="Courier New" w:eastAsia="굴림체" w:hAnsi="Courier New" w:cs="Courier New"/>
+          <w:color w:val="6A8759"/>
+          <w:kern w:val="0"/>
+          <w:szCs w:val="20"/>
+        </w:rPr>
+        <w:t>'user_email'</w:t>
+      </w:r>
+      <w:r>
+        <w:rPr>
+          <w:rFonts w:ascii="Courier New" w:eastAsia="굴림체" w:hAnsi="Courier New" w:cs="Courier New"/>
+          <w:color w:val="A9B7C6"/>
+          <w:kern w:val="0"/>
+          <w:szCs w:val="20"/>
+        </w:rPr>
+        <w:t xml:space="preserve">]  </w:t>
+      </w:r>
+      <w:r>
+        <w:rPr>
+          <w:rFonts w:ascii="Courier New" w:eastAsia="굴림체" w:hAnsi="Courier New" w:cs="Courier New"/>
+          <w:color w:val="808080"/>
+          <w:kern w:val="0"/>
+          <w:szCs w:val="20"/>
+        </w:rPr>
+        <w:t xml:space="preserve"># </w:t>
+      </w:r>
+      <w:r>
+        <w:rPr>
+          <w:rFonts w:ascii="맑은 고딕" w:eastAsia="맑은 고딕" w:hAnsi="맑은 고딕" w:cs="Courier New" w:hint="eastAsia"/>
+          <w:color w:val="808080"/>
+          <w:kern w:val="0"/>
+          <w:szCs w:val="20"/>
+        </w:rPr>
+        <w:t>세션에서 삭제</w:t>
+      </w:r>
+      <w:r>
+        <w:rPr>
+          <w:rFonts w:ascii="맑은 고딕" w:eastAsia="맑은 고딕" w:hAnsi="맑은 고딕" w:cs="Courier New" w:hint="eastAsia"/>
+          <w:color w:val="808080"/>
+          <w:kern w:val="0"/>
+          <w:szCs w:val="20"/>
+        </w:rPr>
+        <w:br/>
+        <w:t xml:space="preserve">    </w:t>
+      </w:r>
+      <w:r>
+        <w:rPr>
+          <w:rFonts w:ascii="Courier New" w:eastAsia="굴림체" w:hAnsi="Courier New" w:cs="Courier New"/>
+          <w:color w:val="CC7832"/>
+          <w:kern w:val="0"/>
+          <w:szCs w:val="20"/>
+        </w:rPr>
+        <w:t xml:space="preserve">del </w:t>
+      </w:r>
+      <w:r>
+        <w:rPr>
+          <w:rFonts w:ascii="Courier New" w:eastAsia="굴림체" w:hAnsi="Courier New" w:cs="Courier New"/>
+          <w:color w:val="A9B7C6"/>
+          <w:kern w:val="0"/>
+          <w:szCs w:val="20"/>
+        </w:rPr>
+        <w:t>request.session[</w:t>
+      </w:r>
+      <w:r>
+        <w:rPr>
+          <w:rFonts w:ascii="Courier New" w:eastAsia="굴림체" w:hAnsi="Courier New" w:cs="Courier New"/>
+          <w:color w:val="6A8759"/>
+          <w:kern w:val="0"/>
+          <w:szCs w:val="20"/>
+        </w:rPr>
+        <w:t>'user_name'</w:t>
+      </w:r>
+      <w:r>
+        <w:rPr>
+          <w:rFonts w:ascii="Courier New" w:eastAsia="굴림체" w:hAnsi="Courier New" w:cs="Courier New"/>
+          <w:color w:val="A9B7C6"/>
+          <w:kern w:val="0"/>
+          <w:szCs w:val="20"/>
+        </w:rPr>
+        <w:t>]</w:t>
+      </w:r>
+      <w:r>
+        <w:rPr>
+          <w:rFonts w:ascii="Courier New" w:eastAsia="굴림체" w:hAnsi="Courier New" w:cs="Courier New"/>
+          <w:color w:val="A9B7C6"/>
+          <w:kern w:val="0"/>
+          <w:szCs w:val="20"/>
+        </w:rPr>
+        <w:br/>
+        <w:t xml:space="preserve">    </w:t>
+      </w:r>
+      <w:r>
+        <w:rPr>
+          <w:rFonts w:ascii="Courier New" w:eastAsia="굴림체" w:hAnsi="Courier New" w:cs="Courier New"/>
+          <w:color w:val="CC7832"/>
+          <w:kern w:val="0"/>
+          <w:szCs w:val="20"/>
+        </w:rPr>
+        <w:t xml:space="preserve">return </w:t>
+      </w:r>
+      <w:r>
+        <w:rPr>
+          <w:rFonts w:ascii="Courier New" w:eastAsia="굴림체" w:hAnsi="Courier New" w:cs="Courier New"/>
+          <w:color w:val="A9B7C6"/>
+          <w:kern w:val="0"/>
+          <w:szCs w:val="20"/>
+        </w:rPr>
+        <w:t>redirect(</w:t>
+      </w:r>
+      <w:r>
+        <w:rPr>
+          <w:rFonts w:ascii="Courier New" w:eastAsia="굴림체" w:hAnsi="Courier New" w:cs="Courier New"/>
+          <w:color w:val="6A8759"/>
+          <w:kern w:val="0"/>
+          <w:szCs w:val="20"/>
+        </w:rPr>
+        <w:t>'main_signin'</w:t>
+      </w:r>
+      <w:r>
+        <w:rPr>
+          <w:rFonts w:ascii="Courier New" w:eastAsia="굴림체" w:hAnsi="Courier New" w:cs="Courier New"/>
+          <w:color w:val="A9B7C6"/>
+          <w:kern w:val="0"/>
+          <w:szCs w:val="20"/>
+        </w:rPr>
+        <w:t>)</w:t>
+      </w:r>
+    </w:p>
+    <w:p>
+      <w:pPr>
+        <w:spacing w:after="0"/>
+      </w:pPr>
+    </w:p>
+    <w:p>
+      <w:pPr>
+        <w:spacing w:after="0"/>
+        <w:rPr>
+          <w:b/>
+          <w:bCs/>
+        </w:rPr>
+      </w:pPr>
+      <w:r>
+        <w:rPr>
+          <w:rFonts w:hint="eastAsia"/>
+          <w:b/>
+          <w:bCs/>
+          <w:sz w:val="24"/>
+          <w:szCs w:val="28"/>
+        </w:rPr>
+        <w:t>로그인 기능</w:t>
+      </w:r>
+    </w:p>
+    <w:p>
+      <w:pPr>
+        <w:spacing w:after="0"/>
+      </w:pPr>
+      <w:r>
+        <w:rPr>
+          <w:rFonts w:hint="eastAsia"/>
+        </w:rPr>
+        <w:t>s</w:t>
+      </w:r>
+      <w:r>
+        <w:t>ignin.html</w:t>
+      </w:r>
+      <w:r>
+        <w:rPr>
+          <w:rFonts w:hint="eastAsia"/>
+        </w:rPr>
+        <w:t>에서 수정</w:t>
+      </w:r>
+    </w:p>
+    <w:p>
+      <w:pPr>
+        <w:widowControl/>
+        <w:shd w:val="clear" w:color="auto" w:fill="2B2B2B"/>
+        <w:tabs>
+          <w:tab w:val="left" w:pos="916"/>
+          <w:tab w:val="left" w:pos="1832"/>
+          <w:tab w:val="left" w:pos="2748"/>
+          <w:tab w:val="left" w:pos="3664"/>
+          <w:tab w:val="left" w:pos="4580"/>
+          <w:tab w:val="left" w:pos="5496"/>
+          <w:tab w:val="left" w:pos="6412"/>
+          <w:tab w:val="left" w:pos="7328"/>
+          <w:tab w:val="left" w:pos="8244"/>
+          <w:tab w:val="left" w:pos="9160"/>
+          <w:tab w:val="left" w:pos="10076"/>
+          <w:tab w:val="left" w:pos="10992"/>
+          <w:tab w:val="left" w:pos="11908"/>
+          <w:tab w:val="left" w:pos="12824"/>
+          <w:tab w:val="left" w:pos="13740"/>
+          <w:tab w:val="left" w:pos="14656"/>
+        </w:tabs>
+        <w:wordWrap/>
+        <w:autoSpaceDE/>
+        <w:autoSpaceDN/>
+        <w:spacing w:after="0" w:line="240" w:lineRule="auto"/>
+        <w:jc w:val="left"/>
+        <w:rPr>
+          <w:rFonts w:ascii="Courier New" w:eastAsia="굴림체" w:hAnsi="Courier New" w:cs="Courier New" w:hint="eastAsia"/>
+          <w:color w:val="A9B7C6"/>
+          <w:kern w:val="0"/>
+          <w:szCs w:val="20"/>
+        </w:rPr>
+      </w:pPr>
+      <w:r>
+        <w:rPr>
+          <w:rFonts w:ascii="Courier New" w:eastAsia="굴림체" w:hAnsi="Courier New" w:cs="Courier New"/>
+          <w:color w:val="E8BF6A"/>
+          <w:kern w:val="0"/>
+          <w:szCs w:val="20"/>
+        </w:rPr>
+        <w:t>&lt;h3&gt;</w:t>
+      </w:r>
+      <w:r>
+        <w:rPr>
+          <w:rFonts w:ascii="맑은 고딕" w:eastAsia="맑은 고딕" w:hAnsi="맑은 고딕" w:cs="Courier New" w:hint="eastAsia"/>
+          <w:color w:val="A9B7C6"/>
+          <w:kern w:val="0"/>
+          <w:szCs w:val="20"/>
+        </w:rPr>
+        <w:t>안녕하세요</w:t>
+      </w:r>
+      <w:r>
+        <w:rPr>
+          <w:rFonts w:ascii="Courier New" w:eastAsia="굴림체" w:hAnsi="Courier New" w:cs="Courier New"/>
+          <w:color w:val="A9B7C6"/>
+          <w:kern w:val="0"/>
+          <w:szCs w:val="20"/>
+        </w:rPr>
+        <w:t xml:space="preserve">. </w:t>
+      </w:r>
+      <w:r>
+        <w:rPr>
+          <w:rFonts w:ascii="맑은 고딕" w:eastAsia="맑은 고딕" w:hAnsi="맑은 고딕" w:cs="Courier New" w:hint="eastAsia"/>
+          <w:color w:val="A9B7C6"/>
+          <w:kern w:val="0"/>
+          <w:szCs w:val="20"/>
+        </w:rPr>
+        <w:t>로그인을 진행해주세요</w:t>
+      </w:r>
+      <w:r>
+        <w:rPr>
+          <w:rFonts w:ascii="Courier New" w:eastAsia="굴림체" w:hAnsi="Courier New" w:cs="Courier New"/>
+          <w:color w:val="A9B7C6"/>
+          <w:kern w:val="0"/>
+          <w:szCs w:val="20"/>
+        </w:rPr>
+        <w:t>.</w:t>
+      </w:r>
+      <w:r>
+        <w:rPr>
+          <w:rFonts w:ascii="Courier New" w:eastAsia="굴림체" w:hAnsi="Courier New" w:cs="Courier New"/>
+          <w:color w:val="E8BF6A"/>
+          <w:kern w:val="0"/>
+          <w:szCs w:val="20"/>
+        </w:rPr>
+        <w:t>&lt;/h3&gt;&lt;br&gt;</w:t>
+      </w:r>
+      <w:r>
+        <w:rPr>
+          <w:rFonts w:ascii="Courier New" w:eastAsia="굴림체" w:hAnsi="Courier New" w:cs="Courier New"/>
+          <w:color w:val="E8BF6A"/>
+          <w:kern w:val="0"/>
+          <w:szCs w:val="20"/>
+        </w:rPr>
+        <w:br/>
+        <w:t xml:space="preserve">&lt;form </w:t>
+      </w:r>
+      <w:r>
+        <w:rPr>
+          <w:rFonts w:ascii="Courier New" w:eastAsia="굴림체" w:hAnsi="Courier New" w:cs="Courier New"/>
+          <w:color w:val="BABABA"/>
+          <w:kern w:val="0"/>
+          <w:szCs w:val="20"/>
+        </w:rPr>
+        <w:t>action</w:t>
+      </w:r>
+      <w:r>
+        <w:rPr>
+          <w:rFonts w:ascii="Courier New" w:eastAsia="굴림체" w:hAnsi="Courier New" w:cs="Courier New"/>
+          <w:color w:val="A5C261"/>
+          <w:kern w:val="0"/>
+          <w:szCs w:val="20"/>
+        </w:rPr>
+        <w:t xml:space="preserve">="signin/login" </w:t>
+      </w:r>
+      <w:r>
+        <w:rPr>
+          <w:rFonts w:ascii="Courier New" w:eastAsia="굴림체" w:hAnsi="Courier New" w:cs="Courier New"/>
+          <w:color w:val="BABABA"/>
+          <w:kern w:val="0"/>
+          <w:szCs w:val="20"/>
+        </w:rPr>
+        <w:t>method</w:t>
+      </w:r>
+      <w:r>
+        <w:rPr>
+          <w:rFonts w:ascii="Courier New" w:eastAsia="굴림체" w:hAnsi="Courier New" w:cs="Courier New"/>
+          <w:color w:val="A5C261"/>
+          <w:kern w:val="0"/>
+          <w:szCs w:val="20"/>
+        </w:rPr>
+        <w:t>="POST"</w:t>
+      </w:r>
+      <w:r>
+        <w:rPr>
+          <w:rFonts w:ascii="Courier New" w:eastAsia="굴림체" w:hAnsi="Courier New" w:cs="Courier New"/>
+          <w:color w:val="E8BF6A"/>
+          <w:kern w:val="0"/>
+          <w:szCs w:val="20"/>
+        </w:rPr>
+        <w:t>&gt;</w:t>
+      </w:r>
+      <w:r>
+        <w:rPr>
+          <w:rFonts w:ascii="Courier New" w:eastAsia="굴림체" w:hAnsi="Courier New" w:cs="Courier New"/>
+          <w:color w:val="A9B7C6"/>
+          <w:kern w:val="0"/>
+          <w:szCs w:val="20"/>
+        </w:rPr>
+        <w:t>{% csrf_token %}</w:t>
+      </w:r>
+    </w:p>
+    <w:p>
+      <w:pPr>
+        <w:spacing w:after="0"/>
+        <w:rPr>
+          <w:rFonts w:hint="eastAsia"/>
+        </w:rPr>
+      </w:pPr>
+      <w:r>
+        <w:rPr>
+          <w:rFonts w:hint="eastAsia"/>
+        </w:rPr>
+        <w:t>m</w:t>
+      </w:r>
+      <w:r>
+        <w:t xml:space="preserve">ain urls.py </w:t>
+      </w:r>
+    </w:p>
+    <w:p>
+      <w:pPr>
+        <w:pStyle w:val="HTML"/>
+        <w:shd w:val="clear" w:color="auto" w:fill="2B2B2B"/>
+        <w:rPr>
+          <w:rFonts w:ascii="Courier New" w:hAnsi="Courier New" w:cs="Courier New"/>
+          <w:color w:val="A9B7C6"/>
+          <w:sz w:val="20"/>
+          <w:szCs w:val="20"/>
+        </w:rPr>
+      </w:pPr>
+      <w:r>
+        <w:rPr>
+          <w:rFonts w:ascii="Courier New" w:hAnsi="Courier New" w:cs="Courier New"/>
+          <w:color w:val="A9B7C6"/>
+          <w:sz w:val="20"/>
+          <w:szCs w:val="20"/>
+        </w:rPr>
+        <w:t>path(</w:t>
+      </w:r>
+      <w:r>
+        <w:rPr>
+          <w:rFonts w:ascii="Courier New" w:hAnsi="Courier New" w:cs="Courier New"/>
+          <w:color w:val="6A8759"/>
+          <w:sz w:val="20"/>
+          <w:szCs w:val="20"/>
+        </w:rPr>
+        <w:t>'signin/login'</w:t>
+      </w:r>
+      <w:r>
+        <w:rPr>
+          <w:rFonts w:ascii="Courier New" w:hAnsi="Courier New" w:cs="Courier New"/>
+          <w:color w:val="CC7832"/>
+          <w:sz w:val="20"/>
+          <w:szCs w:val="20"/>
+        </w:rPr>
+        <w:t xml:space="preserve">, </w:t>
+      </w:r>
+      <w:r>
+        <w:rPr>
+          <w:rFonts w:ascii="Courier New" w:hAnsi="Courier New" w:cs="Courier New"/>
+          <w:color w:val="A9B7C6"/>
+          <w:sz w:val="20"/>
+          <w:szCs w:val="20"/>
+        </w:rPr>
+        <w:t>views.</w:t>
+      </w:r>
+      <w:r>
+        <w:rPr>
+          <w:rFonts w:ascii="Courier New" w:hAnsi="Courier New" w:cs="Courier New"/>
+          <w:color w:val="A9B7C6"/>
+          <w:sz w:val="20"/>
+          <w:szCs w:val="20"/>
+        </w:rPr>
+        <w:t>login</w:t>
+      </w:r>
+      <w:r>
+        <w:rPr>
+          <w:rFonts w:ascii="Courier New" w:hAnsi="Courier New" w:cs="Courier New"/>
+          <w:color w:val="CC7832"/>
+          <w:sz w:val="20"/>
+          <w:szCs w:val="20"/>
+        </w:rPr>
+        <w:t xml:space="preserve">, </w:t>
+      </w:r>
+      <w:r>
+        <w:rPr>
+          <w:rFonts w:ascii="Courier New" w:hAnsi="Courier New" w:cs="Courier New"/>
+          <w:color w:val="AA4926"/>
+          <w:sz w:val="20"/>
+          <w:szCs w:val="20"/>
+        </w:rPr>
+        <w:t>name</w:t>
+      </w:r>
+      <w:r>
+        <w:rPr>
+          <w:rFonts w:ascii="Courier New" w:hAnsi="Courier New" w:cs="Courier New"/>
+          <w:color w:val="A9B7C6"/>
+          <w:sz w:val="20"/>
+          <w:szCs w:val="20"/>
+        </w:rPr>
+        <w:t>=</w:t>
+      </w:r>
+      <w:r>
+        <w:rPr>
+          <w:rFonts w:ascii="Courier New" w:hAnsi="Courier New" w:cs="Courier New"/>
+          <w:color w:val="6A8759"/>
+          <w:sz w:val="20"/>
+          <w:szCs w:val="20"/>
+        </w:rPr>
+        <w:t>'main_join'</w:t>
+      </w:r>
+      <w:r>
+        <w:rPr>
+          <w:rFonts w:ascii="Courier New" w:hAnsi="Courier New" w:cs="Courier New"/>
+          <w:color w:val="A9B7C6"/>
+          <w:sz w:val="20"/>
+          <w:szCs w:val="20"/>
+        </w:rPr>
+        <w:t>)</w:t>
+      </w:r>
+      <w:r>
+        <w:rPr>
+          <w:rFonts w:ascii="Courier New" w:hAnsi="Courier New" w:cs="Courier New"/>
+          <w:color w:val="CC7832"/>
+          <w:sz w:val="20"/>
+          <w:szCs w:val="20"/>
+        </w:rPr>
+        <w:t>,</w:t>
+      </w:r>
+    </w:p>
+    <w:p>
+      <w:pPr>
+        <w:spacing w:after="0"/>
+      </w:pPr>
+      <w:r>
+        <w:rPr>
+          <w:rFonts w:hint="eastAsia"/>
+        </w:rPr>
+        <w:t>m</w:t>
+      </w:r>
+      <w:r>
+        <w:t>ain views.py</w:t>
+      </w:r>
+    </w:p>
+    <w:p>
+      <w:pPr>
+        <w:widowControl/>
+        <w:shd w:val="clear" w:color="auto" w:fill="2B2B2B"/>
+        <w:tabs>
+          <w:tab w:val="left" w:pos="916"/>
+          <w:tab w:val="left" w:pos="1832"/>
+          <w:tab w:val="left" w:pos="2748"/>
+          <w:tab w:val="left" w:pos="3664"/>
+          <w:tab w:val="left" w:pos="4580"/>
+          <w:tab w:val="left" w:pos="5496"/>
+          <w:tab w:val="left" w:pos="6412"/>
+          <w:tab w:val="left" w:pos="7328"/>
+          <w:tab w:val="left" w:pos="8244"/>
+          <w:tab w:val="left" w:pos="9160"/>
+          <w:tab w:val="left" w:pos="10076"/>
+          <w:tab w:val="left" w:pos="10992"/>
+          <w:tab w:val="left" w:pos="11908"/>
+          <w:tab w:val="left" w:pos="12824"/>
+          <w:tab w:val="left" w:pos="13740"/>
+          <w:tab w:val="left" w:pos="14656"/>
+        </w:tabs>
+        <w:wordWrap/>
+        <w:autoSpaceDE/>
+        <w:autoSpaceDN/>
+        <w:spacing w:after="0" w:line="240" w:lineRule="auto"/>
+        <w:jc w:val="left"/>
+        <w:rPr>
+          <w:rFonts w:ascii="Courier New" w:eastAsia="굴림체" w:hAnsi="Courier New" w:cs="Courier New"/>
+          <w:color w:val="A9B7C6"/>
+          <w:kern w:val="0"/>
+          <w:szCs w:val="20"/>
+        </w:rPr>
+      </w:pPr>
+      <w:r>
+        <w:rPr>
+          <w:rFonts w:ascii="Courier New" w:eastAsia="굴림체" w:hAnsi="Courier New" w:cs="Courier New"/>
+          <w:color w:val="CC7832"/>
+          <w:kern w:val="0"/>
+          <w:szCs w:val="20"/>
+        </w:rPr>
+        <w:t xml:space="preserve">def </w:t>
+      </w:r>
+      <w:r>
+        <w:rPr>
+          <w:rFonts w:ascii="Courier New" w:eastAsia="굴림체" w:hAnsi="Courier New" w:cs="Courier New"/>
+          <w:color w:val="FFC66D"/>
+          <w:kern w:val="0"/>
+          <w:szCs w:val="20"/>
+        </w:rPr>
+        <w:t>login</w:t>
+      </w:r>
+      <w:r>
+        <w:rPr>
+          <w:rFonts w:ascii="Courier New" w:eastAsia="굴림체" w:hAnsi="Courier New" w:cs="Courier New"/>
+          <w:color w:val="A9B7C6"/>
+          <w:kern w:val="0"/>
+          <w:szCs w:val="20"/>
+        </w:rPr>
+        <w:t>(request):</w:t>
+      </w:r>
+      <w:r>
+        <w:rPr>
+          <w:rFonts w:ascii="Courier New" w:eastAsia="굴림체" w:hAnsi="Courier New" w:cs="Courier New"/>
+          <w:color w:val="A9B7C6"/>
+          <w:kern w:val="0"/>
+          <w:szCs w:val="20"/>
+        </w:rPr>
+        <w:br/>
+        <w:t xml:space="preserve">    loginEmail = request.POST[</w:t>
+      </w:r>
+      <w:r>
+        <w:rPr>
+          <w:rFonts w:ascii="Courier New" w:eastAsia="굴림체" w:hAnsi="Courier New" w:cs="Courier New"/>
+          <w:color w:val="6A8759"/>
+          <w:kern w:val="0"/>
+          <w:szCs w:val="20"/>
+        </w:rPr>
+        <w:t>'loginEmail'</w:t>
+      </w:r>
+      <w:r>
+        <w:rPr>
+          <w:rFonts w:ascii="Courier New" w:eastAsia="굴림체" w:hAnsi="Courier New" w:cs="Courier New"/>
+          <w:color w:val="A9B7C6"/>
+          <w:kern w:val="0"/>
+          <w:szCs w:val="20"/>
+        </w:rPr>
+        <w:t xml:space="preserve">]  </w:t>
+      </w:r>
+      <w:r>
+        <w:rPr>
+          <w:rFonts w:ascii="Courier New" w:eastAsia="굴림체" w:hAnsi="Courier New" w:cs="Courier New"/>
+          <w:color w:val="808080"/>
+          <w:kern w:val="0"/>
+          <w:szCs w:val="20"/>
+        </w:rPr>
+        <w:t># signin.html</w:t>
+      </w:r>
+      <w:r>
+        <w:rPr>
+          <w:rFonts w:ascii="맑은 고딕" w:eastAsia="맑은 고딕" w:hAnsi="맑은 고딕" w:cs="Courier New" w:hint="eastAsia"/>
+          <w:color w:val="808080"/>
+          <w:kern w:val="0"/>
+          <w:szCs w:val="20"/>
+        </w:rPr>
+        <w:t>에서</w:t>
+      </w:r>
+      <w:r>
+        <w:rPr>
+          <w:rFonts w:ascii="Courier New" w:eastAsia="굴림체" w:hAnsi="Courier New" w:cs="Courier New"/>
+          <w:color w:val="808080"/>
+          <w:kern w:val="0"/>
+          <w:szCs w:val="20"/>
+        </w:rPr>
+        <w:t xml:space="preserve"> name</w:t>
+      </w:r>
+      <w:r>
+        <w:rPr>
+          <w:rFonts w:ascii="맑은 고딕" w:eastAsia="맑은 고딕" w:hAnsi="맑은 고딕" w:cs="Courier New" w:hint="eastAsia"/>
+          <w:color w:val="808080"/>
+          <w:kern w:val="0"/>
+          <w:szCs w:val="20"/>
+        </w:rPr>
+        <w:t>대로 가져옴</w:t>
+      </w:r>
+      <w:r>
+        <w:rPr>
+          <w:rFonts w:ascii="맑은 고딕" w:eastAsia="맑은 고딕" w:hAnsi="맑은 고딕" w:cs="Courier New" w:hint="eastAsia"/>
+          <w:color w:val="808080"/>
+          <w:kern w:val="0"/>
+          <w:szCs w:val="20"/>
+        </w:rPr>
+        <w:br/>
+        <w:t xml:space="preserve">    </w:t>
+      </w:r>
+      <w:r>
+        <w:rPr>
+          <w:rFonts w:ascii="Courier New" w:eastAsia="굴림체" w:hAnsi="Courier New" w:cs="Courier New"/>
+          <w:color w:val="A9B7C6"/>
+          <w:kern w:val="0"/>
+          <w:szCs w:val="20"/>
+        </w:rPr>
+        <w:t>loginPw = request.POST[</w:t>
+      </w:r>
+      <w:r>
+        <w:rPr>
+          <w:rFonts w:ascii="Courier New" w:eastAsia="굴림체" w:hAnsi="Courier New" w:cs="Courier New"/>
+          <w:color w:val="6A8759"/>
+          <w:kern w:val="0"/>
+          <w:szCs w:val="20"/>
+        </w:rPr>
+        <w:t>'loginP</w:t>
+      </w:r>
+      <w:r>
+        <w:rPr>
+          <w:rFonts w:ascii="Courier New" w:eastAsia="굴림체" w:hAnsi="Courier New" w:cs="Courier New" w:hint="eastAsia"/>
+          <w:color w:val="6A8759"/>
+          <w:kern w:val="0"/>
+          <w:szCs w:val="20"/>
+        </w:rPr>
+        <w:t>W</w:t>
+      </w:r>
+      <w:r>
+        <w:rPr>
+          <w:rFonts w:ascii="Courier New" w:eastAsia="굴림체" w:hAnsi="Courier New" w:cs="Courier New"/>
+          <w:color w:val="6A8759"/>
+          <w:kern w:val="0"/>
+          <w:szCs w:val="20"/>
+        </w:rPr>
+        <w:t>'</w:t>
+      </w:r>
+      <w:r>
+        <w:rPr>
+          <w:rFonts w:ascii="Courier New" w:eastAsia="굴림체" w:hAnsi="Courier New" w:cs="Courier New"/>
+          <w:color w:val="A9B7C6"/>
+          <w:kern w:val="0"/>
+          <w:szCs w:val="20"/>
+        </w:rPr>
+        <w:t>]</w:t>
+      </w:r>
+      <w:r>
+        <w:rPr>
+          <w:rFonts w:ascii="Courier New" w:eastAsia="굴림체" w:hAnsi="Courier New" w:cs="Courier New"/>
+          <w:color w:val="A9B7C6"/>
+          <w:kern w:val="0"/>
+          <w:szCs w:val="20"/>
+        </w:rPr>
+        <w:br/>
+      </w:r>
+      <w:r>
+        <w:rPr>
+          <w:rFonts w:ascii="Courier New" w:eastAsia="굴림체" w:hAnsi="Courier New" w:cs="Courier New"/>
+          <w:color w:val="A9B7C6"/>
+          <w:kern w:val="0"/>
+          <w:szCs w:val="20"/>
+        </w:rPr>
+        <w:br/>
+        <w:t xml:space="preserve">    </w:t>
+      </w:r>
+      <w:r>
+        <w:rPr>
+          <w:rFonts w:ascii="Courier New" w:eastAsia="굴림체" w:hAnsi="Courier New" w:cs="Courier New"/>
+          <w:color w:val="808080"/>
+          <w:kern w:val="0"/>
+          <w:szCs w:val="20"/>
+        </w:rPr>
+        <w:t xml:space="preserve"># </w:t>
+      </w:r>
+      <w:r>
+        <w:rPr>
+          <w:rFonts w:ascii="맑은 고딕" w:eastAsia="맑은 고딕" w:hAnsi="맑은 고딕" w:cs="Courier New" w:hint="eastAsia"/>
+          <w:color w:val="808080"/>
+          <w:kern w:val="0"/>
+          <w:szCs w:val="20"/>
+        </w:rPr>
+        <w:t>회원등록여부 체크</w:t>
+      </w:r>
+      <w:r>
+        <w:rPr>
+          <w:rFonts w:ascii="맑은 고딕" w:eastAsia="맑은 고딕" w:hAnsi="맑은 고딕" w:cs="Courier New" w:hint="eastAsia"/>
+          <w:color w:val="808080"/>
+          <w:kern w:val="0"/>
+          <w:szCs w:val="20"/>
+        </w:rPr>
+        <w:br/>
+        <w:t xml:space="preserve">    </w:t>
+      </w:r>
+      <w:r>
+        <w:rPr>
+          <w:rFonts w:ascii="Courier New" w:eastAsia="굴림체" w:hAnsi="Courier New" w:cs="Courier New"/>
+          <w:color w:val="CC7832"/>
+          <w:kern w:val="0"/>
+          <w:szCs w:val="20"/>
+        </w:rPr>
+        <w:t>try</w:t>
+      </w:r>
+      <w:r>
+        <w:rPr>
+          <w:rFonts w:ascii="Courier New" w:eastAsia="굴림체" w:hAnsi="Courier New" w:cs="Courier New"/>
+          <w:color w:val="A9B7C6"/>
+          <w:kern w:val="0"/>
+          <w:szCs w:val="20"/>
+        </w:rPr>
+        <w:t>:</w:t>
+      </w:r>
+      <w:r>
+        <w:rPr>
+          <w:rFonts w:ascii="Courier New" w:eastAsia="굴림체" w:hAnsi="Courier New" w:cs="Courier New"/>
+          <w:color w:val="A9B7C6"/>
+          <w:kern w:val="0"/>
+          <w:szCs w:val="20"/>
+        </w:rPr>
+        <w:br/>
+        <w:t xml:space="preserve">        user = User.objects.get(</w:t>
+      </w:r>
+      <w:r>
+        <w:rPr>
+          <w:rFonts w:ascii="Courier New" w:eastAsia="굴림체" w:hAnsi="Courier New" w:cs="Courier New"/>
+          <w:color w:val="AA4926"/>
+          <w:kern w:val="0"/>
+          <w:szCs w:val="20"/>
+        </w:rPr>
+        <w:t>user_email</w:t>
+      </w:r>
+      <w:r>
+        <w:rPr>
+          <w:rFonts w:ascii="Courier New" w:eastAsia="굴림체" w:hAnsi="Courier New" w:cs="Courier New"/>
+          <w:color w:val="A9B7C6"/>
+          <w:kern w:val="0"/>
+          <w:szCs w:val="20"/>
+        </w:rPr>
+        <w:t xml:space="preserve">=loginEmail)  </w:t>
+      </w:r>
+      <w:r>
+        <w:rPr>
+          <w:rFonts w:ascii="Courier New" w:eastAsia="굴림체" w:hAnsi="Courier New" w:cs="Courier New"/>
+          <w:color w:val="808080"/>
+          <w:kern w:val="0"/>
+          <w:szCs w:val="20"/>
+        </w:rPr>
+        <w:t xml:space="preserve"># </w:t>
+      </w:r>
+      <w:r>
+        <w:rPr>
+          <w:rFonts w:ascii="맑은 고딕" w:eastAsia="맑은 고딕" w:hAnsi="맑은 고딕" w:cs="Courier New" w:hint="eastAsia"/>
+          <w:color w:val="808080"/>
+          <w:kern w:val="0"/>
+          <w:szCs w:val="20"/>
+        </w:rPr>
+        <w:t>없으면 에러날거니까 에러처리로</w:t>
+      </w:r>
+      <w:r>
+        <w:rPr>
+          <w:rFonts w:ascii="맑은 고딕" w:eastAsia="맑은 고딕" w:hAnsi="맑은 고딕" w:cs="Courier New" w:hint="eastAsia"/>
+          <w:color w:val="808080"/>
+          <w:kern w:val="0"/>
+          <w:szCs w:val="20"/>
+        </w:rPr>
+        <w:br/>
+        <w:t xml:space="preserve">    </w:t>
+      </w:r>
+      <w:r>
+        <w:rPr>
+          <w:rFonts w:ascii="Courier New" w:eastAsia="굴림체" w:hAnsi="Courier New" w:cs="Courier New"/>
+          <w:color w:val="CC7832"/>
+          <w:kern w:val="0"/>
+          <w:szCs w:val="20"/>
+        </w:rPr>
+        <w:t xml:space="preserve">except </w:t>
+      </w:r>
+      <w:r>
+        <w:rPr>
+          <w:rFonts w:ascii="Courier New" w:eastAsia="굴림체" w:hAnsi="Courier New" w:cs="Courier New"/>
+          <w:color w:val="8888C6"/>
+          <w:kern w:val="0"/>
+          <w:szCs w:val="20"/>
+        </w:rPr>
+        <w:t xml:space="preserve">Exception </w:t>
+      </w:r>
+      <w:r>
+        <w:rPr>
+          <w:rFonts w:ascii="Courier New" w:eastAsia="굴림체" w:hAnsi="Courier New" w:cs="Courier New"/>
+          <w:color w:val="CC7832"/>
+          <w:kern w:val="0"/>
+          <w:szCs w:val="20"/>
+        </w:rPr>
+        <w:t xml:space="preserve">as </w:t>
+      </w:r>
+      <w:r>
+        <w:rPr>
+          <w:rFonts w:ascii="Courier New" w:eastAsia="굴림체" w:hAnsi="Courier New" w:cs="Courier New"/>
+          <w:color w:val="A9B7C6"/>
+          <w:kern w:val="0"/>
+          <w:szCs w:val="20"/>
+        </w:rPr>
+        <w:t>e:</w:t>
+      </w:r>
+      <w:r>
+        <w:rPr>
+          <w:rFonts w:ascii="Courier New" w:eastAsia="굴림체" w:hAnsi="Courier New" w:cs="Courier New"/>
+          <w:color w:val="A9B7C6"/>
+          <w:kern w:val="0"/>
+          <w:szCs w:val="20"/>
+        </w:rPr>
+        <w:br/>
+        <w:t xml:space="preserve">        </w:t>
+      </w:r>
+      <w:r>
+        <w:rPr>
+          <w:rFonts w:ascii="Courier New" w:eastAsia="굴림체" w:hAnsi="Courier New" w:cs="Courier New"/>
+          <w:color w:val="8888C6"/>
+          <w:kern w:val="0"/>
+          <w:szCs w:val="20"/>
+        </w:rPr>
+        <w:t>print</w:t>
+      </w:r>
+      <w:r>
+        <w:rPr>
+          <w:rFonts w:ascii="Courier New" w:eastAsia="굴림체" w:hAnsi="Courier New" w:cs="Courier New"/>
+          <w:color w:val="A9B7C6"/>
+          <w:kern w:val="0"/>
+          <w:szCs w:val="20"/>
+        </w:rPr>
+        <w:t>(</w:t>
+      </w:r>
+      <w:r>
+        <w:rPr>
+          <w:rFonts w:ascii="Courier New" w:eastAsia="굴림체" w:hAnsi="Courier New" w:cs="Courier New"/>
+          <w:color w:val="6A8759"/>
+          <w:kern w:val="0"/>
+          <w:szCs w:val="20"/>
+        </w:rPr>
+        <w:t>'e:'</w:t>
+      </w:r>
+      <w:r>
+        <w:rPr>
+          <w:rFonts w:ascii="Courier New" w:eastAsia="굴림체" w:hAnsi="Courier New" w:cs="Courier New"/>
+          <w:color w:val="CC7832"/>
+          <w:kern w:val="0"/>
+          <w:szCs w:val="20"/>
+        </w:rPr>
+        <w:t xml:space="preserve">, </w:t>
+      </w:r>
+      <w:r>
+        <w:rPr>
+          <w:rFonts w:ascii="Courier New" w:eastAsia="굴림체" w:hAnsi="Courier New" w:cs="Courier New"/>
+          <w:color w:val="A9B7C6"/>
+          <w:kern w:val="0"/>
+          <w:szCs w:val="20"/>
+        </w:rPr>
+        <w:t>e)</w:t>
+      </w:r>
+      <w:r>
+        <w:rPr>
+          <w:rFonts w:ascii="Courier New" w:eastAsia="굴림체" w:hAnsi="Courier New" w:cs="Courier New"/>
+          <w:color w:val="A9B7C6"/>
+          <w:kern w:val="0"/>
+          <w:szCs w:val="20"/>
+        </w:rPr>
+        <w:br/>
+        <w:t xml:space="preserve">        </w:t>
+      </w:r>
+      <w:r>
+        <w:rPr>
+          <w:rFonts w:ascii="Courier New" w:eastAsia="굴림체" w:hAnsi="Courier New" w:cs="Courier New"/>
+          <w:color w:val="CC7832"/>
+          <w:kern w:val="0"/>
+          <w:szCs w:val="20"/>
+        </w:rPr>
+        <w:t xml:space="preserve">return </w:t>
+      </w:r>
+      <w:r>
+        <w:rPr>
+          <w:rFonts w:ascii="Courier New" w:eastAsia="굴림체" w:hAnsi="Courier New" w:cs="Courier New"/>
+          <w:color w:val="A9B7C6"/>
+          <w:kern w:val="0"/>
+          <w:szCs w:val="20"/>
+        </w:rPr>
+        <w:t>redirect(</w:t>
+      </w:r>
+      <w:r>
+        <w:rPr>
+          <w:rFonts w:ascii="Courier New" w:eastAsia="굴림체" w:hAnsi="Courier New" w:cs="Courier New"/>
+          <w:color w:val="6A8759"/>
+          <w:kern w:val="0"/>
+          <w:szCs w:val="20"/>
+        </w:rPr>
+        <w:t>'main_loginFail'</w:t>
+      </w:r>
+      <w:r>
+        <w:rPr>
+          <w:rFonts w:ascii="Courier New" w:eastAsia="굴림체" w:hAnsi="Courier New" w:cs="Courier New"/>
+          <w:color w:val="A9B7C6"/>
+          <w:kern w:val="0"/>
+          <w:szCs w:val="20"/>
+        </w:rPr>
+        <w:t>)</w:t>
+      </w:r>
+      <w:r>
+        <w:rPr>
+          <w:rFonts w:ascii="Courier New" w:eastAsia="굴림체" w:hAnsi="Courier New" w:cs="Courier New"/>
+          <w:color w:val="A9B7C6"/>
+          <w:kern w:val="0"/>
+          <w:szCs w:val="20"/>
+        </w:rPr>
+        <w:br/>
+      </w:r>
+      <w:r>
+        <w:rPr>
+          <w:rFonts w:ascii="Courier New" w:eastAsia="굴림체" w:hAnsi="Courier New" w:cs="Courier New"/>
+          <w:color w:val="A9B7C6"/>
+          <w:kern w:val="0"/>
+          <w:szCs w:val="20"/>
+        </w:rPr>
+        <w:br/>
+        <w:t xml:space="preserve">    </w:t>
+      </w:r>
+      <w:r>
+        <w:rPr>
+          <w:rFonts w:ascii="Courier New" w:eastAsia="굴림체" w:hAnsi="Courier New" w:cs="Courier New"/>
+          <w:color w:val="808080"/>
+          <w:kern w:val="0"/>
+          <w:szCs w:val="20"/>
+        </w:rPr>
+        <w:t xml:space="preserve"># </w:t>
+      </w:r>
+      <w:r>
+        <w:rPr>
+          <w:rFonts w:ascii="맑은 고딕" w:eastAsia="맑은 고딕" w:hAnsi="맑은 고딕" w:cs="Courier New" w:hint="eastAsia"/>
+          <w:color w:val="808080"/>
+          <w:kern w:val="0"/>
+          <w:szCs w:val="20"/>
+        </w:rPr>
+        <w:t>이메일 체크해서 있으면 넘어오는 곳임</w:t>
+      </w:r>
+      <w:r>
+        <w:rPr>
+          <w:rFonts w:ascii="Courier New" w:eastAsia="굴림체" w:hAnsi="Courier New" w:cs="Courier New"/>
+          <w:color w:val="808080"/>
+          <w:kern w:val="0"/>
+          <w:szCs w:val="20"/>
+        </w:rPr>
+        <w:t xml:space="preserve">, </w:t>
+      </w:r>
+      <w:r>
+        <w:rPr>
+          <w:rFonts w:ascii="맑은 고딕" w:eastAsia="맑은 고딕" w:hAnsi="맑은 고딕" w:cs="Courier New" w:hint="eastAsia"/>
+          <w:color w:val="808080"/>
+          <w:kern w:val="0"/>
+          <w:szCs w:val="20"/>
+        </w:rPr>
+        <w:t>없으면 에러처리로 실패화면이동함</w:t>
+      </w:r>
+      <w:r>
+        <w:rPr>
+          <w:rFonts w:ascii="맑은 고딕" w:eastAsia="맑은 고딕" w:hAnsi="맑은 고딕" w:cs="Courier New" w:hint="eastAsia"/>
+          <w:color w:val="808080"/>
+          <w:kern w:val="0"/>
+          <w:szCs w:val="20"/>
+        </w:rPr>
+        <w:br/>
+        <w:t xml:space="preserve">    </w:t>
+      </w:r>
+      <w:r>
+        <w:rPr>
+          <w:rFonts w:ascii="Courier New" w:eastAsia="굴림체" w:hAnsi="Courier New" w:cs="Courier New"/>
+          <w:color w:val="808080"/>
+          <w:kern w:val="0"/>
+          <w:szCs w:val="20"/>
+        </w:rPr>
+        <w:t xml:space="preserve"># </w:t>
+      </w:r>
+      <w:r>
+        <w:rPr>
+          <w:rFonts w:ascii="맑은 고딕" w:eastAsia="맑은 고딕" w:hAnsi="맑은 고딕" w:cs="Courier New" w:hint="eastAsia"/>
+          <w:color w:val="808080"/>
+          <w:kern w:val="0"/>
+          <w:szCs w:val="20"/>
+        </w:rPr>
+        <w:t>비밀번호 일치 여부</w:t>
+      </w:r>
+      <w:r>
+        <w:rPr>
+          <w:rFonts w:ascii="맑은 고딕" w:eastAsia="맑은 고딕" w:hAnsi="맑은 고딕" w:cs="Courier New" w:hint="eastAsia"/>
+          <w:color w:val="808080"/>
+          <w:kern w:val="0"/>
+          <w:szCs w:val="20"/>
+        </w:rPr>
+        <w:br/>
+        <w:t xml:space="preserve">    </w:t>
+      </w:r>
+      <w:r>
+        <w:rPr>
+          <w:rFonts w:ascii="Courier New" w:eastAsia="굴림체" w:hAnsi="Courier New" w:cs="Courier New"/>
+          <w:color w:val="CC7832"/>
+          <w:kern w:val="0"/>
+          <w:szCs w:val="20"/>
+        </w:rPr>
+        <w:t xml:space="preserve">if </w:t>
+      </w:r>
+      <w:r>
+        <w:rPr>
+          <w:rFonts w:ascii="Courier New" w:eastAsia="굴림체" w:hAnsi="Courier New" w:cs="Courier New"/>
+          <w:color w:val="A9B7C6"/>
+          <w:kern w:val="0"/>
+          <w:szCs w:val="20"/>
+        </w:rPr>
+        <w:t>user.user_password == loginPw:</w:t>
+      </w:r>
+      <w:r>
+        <w:rPr>
+          <w:rFonts w:ascii="Courier New" w:eastAsia="굴림체" w:hAnsi="Courier New" w:cs="Courier New"/>
+          <w:color w:val="A9B7C6"/>
+          <w:kern w:val="0"/>
+          <w:szCs w:val="20"/>
+        </w:rPr>
+        <w:br/>
+        <w:t xml:space="preserve">        request.session[</w:t>
+      </w:r>
+      <w:r>
+        <w:rPr>
+          <w:rFonts w:ascii="Courier New" w:eastAsia="굴림체" w:hAnsi="Courier New" w:cs="Courier New"/>
+          <w:color w:val="6A8759"/>
+          <w:kern w:val="0"/>
+          <w:szCs w:val="20"/>
+        </w:rPr>
+        <w:t>'user_name'</w:t>
+      </w:r>
+      <w:r>
+        <w:rPr>
+          <w:rFonts w:ascii="Courier New" w:eastAsia="굴림체" w:hAnsi="Courier New" w:cs="Courier New"/>
+          <w:color w:val="A9B7C6"/>
+          <w:kern w:val="0"/>
+          <w:szCs w:val="20"/>
+        </w:rPr>
+        <w:t>] = user.user_name</w:t>
+      </w:r>
+      <w:r>
+        <w:rPr>
+          <w:rFonts w:ascii="Courier New" w:eastAsia="굴림체" w:hAnsi="Courier New" w:cs="Courier New"/>
+          <w:color w:val="A9B7C6"/>
+          <w:kern w:val="0"/>
+          <w:szCs w:val="20"/>
+        </w:rPr>
+        <w:br/>
+        <w:t xml:space="preserve">        request.session[</w:t>
+      </w:r>
+      <w:r>
+        <w:rPr>
+          <w:rFonts w:ascii="Courier New" w:eastAsia="굴림체" w:hAnsi="Courier New" w:cs="Courier New"/>
+          <w:color w:val="6A8759"/>
+          <w:kern w:val="0"/>
+          <w:szCs w:val="20"/>
+        </w:rPr>
+        <w:t>'user_email'</w:t>
+      </w:r>
+      <w:r>
+        <w:rPr>
+          <w:rFonts w:ascii="Courier New" w:eastAsia="굴림체" w:hAnsi="Courier New" w:cs="Courier New"/>
+          <w:color w:val="A9B7C6"/>
+          <w:kern w:val="0"/>
+          <w:szCs w:val="20"/>
+        </w:rPr>
+        <w:t>] = user.user_email</w:t>
+      </w:r>
+      <w:r>
+        <w:rPr>
+          <w:rFonts w:ascii="Courier New" w:eastAsia="굴림체" w:hAnsi="Courier New" w:cs="Courier New"/>
+          <w:color w:val="A9B7C6"/>
+          <w:kern w:val="0"/>
+          <w:szCs w:val="20"/>
+        </w:rPr>
+        <w:br/>
+        <w:t xml:space="preserve">        </w:t>
+      </w:r>
+      <w:r>
+        <w:rPr>
+          <w:rFonts w:ascii="Courier New" w:eastAsia="굴림체" w:hAnsi="Courier New" w:cs="Courier New"/>
+          <w:color w:val="CC7832"/>
+          <w:kern w:val="0"/>
+          <w:szCs w:val="20"/>
+        </w:rPr>
+        <w:t xml:space="preserve">return </w:t>
+      </w:r>
+      <w:r>
+        <w:rPr>
+          <w:rFonts w:ascii="Courier New" w:eastAsia="굴림체" w:hAnsi="Courier New" w:cs="Courier New"/>
+          <w:color w:val="A9B7C6"/>
+          <w:kern w:val="0"/>
+          <w:szCs w:val="20"/>
+        </w:rPr>
+        <w:t>redirect(</w:t>
+      </w:r>
+      <w:r>
+        <w:rPr>
+          <w:rFonts w:ascii="Courier New" w:eastAsia="굴림체" w:hAnsi="Courier New" w:cs="Courier New"/>
+          <w:color w:val="6A8759"/>
+          <w:kern w:val="0"/>
+          <w:szCs w:val="20"/>
+        </w:rPr>
+        <w:t>'main_index'</w:t>
+      </w:r>
+      <w:r>
+        <w:rPr>
+          <w:rFonts w:ascii="Courier New" w:eastAsia="굴림체" w:hAnsi="Courier New" w:cs="Courier New"/>
+          <w:color w:val="A9B7C6"/>
+          <w:kern w:val="0"/>
+          <w:szCs w:val="20"/>
+        </w:rPr>
+        <w:t>)</w:t>
+      </w:r>
+      <w:r>
+        <w:rPr>
+          <w:rFonts w:ascii="Courier New" w:eastAsia="굴림체" w:hAnsi="Courier New" w:cs="Courier New"/>
+          <w:color w:val="A9B7C6"/>
+          <w:kern w:val="0"/>
+          <w:szCs w:val="20"/>
+        </w:rPr>
+        <w:br/>
+        <w:t xml:space="preserve">    </w:t>
+      </w:r>
+      <w:r>
+        <w:rPr>
+          <w:rFonts w:ascii="Courier New" w:eastAsia="굴림체" w:hAnsi="Courier New" w:cs="Courier New"/>
+          <w:color w:val="CC7832"/>
+          <w:kern w:val="0"/>
+          <w:szCs w:val="20"/>
+        </w:rPr>
+        <w:t>else</w:t>
+      </w:r>
+      <w:r>
+        <w:rPr>
+          <w:rFonts w:ascii="Courier New" w:eastAsia="굴림체" w:hAnsi="Courier New" w:cs="Courier New"/>
+          <w:color w:val="A9B7C6"/>
+          <w:kern w:val="0"/>
+          <w:szCs w:val="20"/>
+        </w:rPr>
+        <w:t>:</w:t>
+      </w:r>
+      <w:r>
+        <w:rPr>
+          <w:rFonts w:ascii="Courier New" w:eastAsia="굴림체" w:hAnsi="Courier New" w:cs="Courier New"/>
+          <w:color w:val="A9B7C6"/>
+          <w:kern w:val="0"/>
+          <w:szCs w:val="20"/>
+        </w:rPr>
+        <w:br/>
+        <w:t xml:space="preserve">        </w:t>
+      </w:r>
+      <w:r>
+        <w:rPr>
+          <w:rFonts w:ascii="Courier New" w:eastAsia="굴림체" w:hAnsi="Courier New" w:cs="Courier New"/>
+          <w:color w:val="CC7832"/>
+          <w:kern w:val="0"/>
+          <w:szCs w:val="20"/>
+        </w:rPr>
+        <w:t xml:space="preserve">return </w:t>
+      </w:r>
+      <w:r>
+        <w:rPr>
+          <w:rFonts w:ascii="Courier New" w:eastAsia="굴림체" w:hAnsi="Courier New" w:cs="Courier New"/>
+          <w:color w:val="A9B7C6"/>
+          <w:kern w:val="0"/>
+          <w:szCs w:val="20"/>
+        </w:rPr>
+        <w:t>redirect(</w:t>
+      </w:r>
+      <w:r>
+        <w:rPr>
+          <w:rFonts w:ascii="Courier New" w:eastAsia="굴림체" w:hAnsi="Courier New" w:cs="Courier New"/>
+          <w:color w:val="6A8759"/>
+          <w:kern w:val="0"/>
+          <w:szCs w:val="20"/>
+        </w:rPr>
+        <w:t>'main_loginFail'</w:t>
+      </w:r>
+      <w:r>
+        <w:rPr>
+          <w:rFonts w:ascii="Courier New" w:eastAsia="굴림체" w:hAnsi="Courier New" w:cs="Courier New"/>
+          <w:color w:val="A9B7C6"/>
+          <w:kern w:val="0"/>
+          <w:szCs w:val="20"/>
+        </w:rPr>
+        <w:t>)</w:t>
+      </w:r>
+    </w:p>
+    <w:p>
+      <w:pPr>
+        <w:spacing w:after="0"/>
+        <w:rPr>
+          <w:rFonts w:hint="eastAsia"/>
+        </w:rPr>
+      </w:pPr>
+      <w:r>
+        <w:rPr>
+          <w:rFonts w:hint="eastAsia"/>
+        </w:rPr>
+        <w:t xml:space="preserve">로그인 실패 관련 </w:t>
+      </w:r>
+      <w:r>
+        <w:t xml:space="preserve">path </w:t>
+      </w:r>
+      <w:r>
+        <w:rPr>
+          <w:rFonts w:hint="eastAsia"/>
+        </w:rPr>
+        <w:t>m</w:t>
+      </w:r>
+      <w:r>
+        <w:t xml:space="preserve">ain urls.py </w:t>
+      </w:r>
+    </w:p>
+    <w:p>
+      <w:pPr>
+        <w:widowControl/>
+        <w:shd w:val="clear" w:color="auto" w:fill="2B2B2B"/>
+        <w:tabs>
+          <w:tab w:val="left" w:pos="916"/>
+          <w:tab w:val="left" w:pos="1832"/>
+          <w:tab w:val="left" w:pos="2748"/>
+          <w:tab w:val="left" w:pos="3664"/>
+          <w:tab w:val="left" w:pos="4580"/>
+          <w:tab w:val="left" w:pos="5496"/>
+          <w:tab w:val="left" w:pos="6412"/>
+          <w:tab w:val="left" w:pos="7328"/>
+          <w:tab w:val="left" w:pos="8244"/>
+          <w:tab w:val="left" w:pos="9160"/>
+          <w:tab w:val="left" w:pos="10076"/>
+          <w:tab w:val="left" w:pos="10992"/>
+          <w:tab w:val="left" w:pos="11908"/>
+          <w:tab w:val="left" w:pos="12824"/>
+          <w:tab w:val="left" w:pos="13740"/>
+          <w:tab w:val="left" w:pos="14656"/>
+        </w:tabs>
+        <w:wordWrap/>
+        <w:autoSpaceDE/>
+        <w:autoSpaceDN/>
+        <w:spacing w:after="0" w:line="240" w:lineRule="auto"/>
+        <w:jc w:val="left"/>
+        <w:rPr>
+          <w:rFonts w:ascii="Courier New" w:eastAsia="굴림체" w:hAnsi="Courier New" w:cs="Courier New"/>
+          <w:color w:val="A9B7C6"/>
+          <w:kern w:val="0"/>
+          <w:szCs w:val="20"/>
+        </w:rPr>
+      </w:pPr>
+      <w:r>
+        <w:rPr>
+          <w:rFonts w:ascii="Courier New" w:eastAsia="굴림체" w:hAnsi="Courier New" w:cs="Courier New"/>
+          <w:color w:val="A9B7C6"/>
+          <w:kern w:val="0"/>
+          <w:szCs w:val="20"/>
+        </w:rPr>
+        <w:t>path(</w:t>
+      </w:r>
+      <w:r>
+        <w:rPr>
+          <w:rFonts w:ascii="Courier New" w:eastAsia="굴림체" w:hAnsi="Courier New" w:cs="Courier New"/>
+          <w:color w:val="6A8759"/>
+          <w:kern w:val="0"/>
+          <w:szCs w:val="20"/>
+        </w:rPr>
+        <w:t>'loginFail'</w:t>
+      </w:r>
+      <w:r>
+        <w:rPr>
+          <w:rFonts w:ascii="Courier New" w:eastAsia="굴림체" w:hAnsi="Courier New" w:cs="Courier New"/>
+          <w:color w:val="CC7832"/>
+          <w:kern w:val="0"/>
+          <w:szCs w:val="20"/>
+        </w:rPr>
+        <w:t xml:space="preserve">, </w:t>
+      </w:r>
+      <w:r>
+        <w:rPr>
+          <w:rFonts w:ascii="Courier New" w:eastAsia="굴림체" w:hAnsi="Courier New" w:cs="Courier New"/>
+          <w:color w:val="A9B7C6"/>
+          <w:kern w:val="0"/>
+          <w:szCs w:val="20"/>
+        </w:rPr>
+        <w:t>views.loginFail</w:t>
+      </w:r>
+      <w:r>
+        <w:rPr>
+          <w:rFonts w:ascii="Courier New" w:eastAsia="굴림체" w:hAnsi="Courier New" w:cs="Courier New"/>
+          <w:color w:val="CC7832"/>
+          <w:kern w:val="0"/>
+          <w:szCs w:val="20"/>
+        </w:rPr>
+        <w:t xml:space="preserve">, </w:t>
+      </w:r>
+      <w:r>
+        <w:rPr>
+          <w:rFonts w:ascii="Courier New" w:eastAsia="굴림체" w:hAnsi="Courier New" w:cs="Courier New"/>
+          <w:color w:val="AA4926"/>
+          <w:kern w:val="0"/>
+          <w:szCs w:val="20"/>
+        </w:rPr>
+        <w:t>name</w:t>
+      </w:r>
+      <w:r>
+        <w:rPr>
+          <w:rFonts w:ascii="Courier New" w:eastAsia="굴림체" w:hAnsi="Courier New" w:cs="Courier New"/>
+          <w:color w:val="A9B7C6"/>
+          <w:kern w:val="0"/>
+          <w:szCs w:val="20"/>
+        </w:rPr>
+        <w:t>=</w:t>
+      </w:r>
+      <w:r>
+        <w:rPr>
+          <w:rFonts w:ascii="Courier New" w:eastAsia="굴림체" w:hAnsi="Courier New" w:cs="Courier New"/>
+          <w:color w:val="6A8759"/>
+          <w:kern w:val="0"/>
+          <w:szCs w:val="20"/>
+        </w:rPr>
+        <w:t>'main_loginFail'</w:t>
+      </w:r>
+      <w:r>
+        <w:rPr>
+          <w:rFonts w:ascii="Courier New" w:eastAsia="굴림체" w:hAnsi="Courier New" w:cs="Courier New"/>
+          <w:color w:val="A9B7C6"/>
+          <w:kern w:val="0"/>
+          <w:szCs w:val="20"/>
+        </w:rPr>
+        <w:t>)</w:t>
+      </w:r>
+    </w:p>
+    <w:p>
+      <w:pPr>
+        <w:spacing w:after="0"/>
+      </w:pPr>
+      <w:r>
+        <w:rPr>
+          <w:rFonts w:hint="eastAsia"/>
+        </w:rPr>
+        <w:t>m</w:t>
+      </w:r>
+      <w:r>
+        <w:t>ain views.py</w:t>
+      </w:r>
+    </w:p>
+    <w:p>
+      <w:pPr>
+        <w:widowControl/>
+        <w:shd w:val="clear" w:color="auto" w:fill="2B2B2B"/>
+        <w:tabs>
+          <w:tab w:val="left" w:pos="916"/>
+          <w:tab w:val="left" w:pos="1832"/>
+          <w:tab w:val="left" w:pos="2748"/>
+          <w:tab w:val="left" w:pos="3664"/>
+          <w:tab w:val="left" w:pos="4580"/>
+          <w:tab w:val="left" w:pos="5496"/>
+          <w:tab w:val="left" w:pos="6412"/>
+          <w:tab w:val="left" w:pos="7328"/>
+          <w:tab w:val="left" w:pos="8244"/>
+          <w:tab w:val="left" w:pos="9160"/>
+          <w:tab w:val="left" w:pos="10076"/>
+          <w:tab w:val="left" w:pos="10992"/>
+          <w:tab w:val="left" w:pos="11908"/>
+          <w:tab w:val="left" w:pos="12824"/>
+          <w:tab w:val="left" w:pos="13740"/>
+          <w:tab w:val="left" w:pos="14656"/>
+        </w:tabs>
+        <w:wordWrap/>
+        <w:autoSpaceDE/>
+        <w:autoSpaceDN/>
+        <w:spacing w:after="0" w:line="240" w:lineRule="auto"/>
+        <w:jc w:val="left"/>
+        <w:rPr>
+          <w:rFonts w:ascii="Courier New" w:eastAsia="굴림체" w:hAnsi="Courier New" w:cs="Courier New"/>
+          <w:color w:val="A9B7C6"/>
+          <w:kern w:val="0"/>
+          <w:szCs w:val="20"/>
+        </w:rPr>
+      </w:pPr>
+      <w:r>
+        <w:rPr>
+          <w:rFonts w:ascii="Courier New" w:eastAsia="굴림체" w:hAnsi="Courier New" w:cs="Courier New"/>
+          <w:color w:val="CC7832"/>
+          <w:kern w:val="0"/>
+          <w:szCs w:val="20"/>
+        </w:rPr>
+        <w:t xml:space="preserve">def </w:t>
+      </w:r>
+      <w:r>
+        <w:rPr>
+          <w:rFonts w:ascii="Courier New" w:eastAsia="굴림체" w:hAnsi="Courier New" w:cs="Courier New"/>
+          <w:color w:val="FFC66D"/>
+          <w:kern w:val="0"/>
+          <w:szCs w:val="20"/>
+        </w:rPr>
+        <w:t>loginFail</w:t>
+      </w:r>
+      <w:r>
+        <w:rPr>
+          <w:rFonts w:ascii="Courier New" w:eastAsia="굴림체" w:hAnsi="Courier New" w:cs="Courier New"/>
+          <w:color w:val="A9B7C6"/>
+          <w:kern w:val="0"/>
+          <w:szCs w:val="20"/>
+        </w:rPr>
+        <w:t>(request):</w:t>
+      </w:r>
+      <w:r>
+        <w:rPr>
+          <w:rFonts w:ascii="Courier New" w:eastAsia="굴림체" w:hAnsi="Courier New" w:cs="Courier New"/>
+          <w:color w:val="A9B7C6"/>
+          <w:kern w:val="0"/>
+          <w:szCs w:val="20"/>
+        </w:rPr>
+        <w:br/>
+        <w:t xml:space="preserve">    </w:t>
+      </w:r>
+      <w:r>
+        <w:rPr>
+          <w:rFonts w:ascii="Courier New" w:eastAsia="굴림체" w:hAnsi="Courier New" w:cs="Courier New"/>
+          <w:color w:val="CC7832"/>
+          <w:kern w:val="0"/>
+          <w:szCs w:val="20"/>
+        </w:rPr>
+        <w:t xml:space="preserve">return </w:t>
+      </w:r>
+      <w:r>
+        <w:rPr>
+          <w:rFonts w:ascii="Courier New" w:eastAsia="굴림체" w:hAnsi="Courier New" w:cs="Courier New"/>
+          <w:color w:val="A9B7C6"/>
+          <w:kern w:val="0"/>
+          <w:szCs w:val="20"/>
+        </w:rPr>
+        <w:t>render(request</w:t>
+      </w:r>
+      <w:r>
+        <w:rPr>
+          <w:rFonts w:ascii="Courier New" w:eastAsia="굴림체" w:hAnsi="Courier New" w:cs="Courier New"/>
+          <w:color w:val="CC7832"/>
+          <w:kern w:val="0"/>
+          <w:szCs w:val="20"/>
+        </w:rPr>
+        <w:t xml:space="preserve">, </w:t>
+      </w:r>
+      <w:r>
+        <w:rPr>
+          <w:rFonts w:ascii="Courier New" w:eastAsia="굴림체" w:hAnsi="Courier New" w:cs="Courier New"/>
+          <w:color w:val="6A8759"/>
+          <w:kern w:val="0"/>
+          <w:szCs w:val="20"/>
+        </w:rPr>
+        <w:t>'main/loginFail.html'</w:t>
+      </w:r>
+      <w:r>
+        <w:rPr>
+          <w:rFonts w:ascii="Courier New" w:eastAsia="굴림체" w:hAnsi="Courier New" w:cs="Courier New"/>
+          <w:color w:val="A9B7C6"/>
+          <w:kern w:val="0"/>
+          <w:szCs w:val="20"/>
+        </w:rPr>
+        <w:t>)</w:t>
+      </w:r>
+    </w:p>
+    <w:p>
+      <w:pPr>
+        <w:spacing w:after="0"/>
+        <w:rPr>
+          <w:rFonts w:hint="eastAsia"/>
+        </w:rPr>
+      </w:pPr>
+      <w:r>
+        <w:t>loginFail.html</w:t>
+      </w:r>
+      <w:r>
+        <w:rPr>
+          <w:rFonts w:hint="eastAsia"/>
+        </w:rPr>
+        <w:t xml:space="preserve">생성하고 </w:t>
+      </w:r>
+      <w:r>
+        <w:t>signin.html</w:t>
+      </w:r>
+      <w:r>
+        <w:rPr>
+          <w:rFonts w:hint="eastAsia"/>
+        </w:rPr>
+        <w:t xml:space="preserve">의 </w:t>
+      </w:r>
+      <w:r>
+        <w:t>41</w:t>
+      </w:r>
+      <w:r>
+        <w:rPr>
+          <w:rFonts w:hint="eastAsia"/>
+        </w:rPr>
+        <w:t>번째 줄까지 복사해와서 수정,</w:t>
+      </w:r>
+      <w:r>
+        <w:t xml:space="preserve"> </w:t>
+      </w:r>
+      <w:r>
+        <w:rPr>
+          <w:rFonts w:hint="eastAsia"/>
+        </w:rPr>
+        <w:t>로그인실패 추가,</w:t>
+      </w:r>
+      <w:r>
+        <w:t xml:space="preserve"> </w:t>
+      </w:r>
+      <w:r>
+        <w:rPr>
+          <w:rFonts w:hint="eastAsia"/>
+        </w:rPr>
+        <w:t>푸터 추가</w:t>
+      </w:r>
+    </w:p>
+    <w:p>
+      <w:pPr>
+        <w:spacing w:after="0"/>
+      </w:pPr>
+    </w:p>
+    <w:p>
+      <w:pPr>
+        <w:spacing w:after="0"/>
+        <w:rPr>
+          <w:rFonts w:hint="eastAsia"/>
+        </w:rPr>
+      </w:pPr>
+      <w:r>
+        <w:rPr>
+          <w:rFonts w:hint="eastAsia"/>
+        </w:rPr>
+        <w:t>/</w:t>
+      </w:r>
+      <w:r>
+        <w:t>///</w:t>
+      </w:r>
+      <w:r>
+        <w:rPr>
+          <w:rFonts w:hint="eastAsia"/>
+        </w:rPr>
+        <w:t>로그인 기능 끝/</w:t>
+      </w:r>
+      <w:r>
+        <w:t>///</w:t>
+      </w:r>
+    </w:p>
+    <w:p>
+      <w:pPr>
+        <w:spacing w:after="0"/>
+        <w:rPr>
+          <w:b/>
+          <w:bCs/>
+        </w:rPr>
+      </w:pPr>
+      <w:r>
+        <w:rPr>
+          <w:rFonts w:hint="eastAsia"/>
+          <w:b/>
+          <w:bCs/>
+        </w:rPr>
+        <w:lastRenderedPageBreak/>
+        <w:t>메인 화면에서 로그인 여부를 체크하고 아닐경우 로그인으로 가도록 처리</w:t>
+      </w:r>
+    </w:p>
+    <w:p>
+      <w:pPr>
+        <w:spacing w:after="0"/>
+        <w:rPr>
+          <w:rFonts w:hint="eastAsia"/>
+        </w:rPr>
+      </w:pPr>
+      <w:r>
+        <w:rPr>
+          <w:rFonts w:hint="eastAsia"/>
+        </w:rPr>
+        <w:t>m</w:t>
+      </w:r>
+      <w:r>
+        <w:t xml:space="preserve">ain views.py </w:t>
+      </w:r>
+      <w:r>
+        <w:rPr>
+          <w:rFonts w:hint="eastAsia"/>
+        </w:rPr>
+        <w:t>수정</w:t>
+      </w:r>
+    </w:p>
+    <w:p>
+      <w:pPr>
+        <w:widowControl/>
+        <w:shd w:val="clear" w:color="auto" w:fill="2B2B2B"/>
+        <w:tabs>
+          <w:tab w:val="left" w:pos="916"/>
+          <w:tab w:val="left" w:pos="1832"/>
+          <w:tab w:val="left" w:pos="2748"/>
+          <w:tab w:val="left" w:pos="3664"/>
+          <w:tab w:val="left" w:pos="4580"/>
+          <w:tab w:val="left" w:pos="5496"/>
+          <w:tab w:val="left" w:pos="6412"/>
+          <w:tab w:val="left" w:pos="7328"/>
+          <w:tab w:val="left" w:pos="8244"/>
+          <w:tab w:val="left" w:pos="9160"/>
+          <w:tab w:val="left" w:pos="10076"/>
+          <w:tab w:val="left" w:pos="10992"/>
+          <w:tab w:val="left" w:pos="11908"/>
+          <w:tab w:val="left" w:pos="12824"/>
+          <w:tab w:val="left" w:pos="13740"/>
+          <w:tab w:val="left" w:pos="14656"/>
+        </w:tabs>
+        <w:wordWrap/>
+        <w:autoSpaceDE/>
+        <w:autoSpaceDN/>
+        <w:spacing w:after="0" w:line="240" w:lineRule="auto"/>
+        <w:jc w:val="left"/>
+        <w:rPr>
+          <w:rFonts w:ascii="Courier New" w:eastAsia="굴림체" w:hAnsi="Courier New" w:cs="Courier New"/>
+          <w:color w:val="A9B7C6"/>
+          <w:kern w:val="0"/>
+          <w:szCs w:val="20"/>
+        </w:rPr>
+      </w:pPr>
+      <w:r>
+        <w:rPr>
+          <w:rFonts w:ascii="Courier New" w:eastAsia="굴림체" w:hAnsi="Courier New" w:cs="Courier New"/>
+          <w:color w:val="CC7832"/>
+          <w:kern w:val="0"/>
+          <w:szCs w:val="20"/>
+        </w:rPr>
+        <w:t xml:space="preserve">def </w:t>
+      </w:r>
+      <w:r>
+        <w:rPr>
+          <w:rFonts w:ascii="Courier New" w:eastAsia="굴림체" w:hAnsi="Courier New" w:cs="Courier New"/>
+          <w:color w:val="FFC66D"/>
+          <w:kern w:val="0"/>
+          <w:szCs w:val="20"/>
+        </w:rPr>
+        <w:t>index</w:t>
+      </w:r>
+      <w:r>
+        <w:rPr>
+          <w:rFonts w:ascii="Courier New" w:eastAsia="굴림체" w:hAnsi="Courier New" w:cs="Courier New"/>
+          <w:color w:val="A9B7C6"/>
+          <w:kern w:val="0"/>
+          <w:szCs w:val="20"/>
+        </w:rPr>
+        <w:t>(request):</w:t>
+      </w:r>
+      <w:r>
+        <w:rPr>
+          <w:rFonts w:ascii="Courier New" w:eastAsia="굴림체" w:hAnsi="Courier New" w:cs="Courier New"/>
+          <w:color w:val="A9B7C6"/>
+          <w:kern w:val="0"/>
+          <w:szCs w:val="20"/>
+        </w:rPr>
+        <w:br/>
+        <w:t xml:space="preserve">    </w:t>
+      </w:r>
+      <w:r>
+        <w:rPr>
+          <w:rFonts w:ascii="Courier New" w:eastAsia="굴림체" w:hAnsi="Courier New" w:cs="Courier New"/>
+          <w:color w:val="808080"/>
+          <w:kern w:val="0"/>
+          <w:szCs w:val="20"/>
+        </w:rPr>
+        <w:t># session</w:t>
+      </w:r>
+      <w:r>
+        <w:rPr>
+          <w:rFonts w:ascii="맑은 고딕" w:eastAsia="맑은 고딕" w:hAnsi="맑은 고딕" w:cs="Courier New" w:hint="eastAsia"/>
+          <w:color w:val="808080"/>
+          <w:kern w:val="0"/>
+          <w:szCs w:val="20"/>
+        </w:rPr>
+        <w:t>의</w:t>
+      </w:r>
+      <w:r>
+        <w:rPr>
+          <w:rFonts w:ascii="Courier New" w:eastAsia="굴림체" w:hAnsi="Courier New" w:cs="Courier New"/>
+          <w:color w:val="808080"/>
+          <w:kern w:val="0"/>
+          <w:szCs w:val="20"/>
+        </w:rPr>
+        <w:t xml:space="preserve"> user_name </w:t>
+      </w:r>
+      <w:r>
+        <w:rPr>
+          <w:rFonts w:ascii="맑은 고딕" w:eastAsia="맑은 고딕" w:hAnsi="맑은 고딕" w:cs="Courier New" w:hint="eastAsia"/>
+          <w:color w:val="808080"/>
+          <w:kern w:val="0"/>
+          <w:szCs w:val="20"/>
+        </w:rPr>
+        <w:t>세션에 존재 하는지</w:t>
+      </w:r>
+      <w:r>
+        <w:rPr>
+          <w:rFonts w:ascii="맑은 고딕" w:eastAsia="맑은 고딕" w:hAnsi="맑은 고딕" w:cs="Courier New" w:hint="eastAsia"/>
+          <w:color w:val="808080"/>
+          <w:kern w:val="0"/>
+          <w:szCs w:val="20"/>
+        </w:rPr>
+        <w:br/>
+        <w:t xml:space="preserve">    </w:t>
+      </w:r>
+      <w:r>
+        <w:rPr>
+          <w:rFonts w:ascii="Courier New" w:eastAsia="굴림체" w:hAnsi="Courier New" w:cs="Courier New"/>
+          <w:color w:val="CC7832"/>
+          <w:kern w:val="0"/>
+          <w:szCs w:val="20"/>
+        </w:rPr>
+        <w:t xml:space="preserve">if </w:t>
+      </w:r>
+      <w:r>
+        <w:rPr>
+          <w:rFonts w:ascii="Courier New" w:eastAsia="굴림체" w:hAnsi="Courier New" w:cs="Courier New"/>
+          <w:color w:val="6A8759"/>
+          <w:kern w:val="0"/>
+          <w:szCs w:val="20"/>
+        </w:rPr>
+        <w:t xml:space="preserve">'user_name' </w:t>
+      </w:r>
+      <w:r>
+        <w:rPr>
+          <w:rFonts w:ascii="Courier New" w:eastAsia="굴림체" w:hAnsi="Courier New" w:cs="Courier New"/>
+          <w:color w:val="CC7832"/>
+          <w:kern w:val="0"/>
+          <w:szCs w:val="20"/>
+        </w:rPr>
+        <w:t xml:space="preserve">in </w:t>
+      </w:r>
+      <w:r>
+        <w:rPr>
+          <w:rFonts w:ascii="Courier New" w:eastAsia="굴림체" w:hAnsi="Courier New" w:cs="Courier New"/>
+          <w:color w:val="A9B7C6"/>
+          <w:kern w:val="0"/>
+          <w:szCs w:val="20"/>
+        </w:rPr>
+        <w:t xml:space="preserve">request.session.keys():  </w:t>
+      </w:r>
+      <w:r>
+        <w:rPr>
+          <w:rFonts w:ascii="Courier New" w:eastAsia="굴림체" w:hAnsi="Courier New" w:cs="Courier New"/>
+          <w:color w:val="808080"/>
+          <w:kern w:val="0"/>
+          <w:szCs w:val="20"/>
+        </w:rPr>
+        <w:t># dict</w:t>
+      </w:r>
+      <w:r>
+        <w:rPr>
+          <w:rFonts w:ascii="맑은 고딕" w:eastAsia="맑은 고딕" w:hAnsi="맑은 고딕" w:cs="Courier New" w:hint="eastAsia"/>
+          <w:color w:val="808080"/>
+          <w:kern w:val="0"/>
+          <w:szCs w:val="20"/>
+        </w:rPr>
+        <w:t>의</w:t>
+      </w:r>
+      <w:r>
+        <w:rPr>
+          <w:rFonts w:ascii="Courier New" w:eastAsia="굴림체" w:hAnsi="Courier New" w:cs="Courier New"/>
+          <w:color w:val="808080"/>
+          <w:kern w:val="0"/>
+          <w:szCs w:val="20"/>
+        </w:rPr>
+        <w:t xml:space="preserve"> key</w:t>
+      </w:r>
+      <w:r>
+        <w:rPr>
+          <w:rFonts w:ascii="맑은 고딕" w:eastAsia="맑은 고딕" w:hAnsi="맑은 고딕" w:cs="Courier New" w:hint="eastAsia"/>
+          <w:color w:val="808080"/>
+          <w:kern w:val="0"/>
+          <w:szCs w:val="20"/>
+        </w:rPr>
+        <w:t>로 찾아오는 것</w:t>
+      </w:r>
+      <w:r>
+        <w:rPr>
+          <w:rFonts w:ascii="맑은 고딕" w:eastAsia="맑은 고딕" w:hAnsi="맑은 고딕" w:cs="Courier New" w:hint="eastAsia"/>
+          <w:color w:val="808080"/>
+          <w:kern w:val="0"/>
+          <w:szCs w:val="20"/>
+        </w:rPr>
+        <w:br/>
+        <w:t xml:space="preserve">        </w:t>
+      </w:r>
+      <w:r>
+        <w:rPr>
+          <w:rFonts w:ascii="Courier New" w:eastAsia="굴림체" w:hAnsi="Courier New" w:cs="Courier New"/>
+          <w:color w:val="CC7832"/>
+          <w:kern w:val="0"/>
+          <w:szCs w:val="20"/>
+        </w:rPr>
+        <w:t xml:space="preserve">return </w:t>
+      </w:r>
+      <w:r>
+        <w:rPr>
+          <w:rFonts w:ascii="Courier New" w:eastAsia="굴림체" w:hAnsi="Courier New" w:cs="Courier New"/>
+          <w:color w:val="A9B7C6"/>
+          <w:kern w:val="0"/>
+          <w:szCs w:val="20"/>
+        </w:rPr>
+        <w:t>render(request</w:t>
+      </w:r>
+      <w:r>
+        <w:rPr>
+          <w:rFonts w:ascii="Courier New" w:eastAsia="굴림체" w:hAnsi="Courier New" w:cs="Courier New"/>
+          <w:color w:val="CC7832"/>
+          <w:kern w:val="0"/>
+          <w:szCs w:val="20"/>
+        </w:rPr>
+        <w:t xml:space="preserve">, </w:t>
+      </w:r>
+      <w:r>
+        <w:rPr>
+          <w:rFonts w:ascii="Courier New" w:eastAsia="굴림체" w:hAnsi="Courier New" w:cs="Courier New"/>
+          <w:color w:val="6A8759"/>
+          <w:kern w:val="0"/>
+          <w:szCs w:val="20"/>
+        </w:rPr>
+        <w:t>'main/index.html'</w:t>
+      </w:r>
+      <w:r>
+        <w:rPr>
+          <w:rFonts w:ascii="Courier New" w:eastAsia="굴림체" w:hAnsi="Courier New" w:cs="Courier New"/>
+          <w:color w:val="A9B7C6"/>
+          <w:kern w:val="0"/>
+          <w:szCs w:val="20"/>
+        </w:rPr>
+        <w:t xml:space="preserve">)  </w:t>
+      </w:r>
+      <w:r>
+        <w:rPr>
+          <w:rFonts w:ascii="Courier New" w:eastAsia="굴림체" w:hAnsi="Courier New" w:cs="Courier New"/>
+          <w:color w:val="808080"/>
+          <w:kern w:val="0"/>
+          <w:szCs w:val="20"/>
+        </w:rPr>
+        <w:t># templates</w:t>
+      </w:r>
+      <w:r>
+        <w:rPr>
+          <w:rFonts w:ascii="맑은 고딕" w:eastAsia="맑은 고딕" w:hAnsi="맑은 고딕" w:cs="Courier New" w:hint="eastAsia"/>
+          <w:color w:val="808080"/>
+          <w:kern w:val="0"/>
+          <w:szCs w:val="20"/>
+        </w:rPr>
+        <w:t>를 바로 찾아온다</w:t>
+      </w:r>
+      <w:r>
+        <w:rPr>
+          <w:rFonts w:ascii="맑은 고딕" w:eastAsia="맑은 고딕" w:hAnsi="맑은 고딕" w:cs="Courier New" w:hint="eastAsia"/>
+          <w:color w:val="808080"/>
+          <w:kern w:val="0"/>
+          <w:szCs w:val="20"/>
+        </w:rPr>
+        <w:br/>
+        <w:t xml:space="preserve">                                    </w:t>
+      </w:r>
+      <w:r>
+        <w:rPr>
+          <w:rFonts w:ascii="Courier New" w:eastAsia="굴림체" w:hAnsi="Courier New" w:cs="Courier New"/>
+          <w:color w:val="808080"/>
+          <w:kern w:val="0"/>
+          <w:szCs w:val="20"/>
+        </w:rPr>
+        <w:t xml:space="preserve"># </w:t>
+      </w:r>
+      <w:r>
+        <w:rPr>
+          <w:rFonts w:ascii="맑은 고딕" w:eastAsia="맑은 고딕" w:hAnsi="맑은 고딕" w:cs="Courier New" w:hint="eastAsia"/>
+          <w:color w:val="808080"/>
+          <w:kern w:val="0"/>
+          <w:szCs w:val="20"/>
+        </w:rPr>
+        <w:t>앱 자신의 템플릿임을 확인키위해</w:t>
+      </w:r>
+      <w:r>
+        <w:rPr>
+          <w:rFonts w:ascii="Courier New" w:eastAsia="굴림체" w:hAnsi="Courier New" w:cs="Courier New"/>
+          <w:color w:val="808080"/>
+          <w:kern w:val="0"/>
+          <w:szCs w:val="20"/>
+        </w:rPr>
+        <w:t xml:space="preserve"> main</w:t>
+      </w:r>
+      <w:r>
+        <w:rPr>
+          <w:rFonts w:ascii="맑은 고딕" w:eastAsia="맑은 고딕" w:hAnsi="맑은 고딕" w:cs="Courier New" w:hint="eastAsia"/>
+          <w:color w:val="808080"/>
+          <w:kern w:val="0"/>
+          <w:szCs w:val="20"/>
+        </w:rPr>
+        <w:t>이름또 쓰는 것</w:t>
+      </w:r>
+      <w:r>
+        <w:rPr>
+          <w:rFonts w:ascii="맑은 고딕" w:eastAsia="맑은 고딕" w:hAnsi="맑은 고딕" w:cs="Courier New" w:hint="eastAsia"/>
+          <w:color w:val="808080"/>
+          <w:kern w:val="0"/>
+          <w:szCs w:val="20"/>
+        </w:rPr>
+        <w:br/>
+        <w:t xml:space="preserve">    </w:t>
+      </w:r>
+      <w:r>
+        <w:rPr>
+          <w:rFonts w:ascii="Courier New" w:eastAsia="굴림체" w:hAnsi="Courier New" w:cs="Courier New"/>
+          <w:color w:val="CC7832"/>
+          <w:kern w:val="0"/>
+          <w:szCs w:val="20"/>
+        </w:rPr>
+        <w:t>else</w:t>
+      </w:r>
+      <w:r>
+        <w:rPr>
+          <w:rFonts w:ascii="Courier New" w:eastAsia="굴림체" w:hAnsi="Courier New" w:cs="Courier New"/>
+          <w:color w:val="A9B7C6"/>
+          <w:kern w:val="0"/>
+          <w:szCs w:val="20"/>
+        </w:rPr>
+        <w:t>:</w:t>
+      </w:r>
+      <w:r>
+        <w:rPr>
+          <w:rFonts w:ascii="Courier New" w:eastAsia="굴림체" w:hAnsi="Courier New" w:cs="Courier New"/>
+          <w:color w:val="A9B7C6"/>
+          <w:kern w:val="0"/>
+          <w:szCs w:val="20"/>
+        </w:rPr>
+        <w:br/>
+        <w:t xml:space="preserve">        </w:t>
+      </w:r>
+      <w:r>
+        <w:rPr>
+          <w:rFonts w:ascii="Courier New" w:eastAsia="굴림체" w:hAnsi="Courier New" w:cs="Courier New"/>
+          <w:color w:val="CC7832"/>
+          <w:kern w:val="0"/>
+          <w:szCs w:val="20"/>
+        </w:rPr>
+        <w:t xml:space="preserve">return </w:t>
+      </w:r>
+      <w:r>
+        <w:rPr>
+          <w:rFonts w:ascii="Courier New" w:eastAsia="굴림체" w:hAnsi="Courier New" w:cs="Courier New"/>
+          <w:color w:val="A9B7C6"/>
+          <w:kern w:val="0"/>
+          <w:szCs w:val="20"/>
+        </w:rPr>
+        <w:t>redirect(</w:t>
+      </w:r>
+      <w:r>
+        <w:rPr>
+          <w:rFonts w:ascii="Courier New" w:eastAsia="굴림체" w:hAnsi="Courier New" w:cs="Courier New"/>
+          <w:color w:val="6A8759"/>
+          <w:kern w:val="0"/>
+          <w:szCs w:val="20"/>
+        </w:rPr>
+        <w:t>'main_signin'</w:t>
+      </w:r>
+      <w:r>
+        <w:rPr>
+          <w:rFonts w:ascii="Courier New" w:eastAsia="굴림체" w:hAnsi="Courier New" w:cs="Courier New"/>
+          <w:color w:val="A9B7C6"/>
+          <w:kern w:val="0"/>
+          <w:szCs w:val="20"/>
+        </w:rPr>
+        <w:t>)</w:t>
+      </w:r>
+    </w:p>
+    <w:p>
+      <w:pPr>
+        <w:spacing w:after="0"/>
+      </w:pPr>
+      <w:r>
+        <w:rPr>
+          <w:rFonts w:hint="eastAsia"/>
+        </w:rPr>
+        <w:t>이름 찾고 세션에 있으면 인덱스,</w:t>
+      </w:r>
+      <w:r>
+        <w:t xml:space="preserve"> </w:t>
+      </w:r>
+      <w:r>
+        <w:rPr>
+          <w:rFonts w:hint="eastAsia"/>
+        </w:rPr>
+        <w:t>없으면 로그인 실행하도록</w:t>
+      </w:r>
+    </w:p>
+    <w:p>
+      <w:pPr>
+        <w:spacing w:after="0"/>
+      </w:pPr>
+    </w:p>
+    <w:p>
+      <w:pPr>
+        <w:spacing w:after="0"/>
+      </w:pPr>
+    </w:p>
+    <w:p>
+      <w:pPr>
+        <w:spacing w:after="0"/>
+        <w:rPr>
+          <w:rFonts w:hint="eastAsia"/>
+        </w:rPr>
+      </w:pPr>
+    </w:p>
+    <w:p>
+      <w:pPr>
+        <w:spacing w:after="0"/>
+        <w:rPr>
+          <w:rFonts w:hint="eastAsia"/>
+        </w:rPr>
+      </w:pPr>
+    </w:p>
+    <w:p>
+      <w:pPr>
+        <w:spacing w:after="0"/>
+      </w:pPr>
+    </w:p>
+    <w:p>
+      <w:pPr>
+        <w:spacing w:after="0"/>
+      </w:pPr>
+    </w:p>
+    <w:p>
+      <w:pPr>
+        <w:spacing w:after="0"/>
+      </w:pPr>
+    </w:p>
+    <w:p>
+      <w:pPr>
+        <w:spacing w:after="0"/>
+      </w:pPr>
+    </w:p>
+    <w:p>
+      <w:pPr>
+        <w:spacing w:after="0"/>
+      </w:pPr>
+    </w:p>
+    <w:p>
+      <w:pPr>
+        <w:spacing w:after="0"/>
+      </w:pPr>
+    </w:p>
+    <w:p>
+      <w:pPr>
+        <w:spacing w:after="0"/>
+      </w:pPr>
+    </w:p>
+    <w:p>
+      <w:pPr>
+        <w:spacing w:after="0"/>
+      </w:pPr>
+    </w:p>
+    <w:p>
+      <w:pPr>
+        <w:spacing w:after="0"/>
+      </w:pPr>
+    </w:p>
+    <w:p>
+      <w:pPr>
+        <w:spacing w:after="0"/>
+      </w:pPr>
+    </w:p>
+    <w:p>
+      <w:pPr>
+        <w:spacing w:after="0"/>
+      </w:pPr>
+    </w:p>
+    <w:p>
+      <w:pPr>
+        <w:spacing w:after="0"/>
+      </w:pPr>
+    </w:p>
+    <w:p>
+      <w:pPr>
+        <w:spacing w:after="0"/>
+      </w:pPr>
+    </w:p>
+    <w:p>
+      <w:pPr>
+        <w:spacing w:after="0"/>
+      </w:pPr>
+    </w:p>
+    <w:p>
+      <w:pPr>
+        <w:spacing w:after="0"/>
+      </w:pPr>
+    </w:p>
+    <w:p>
+      <w:pPr>
+        <w:spacing w:after="0"/>
+      </w:pPr>
+    </w:p>
+    <w:p>
+      <w:pPr>
+        <w:spacing w:after="0"/>
+      </w:pPr>
+    </w:p>
+    <w:p>
+      <w:pPr>
+        <w:spacing w:after="0"/>
+      </w:pPr>
+    </w:p>
+    <w:p>
+      <w:pPr>
+        <w:spacing w:after="0"/>
+      </w:pPr>
+    </w:p>
+    <w:p>
+      <w:pPr>
+        <w:spacing w:after="0"/>
+      </w:pPr>
+    </w:p>
+    <w:p>
+      <w:pPr>
+        <w:spacing w:after="0"/>
+      </w:pPr>
+    </w:p>
+    <w:p>
+      <w:pPr>
+        <w:spacing w:after="0"/>
+      </w:pPr>
+    </w:p>
+    <w:p>
+      <w:pPr>
+        <w:spacing w:after="0"/>
+      </w:pPr>
+    </w:p>
+    <w:p>
+      <w:pPr>
+        <w:spacing w:after="0"/>
+      </w:pPr>
+    </w:p>
+    <w:p>
+      <w:pPr>
+        <w:spacing w:after="0"/>
+        <w:rPr>
+          <w:b/>
+          <w:bCs/>
+        </w:rPr>
+      </w:pPr>
+      <w:r>
+        <w:rPr>
+          <w:rFonts w:hint="eastAsia"/>
+          <w:b/>
+          <w:bCs/>
+          <w:sz w:val="24"/>
+          <w:szCs w:val="28"/>
+        </w:rPr>
+        <w:lastRenderedPageBreak/>
+        <w:t>파일 업로드 부</w:t>
+      </w:r>
+    </w:p>
+    <w:p>
+      <w:pPr>
+        <w:spacing w:after="0"/>
+        <w:rPr>
+          <w:rFonts w:hint="eastAsia"/>
+        </w:rPr>
+      </w:pPr>
+      <w:r>
+        <w:rPr>
+          <w:rFonts w:hint="eastAsia"/>
+        </w:rPr>
+        <w:t>i</w:t>
+      </w:r>
+      <w:r>
+        <w:t xml:space="preserve">ndex.html </w:t>
+      </w:r>
+      <w:r>
+        <w:rPr>
+          <w:rFonts w:hint="eastAsia"/>
+        </w:rPr>
+        <w:t>수정</w:t>
+      </w:r>
+    </w:p>
+    <w:p>
+      <w:pPr>
+        <w:pStyle w:val="HTML"/>
+        <w:shd w:val="clear" w:color="auto" w:fill="2B2B2B"/>
+        <w:rPr>
+          <w:rFonts w:ascii="Courier New" w:hAnsi="Courier New" w:cs="Courier New"/>
+          <w:color w:val="A9B7C6"/>
+          <w:sz w:val="20"/>
+          <w:szCs w:val="20"/>
+        </w:rPr>
+      </w:pPr>
+      <w:r>
+        <w:rPr>
+          <w:rFonts w:ascii="Courier New" w:hAnsi="Courier New" w:cs="Courier New"/>
+          <w:color w:val="E8BF6A"/>
+          <w:sz w:val="20"/>
+          <w:szCs w:val="16"/>
+        </w:rPr>
+        <w:t xml:space="preserve">&lt;form </w:t>
+      </w:r>
+      <w:r>
+        <w:rPr>
+          <w:rFonts w:ascii="Courier New" w:hAnsi="Courier New" w:cs="Courier New"/>
+          <w:color w:val="BABABA"/>
+          <w:sz w:val="20"/>
+          <w:szCs w:val="16"/>
+        </w:rPr>
+        <w:t>action</w:t>
+      </w:r>
+      <w:r>
+        <w:rPr>
+          <w:rFonts w:ascii="Courier New" w:hAnsi="Courier New" w:cs="Courier New"/>
+          <w:color w:val="A5C261"/>
+          <w:sz w:val="20"/>
+          <w:szCs w:val="16"/>
+        </w:rPr>
+        <w:t>="</w:t>
+      </w:r>
+      <w:r>
+        <w:rPr>
+          <w:rFonts w:ascii="Courier New" w:hAnsi="Courier New" w:cs="Courier New"/>
+          <w:color w:val="A5C261"/>
+          <w:sz w:val="20"/>
+          <w:szCs w:val="16"/>
+        </w:rPr>
+        <w:t>calculate/</w:t>
+      </w:r>
+      <w:r>
+        <w:rPr>
+          <w:rFonts w:ascii="Courier New" w:hAnsi="Courier New" w:cs="Courier New"/>
+          <w:color w:val="A5C261"/>
+          <w:sz w:val="20"/>
+          <w:szCs w:val="16"/>
+        </w:rPr>
+        <w:t xml:space="preserve">" </w:t>
+      </w:r>
+      <w:r>
+        <w:rPr>
+          <w:rFonts w:ascii="Courier New" w:hAnsi="Courier New" w:cs="Courier New"/>
+          <w:color w:val="BABABA"/>
+          <w:sz w:val="20"/>
+          <w:szCs w:val="16"/>
+        </w:rPr>
+        <w:t>method</w:t>
+      </w:r>
+      <w:r>
+        <w:rPr>
+          <w:rFonts w:ascii="Courier New" w:hAnsi="Courier New" w:cs="Courier New"/>
+          <w:color w:val="A5C261"/>
+          <w:sz w:val="20"/>
+          <w:szCs w:val="16"/>
+        </w:rPr>
+        <w:t>="POST"</w:t>
+      </w:r>
+      <w:r>
+        <w:rPr>
+          <w:rFonts w:ascii="Courier New" w:hAnsi="Courier New" w:cs="Courier New"/>
+          <w:color w:val="A5C261"/>
+          <w:sz w:val="20"/>
+          <w:szCs w:val="16"/>
+        </w:rPr>
+        <w:t xml:space="preserve"> </w:t>
+      </w:r>
+      <w:r>
+        <w:rPr>
+          <w:rFonts w:ascii="Courier New" w:hAnsi="Courier New" w:cs="Courier New"/>
+          <w:color w:val="BABABA"/>
+          <w:sz w:val="20"/>
+          <w:szCs w:val="20"/>
+        </w:rPr>
+        <w:t>enctype</w:t>
+      </w:r>
+      <w:r>
+        <w:rPr>
+          <w:rFonts w:ascii="Courier New" w:hAnsi="Courier New" w:cs="Courier New"/>
+          <w:color w:val="A5C261"/>
+          <w:sz w:val="20"/>
+          <w:szCs w:val="20"/>
+        </w:rPr>
+        <w:t>="multipart/form-data"</w:t>
+      </w:r>
+      <w:r>
+        <w:rPr>
+          <w:rFonts w:ascii="Courier New" w:hAnsi="Courier New" w:cs="Courier New"/>
+          <w:color w:val="E8BF6A"/>
+          <w:sz w:val="20"/>
+          <w:szCs w:val="20"/>
+        </w:rPr>
+        <w:t>&gt;</w:t>
+      </w:r>
+      <w:r>
+        <w:rPr>
+          <w:rFonts w:ascii="Courier New" w:hAnsi="Courier New" w:cs="Courier New"/>
+          <w:color w:val="E8BF6A"/>
+          <w:sz w:val="20"/>
+          <w:szCs w:val="20"/>
+        </w:rPr>
+        <w:t xml:space="preserve"> </w:t>
+      </w:r>
+      <w:r>
+        <w:rPr>
+          <w:rFonts w:ascii="Courier New" w:hAnsi="Courier New" w:cs="Courier New"/>
+          <w:color w:val="A9B7C6"/>
+          <w:sz w:val="20"/>
+          <w:szCs w:val="20"/>
+        </w:rPr>
+        <w:t>{% csrf_token %}</w:t>
+      </w:r>
+      <w:r>
+        <w:rPr>
+          <w:rFonts w:ascii="Courier New" w:hAnsi="Courier New" w:cs="Courier New"/>
+          <w:color w:val="A9B7C6"/>
+          <w:sz w:val="20"/>
+          <w:szCs w:val="20"/>
+        </w:rPr>
+        <w:br/>
+        <w:t xml:space="preserve">    </w:t>
+      </w:r>
+      <w:r>
+        <w:rPr>
+          <w:rFonts w:ascii="Courier New" w:hAnsi="Courier New" w:cs="Courier New"/>
+          <w:color w:val="E8BF6A"/>
+          <w:sz w:val="20"/>
+          <w:szCs w:val="20"/>
+        </w:rPr>
+        <w:t xml:space="preserve">&lt;div </w:t>
+      </w:r>
+      <w:r>
+        <w:rPr>
+          <w:rFonts w:ascii="Courier New" w:hAnsi="Courier New" w:cs="Courier New"/>
+          <w:color w:val="BABABA"/>
+          <w:sz w:val="20"/>
+          <w:szCs w:val="20"/>
+        </w:rPr>
+        <w:t>class</w:t>
+      </w:r>
+      <w:r>
+        <w:rPr>
+          <w:rFonts w:ascii="Courier New" w:hAnsi="Courier New" w:cs="Courier New"/>
+          <w:color w:val="A5C261"/>
+          <w:sz w:val="20"/>
+          <w:szCs w:val="20"/>
+        </w:rPr>
+        <w:t>="input-group"</w:t>
+      </w:r>
+      <w:r>
+        <w:rPr>
+          <w:rFonts w:ascii="Courier New" w:hAnsi="Courier New" w:cs="Courier New"/>
+          <w:color w:val="E8BF6A"/>
+          <w:sz w:val="20"/>
+          <w:szCs w:val="20"/>
+        </w:rPr>
+        <w:t>&gt;</w:t>
+      </w:r>
+      <w:r>
+        <w:rPr>
+          <w:rFonts w:ascii="Courier New" w:hAnsi="Courier New" w:cs="Courier New"/>
+          <w:color w:val="E8BF6A"/>
+          <w:sz w:val="20"/>
+          <w:szCs w:val="20"/>
+        </w:rPr>
+        <w:br/>
+        <w:t xml:space="preserve">        </w:t>
+      </w:r>
+      <w:r>
+        <w:rPr>
+          <w:rFonts w:ascii="맑은 고딕" w:eastAsia="맑은 고딕" w:hAnsi="맑은 고딕" w:cs="Courier New" w:hint="eastAsia"/>
+          <w:color w:val="A9B7C6"/>
+          <w:sz w:val="20"/>
+          <w:szCs w:val="20"/>
+        </w:rPr>
+        <w:t>하단 버튼을 통해 파일을 업로드 해주세요</w:t>
+      </w:r>
+      <w:r>
+        <w:rPr>
+          <w:rFonts w:ascii="Courier New" w:hAnsi="Courier New" w:cs="Courier New"/>
+          <w:color w:val="A9B7C6"/>
+          <w:sz w:val="20"/>
+          <w:szCs w:val="20"/>
+        </w:rPr>
+        <w:t xml:space="preserve">.(.xls </w:t>
+      </w:r>
+      <w:r>
+        <w:rPr>
+          <w:rFonts w:ascii="맑은 고딕" w:eastAsia="맑은 고딕" w:hAnsi="맑은 고딕" w:cs="Courier New" w:hint="eastAsia"/>
+          <w:color w:val="A9B7C6"/>
+          <w:sz w:val="20"/>
+          <w:szCs w:val="20"/>
+        </w:rPr>
+        <w:t>확장자의 파일만 가능합니다</w:t>
+      </w:r>
+      <w:r>
+        <w:rPr>
+          <w:rFonts w:ascii="Courier New" w:hAnsi="Courier New" w:cs="Courier New"/>
+          <w:color w:val="A9B7C6"/>
+          <w:sz w:val="20"/>
+          <w:szCs w:val="20"/>
+        </w:rPr>
+        <w:t>.)</w:t>
+      </w:r>
+      <w:r>
+        <w:rPr>
+          <w:rFonts w:ascii="Courier New" w:hAnsi="Courier New" w:cs="Courier New"/>
+          <w:color w:val="E8BF6A"/>
+          <w:sz w:val="20"/>
+          <w:szCs w:val="20"/>
+        </w:rPr>
+        <w:t>&lt;br&gt;</w:t>
+      </w:r>
+    </w:p>
+    <w:p>
+      <w:pPr>
+        <w:spacing w:after="0"/>
+      </w:pPr>
+    </w:p>
+    <w:p>
+      <w:pPr>
+        <w:spacing w:after="0"/>
+      </w:pPr>
+      <w:r>
+        <w:rPr>
+          <w:rFonts w:hint="eastAsia"/>
+        </w:rPr>
+        <w:t xml:space="preserve">파일 업로드는 반드시 </w:t>
+      </w:r>
+      <w:r>
+        <w:t>POST</w:t>
+      </w:r>
+      <w:r>
+        <w:rPr>
+          <w:rFonts w:hint="eastAsia"/>
+        </w:rPr>
+        <w:t>,</w:t>
+      </w:r>
+      <w:r>
+        <w:t xml:space="preserve"> </w:t>
+      </w:r>
+      <w:r>
+        <w:rPr>
+          <w:rFonts w:hint="eastAsia"/>
+        </w:rPr>
+        <w:t xml:space="preserve">파일은 쪼개서 가므로 </w:t>
+      </w:r>
+      <w:r>
+        <w:t>GET</w:t>
+      </w:r>
+      <w:r>
+        <w:rPr>
+          <w:rFonts w:hint="eastAsia"/>
+        </w:rPr>
+        <w:t>못함</w:t>
+      </w:r>
+    </w:p>
+    <w:p>
+      <w:pPr>
+        <w:spacing w:after="0"/>
+      </w:pPr>
+    </w:p>
+    <w:p>
+      <w:pPr>
+        <w:spacing w:after="0"/>
+      </w:pPr>
+      <w:r>
+        <w:rPr>
+          <w:rFonts w:hint="eastAsia"/>
+        </w:rPr>
+        <w:t>받아온 엑셀을 p</w:t>
+      </w:r>
+      <w:r>
+        <w:t>andas</w:t>
+      </w:r>
+      <w:r>
+        <w:rPr>
+          <w:rFonts w:hint="eastAsia"/>
+        </w:rPr>
+        <w:t>로 데이터 분석할거임</w:t>
+      </w:r>
+    </w:p>
+    <w:p>
+      <w:pPr>
+        <w:spacing w:after="0"/>
+      </w:pPr>
+      <w:r>
+        <w:rPr>
+          <w:rFonts w:hint="eastAsia"/>
+        </w:rPr>
+        <w:t>c</w:t>
+      </w:r>
+      <w:r>
+        <w:t>alculate views.py</w:t>
+      </w:r>
+    </w:p>
+    <w:p>
+      <w:pPr>
+        <w:widowControl/>
+        <w:shd w:val="clear" w:color="auto" w:fill="2B2B2B"/>
+        <w:tabs>
+          <w:tab w:val="left" w:pos="916"/>
+          <w:tab w:val="left" w:pos="1832"/>
+          <w:tab w:val="left" w:pos="2748"/>
+          <w:tab w:val="left" w:pos="3664"/>
+          <w:tab w:val="left" w:pos="4580"/>
+          <w:tab w:val="left" w:pos="5496"/>
+          <w:tab w:val="left" w:pos="6412"/>
+          <w:tab w:val="left" w:pos="7328"/>
+          <w:tab w:val="left" w:pos="8244"/>
+          <w:tab w:val="left" w:pos="9160"/>
+          <w:tab w:val="left" w:pos="10076"/>
+          <w:tab w:val="left" w:pos="10992"/>
+          <w:tab w:val="left" w:pos="11908"/>
+          <w:tab w:val="left" w:pos="12824"/>
+          <w:tab w:val="left" w:pos="13740"/>
+          <w:tab w:val="left" w:pos="14656"/>
+        </w:tabs>
+        <w:wordWrap/>
+        <w:autoSpaceDE/>
+        <w:autoSpaceDN/>
+        <w:spacing w:after="0" w:line="240" w:lineRule="auto"/>
+        <w:jc w:val="left"/>
+        <w:rPr>
+          <w:rFonts w:ascii="Courier New" w:eastAsia="굴림체" w:hAnsi="Courier New" w:cs="Courier New" w:hint="eastAsia"/>
+          <w:color w:val="808080" w:themeColor="background1" w:themeShade="80"/>
+          <w:kern w:val="0"/>
+          <w:szCs w:val="20"/>
+        </w:rPr>
+      </w:pPr>
+      <w:r>
+        <w:rPr>
+          <w:rFonts w:ascii="Courier New" w:eastAsia="굴림체" w:hAnsi="Courier New" w:cs="Courier New"/>
+          <w:color w:val="CC7832"/>
+          <w:kern w:val="0"/>
+          <w:szCs w:val="20"/>
+        </w:rPr>
+        <w:t xml:space="preserve">import </w:t>
+      </w:r>
+      <w:r>
+        <w:rPr>
+          <w:rFonts w:ascii="Courier New" w:eastAsia="굴림체" w:hAnsi="Courier New" w:cs="Courier New"/>
+          <w:color w:val="A9B7C6"/>
+          <w:kern w:val="0"/>
+          <w:szCs w:val="20"/>
+        </w:rPr>
+        <w:t xml:space="preserve">pandas </w:t>
+      </w:r>
+      <w:r>
+        <w:rPr>
+          <w:rFonts w:ascii="Courier New" w:eastAsia="굴림체" w:hAnsi="Courier New" w:cs="Courier New"/>
+          <w:color w:val="CC7832"/>
+          <w:kern w:val="0"/>
+          <w:szCs w:val="20"/>
+        </w:rPr>
+        <w:t xml:space="preserve">as </w:t>
+      </w:r>
+      <w:r>
+        <w:rPr>
+          <w:rFonts w:ascii="Courier New" w:eastAsia="굴림체" w:hAnsi="Courier New" w:cs="Courier New"/>
+          <w:color w:val="A9B7C6"/>
+          <w:kern w:val="0"/>
+          <w:szCs w:val="20"/>
+        </w:rPr>
+        <w:t>pd</w:t>
+      </w:r>
+      <w:r>
+        <w:rPr>
+          <w:rFonts w:ascii="Courier New" w:eastAsia="굴림체" w:hAnsi="Courier New" w:cs="Courier New"/>
+          <w:color w:val="A9B7C6"/>
+          <w:kern w:val="0"/>
+          <w:szCs w:val="20"/>
+        </w:rPr>
+        <w:t xml:space="preserve">  </w:t>
+      </w:r>
+      <w:r>
+        <w:rPr>
+          <w:rFonts w:ascii="Courier New" w:eastAsia="굴림체" w:hAnsi="Courier New" w:cs="Courier New"/>
+          <w:color w:val="808080" w:themeColor="background1" w:themeShade="80"/>
+          <w:kern w:val="0"/>
+          <w:szCs w:val="20"/>
+        </w:rPr>
+        <w:t xml:space="preserve"># </w:t>
+      </w:r>
+      <w:r>
+        <w:rPr>
+          <w:rFonts w:ascii="Courier New" w:eastAsia="굴림체" w:hAnsi="Courier New" w:cs="Courier New" w:hint="eastAsia"/>
+          <w:color w:val="808080" w:themeColor="background1" w:themeShade="80"/>
+          <w:kern w:val="0"/>
+          <w:szCs w:val="20"/>
+        </w:rPr>
+        <w:t>p</w:t>
+      </w:r>
+      <w:r>
+        <w:rPr>
+          <w:rFonts w:ascii="Courier New" w:eastAsia="굴림체" w:hAnsi="Courier New" w:cs="Courier New"/>
+          <w:color w:val="808080" w:themeColor="background1" w:themeShade="80"/>
+          <w:kern w:val="0"/>
+          <w:szCs w:val="20"/>
+        </w:rPr>
+        <w:t>andas</w:t>
+      </w:r>
+      <w:r>
+        <w:rPr>
+          <w:rFonts w:ascii="Courier New" w:eastAsia="굴림체" w:hAnsi="Courier New" w:cs="Courier New" w:hint="eastAsia"/>
+          <w:color w:val="808080" w:themeColor="background1" w:themeShade="80"/>
+          <w:kern w:val="0"/>
+          <w:szCs w:val="20"/>
+        </w:rPr>
+        <w:t xml:space="preserve"> </w:t>
+      </w:r>
+      <w:r>
+        <w:rPr>
+          <w:rFonts w:ascii="Courier New" w:eastAsia="굴림체" w:hAnsi="Courier New" w:cs="Courier New" w:hint="eastAsia"/>
+          <w:color w:val="808080" w:themeColor="background1" w:themeShade="80"/>
+          <w:kern w:val="0"/>
+          <w:szCs w:val="20"/>
+        </w:rPr>
+        <w:t>추가</w:t>
+      </w:r>
+    </w:p>
+    <w:p>
+      <w:pPr>
+        <w:widowControl/>
+        <w:shd w:val="clear" w:color="auto" w:fill="2B2B2B"/>
+        <w:tabs>
+          <w:tab w:val="left" w:pos="916"/>
+          <w:tab w:val="left" w:pos="1832"/>
+          <w:tab w:val="left" w:pos="2748"/>
+          <w:tab w:val="left" w:pos="3664"/>
+          <w:tab w:val="left" w:pos="4580"/>
+          <w:tab w:val="left" w:pos="5496"/>
+          <w:tab w:val="left" w:pos="6412"/>
+          <w:tab w:val="left" w:pos="7328"/>
+          <w:tab w:val="left" w:pos="8244"/>
+          <w:tab w:val="left" w:pos="9160"/>
+          <w:tab w:val="left" w:pos="10076"/>
+          <w:tab w:val="left" w:pos="10992"/>
+          <w:tab w:val="left" w:pos="11908"/>
+          <w:tab w:val="left" w:pos="12824"/>
+          <w:tab w:val="left" w:pos="13740"/>
+          <w:tab w:val="left" w:pos="14656"/>
+        </w:tabs>
+        <w:wordWrap/>
+        <w:autoSpaceDE/>
+        <w:autoSpaceDN/>
+        <w:spacing w:after="0" w:line="240" w:lineRule="auto"/>
+        <w:jc w:val="left"/>
+        <w:rPr>
+          <w:rFonts w:ascii="Courier New" w:eastAsia="굴림체" w:hAnsi="Courier New" w:cs="Courier New"/>
+          <w:color w:val="CC7832"/>
+          <w:kern w:val="0"/>
+          <w:szCs w:val="20"/>
+        </w:rPr>
+      </w:pPr>
+    </w:p>
+    <w:p>
+      <w:pPr>
+        <w:widowControl/>
+        <w:shd w:val="clear" w:color="auto" w:fill="2B2B2B"/>
+        <w:tabs>
+          <w:tab w:val="left" w:pos="916"/>
+          <w:tab w:val="left" w:pos="1832"/>
+          <w:tab w:val="left" w:pos="2748"/>
+          <w:tab w:val="left" w:pos="3664"/>
+          <w:tab w:val="left" w:pos="4580"/>
+          <w:tab w:val="left" w:pos="5496"/>
+          <w:tab w:val="left" w:pos="6412"/>
+          <w:tab w:val="left" w:pos="7328"/>
+          <w:tab w:val="left" w:pos="8244"/>
+          <w:tab w:val="left" w:pos="9160"/>
+          <w:tab w:val="left" w:pos="10076"/>
+          <w:tab w:val="left" w:pos="10992"/>
+          <w:tab w:val="left" w:pos="11908"/>
+          <w:tab w:val="left" w:pos="12824"/>
+          <w:tab w:val="left" w:pos="13740"/>
+          <w:tab w:val="left" w:pos="14656"/>
+        </w:tabs>
+        <w:wordWrap/>
+        <w:autoSpaceDE/>
+        <w:autoSpaceDN/>
+        <w:spacing w:after="0" w:line="240" w:lineRule="auto"/>
+        <w:jc w:val="left"/>
+        <w:rPr>
+          <w:rFonts w:ascii="Courier New" w:eastAsia="굴림체" w:hAnsi="Courier New" w:cs="Courier New"/>
+          <w:color w:val="A9B7C6"/>
+          <w:kern w:val="0"/>
+          <w:szCs w:val="20"/>
+        </w:rPr>
+      </w:pPr>
+      <w:r>
+        <w:rPr>
+          <w:rFonts w:ascii="Courier New" w:eastAsia="굴림체" w:hAnsi="Courier New" w:cs="Courier New"/>
+          <w:color w:val="CC7832"/>
+          <w:kern w:val="0"/>
+          <w:szCs w:val="20"/>
+        </w:rPr>
+        <w:t xml:space="preserve">def </w:t>
+      </w:r>
+      <w:r>
+        <w:rPr>
+          <w:rFonts w:ascii="Courier New" w:eastAsia="굴림체" w:hAnsi="Courier New" w:cs="Courier New"/>
+          <w:color w:val="FFC66D"/>
+          <w:kern w:val="0"/>
+          <w:szCs w:val="20"/>
+        </w:rPr>
+        <w:t>calculate</w:t>
+      </w:r>
+      <w:r>
+        <w:rPr>
+          <w:rFonts w:ascii="Courier New" w:eastAsia="굴림체" w:hAnsi="Courier New" w:cs="Courier New"/>
+          <w:color w:val="A9B7C6"/>
+          <w:kern w:val="0"/>
+          <w:szCs w:val="20"/>
+        </w:rPr>
+        <w:t xml:space="preserve">(request): </w:t>
+      </w:r>
+      <w:r>
+        <w:rPr>
+          <w:rFonts w:ascii="Courier New" w:eastAsia="굴림체" w:hAnsi="Courier New" w:cs="Courier New"/>
+          <w:color w:val="808080"/>
+          <w:kern w:val="0"/>
+          <w:szCs w:val="20"/>
+        </w:rPr>
+        <w:t>#</w:t>
+      </w:r>
+      <w:r>
+        <w:rPr>
+          <w:rFonts w:ascii="맑은 고딕" w:eastAsia="맑은 고딕" w:hAnsi="맑은 고딕" w:cs="Courier New" w:hint="eastAsia"/>
+          <w:color w:val="808080"/>
+          <w:kern w:val="0"/>
+          <w:szCs w:val="20"/>
+        </w:rPr>
+        <w:t>요청만 열어둠</w:t>
+      </w:r>
+      <w:r>
+        <w:rPr>
+          <w:rFonts w:ascii="맑은 고딕" w:eastAsia="맑은 고딕" w:hAnsi="맑은 고딕" w:cs="Courier New" w:hint="eastAsia"/>
+          <w:color w:val="808080"/>
+          <w:kern w:val="0"/>
+          <w:szCs w:val="20"/>
+        </w:rPr>
+        <w:br/>
+        <w:t xml:space="preserve">    </w:t>
+      </w:r>
+      <w:r>
+        <w:rPr>
+          <w:rFonts w:ascii="Courier New" w:eastAsia="굴림체" w:hAnsi="Courier New" w:cs="Courier New"/>
+          <w:color w:val="A9B7C6"/>
+          <w:kern w:val="0"/>
+          <w:szCs w:val="20"/>
+        </w:rPr>
+        <w:t>file = request.FILES[</w:t>
+      </w:r>
+      <w:r>
+        <w:rPr>
+          <w:rFonts w:ascii="Courier New" w:eastAsia="굴림체" w:hAnsi="Courier New" w:cs="Courier New"/>
+          <w:color w:val="6A8759"/>
+          <w:kern w:val="0"/>
+          <w:szCs w:val="20"/>
+        </w:rPr>
+        <w:t>'fileInput'</w:t>
+      </w:r>
+      <w:r>
+        <w:rPr>
+          <w:rFonts w:ascii="Courier New" w:eastAsia="굴림체" w:hAnsi="Courier New" w:cs="Courier New"/>
+          <w:color w:val="A9B7C6"/>
+          <w:kern w:val="0"/>
+          <w:szCs w:val="20"/>
+        </w:rPr>
+        <w:t xml:space="preserve">]  </w:t>
+      </w:r>
+      <w:r>
+        <w:rPr>
+          <w:rFonts w:ascii="Courier New" w:eastAsia="굴림체" w:hAnsi="Courier New" w:cs="Courier New"/>
+          <w:color w:val="808080"/>
+          <w:kern w:val="0"/>
+          <w:szCs w:val="20"/>
+        </w:rPr>
+        <w:t xml:space="preserve"># </w:t>
+      </w:r>
+      <w:r>
+        <w:rPr>
+          <w:rFonts w:ascii="맑은 고딕" w:eastAsia="맑은 고딕" w:hAnsi="맑은 고딕" w:cs="Courier New" w:hint="eastAsia"/>
+          <w:color w:val="808080"/>
+          <w:kern w:val="0"/>
+          <w:szCs w:val="20"/>
+        </w:rPr>
+        <w:t>파일 자체를 업로드한게 아니고 정보를 담아둔 것</w:t>
+      </w:r>
+      <w:r>
+        <w:rPr>
+          <w:rFonts w:ascii="맑은 고딕" w:eastAsia="맑은 고딕" w:hAnsi="맑은 고딕" w:cs="Courier New" w:hint="eastAsia"/>
+          <w:color w:val="808080"/>
+          <w:kern w:val="0"/>
+          <w:szCs w:val="20"/>
+        </w:rPr>
+        <w:br/>
+        <w:t xml:space="preserve">    </w:t>
+      </w:r>
+      <w:r>
+        <w:rPr>
+          <w:rFonts w:ascii="Courier New" w:eastAsia="굴림체" w:hAnsi="Courier New" w:cs="Courier New"/>
+          <w:color w:val="808080"/>
+          <w:kern w:val="0"/>
+          <w:szCs w:val="20"/>
+        </w:rPr>
+        <w:t xml:space="preserve"># </w:t>
+      </w:r>
+      <w:r>
+        <w:rPr>
+          <w:rFonts w:ascii="맑은 고딕" w:eastAsia="맑은 고딕" w:hAnsi="맑은 고딕" w:cs="Courier New" w:hint="eastAsia"/>
+          <w:color w:val="808080"/>
+          <w:kern w:val="0"/>
+          <w:szCs w:val="20"/>
+        </w:rPr>
+        <w:t>파일은</w:t>
+      </w:r>
+      <w:r>
+        <w:rPr>
+          <w:rFonts w:ascii="Courier New" w:eastAsia="굴림체" w:hAnsi="Courier New" w:cs="Courier New"/>
+          <w:color w:val="808080"/>
+          <w:kern w:val="0"/>
+          <w:szCs w:val="20"/>
+        </w:rPr>
+        <w:t xml:space="preserve"> DB</w:t>
+      </w:r>
+      <w:r>
+        <w:rPr>
+          <w:rFonts w:ascii="맑은 고딕" w:eastAsia="맑은 고딕" w:hAnsi="맑은 고딕" w:cs="Courier New" w:hint="eastAsia"/>
+          <w:color w:val="808080"/>
+          <w:kern w:val="0"/>
+          <w:szCs w:val="20"/>
+        </w:rPr>
+        <w:t>에 올리는거랑 서버에 올리는거랑 다르다</w:t>
+      </w:r>
+      <w:r>
+        <w:rPr>
+          <w:rFonts w:ascii="Courier New" w:eastAsia="굴림체" w:hAnsi="Courier New" w:cs="Courier New"/>
+          <w:color w:val="808080"/>
+          <w:kern w:val="0"/>
+          <w:szCs w:val="20"/>
+        </w:rPr>
+        <w:t>.</w:t>
+      </w:r>
+      <w:r>
+        <w:rPr>
+          <w:rFonts w:ascii="Courier New" w:eastAsia="굴림체" w:hAnsi="Courier New" w:cs="Courier New"/>
+          <w:color w:val="808080"/>
+          <w:kern w:val="0"/>
+          <w:szCs w:val="20"/>
+        </w:rPr>
+        <w:br/>
+      </w:r>
+      <w:r>
+        <w:rPr>
+          <w:rFonts w:ascii="Courier New" w:eastAsia="굴림체" w:hAnsi="Courier New" w:cs="Courier New"/>
+          <w:color w:val="808080"/>
+          <w:kern w:val="0"/>
+          <w:szCs w:val="20"/>
+        </w:rPr>
+        <w:br/>
+        <w:t xml:space="preserve">    # print(file)</w:t>
+      </w:r>
+      <w:r>
+        <w:rPr>
+          <w:rFonts w:ascii="Courier New" w:eastAsia="굴림체" w:hAnsi="Courier New" w:cs="Courier New"/>
+          <w:color w:val="808080"/>
+          <w:kern w:val="0"/>
+          <w:szCs w:val="20"/>
+        </w:rPr>
+        <w:br/>
+      </w:r>
+      <w:r>
+        <w:rPr>
+          <w:rFonts w:ascii="Courier New" w:eastAsia="굴림체" w:hAnsi="Courier New" w:cs="Courier New"/>
+          <w:color w:val="808080"/>
+          <w:kern w:val="0"/>
+          <w:szCs w:val="20"/>
+        </w:rPr>
+        <w:br/>
+        <w:t xml:space="preserve">    # </w:t>
+      </w:r>
+      <w:r>
+        <w:rPr>
+          <w:rFonts w:ascii="맑은 고딕" w:eastAsia="맑은 고딕" w:hAnsi="맑은 고딕" w:cs="Courier New" w:hint="eastAsia"/>
+          <w:color w:val="808080"/>
+          <w:kern w:val="0"/>
+          <w:szCs w:val="20"/>
+        </w:rPr>
+        <w:t>받아있는 데이터가 테이블 형태로 잘 정리된 엑셀 파일임</w:t>
+      </w:r>
+      <w:r>
+        <w:rPr>
+          <w:rFonts w:ascii="맑은 고딕" w:eastAsia="맑은 고딕" w:hAnsi="맑은 고딕" w:cs="Courier New" w:hint="eastAsia"/>
+          <w:color w:val="808080"/>
+          <w:kern w:val="0"/>
+          <w:szCs w:val="20"/>
+        </w:rPr>
+        <w:br/>
+        <w:t xml:space="preserve">    </w:t>
+      </w:r>
+      <w:r>
+        <w:rPr>
+          <w:rFonts w:ascii="Courier New" w:eastAsia="굴림체" w:hAnsi="Courier New" w:cs="Courier New"/>
+          <w:color w:val="808080"/>
+          <w:kern w:val="0"/>
+          <w:szCs w:val="20"/>
+        </w:rPr>
+        <w:t xml:space="preserve"># pandas </w:t>
+      </w:r>
+      <w:r>
+        <w:rPr>
+          <w:rFonts w:ascii="맑은 고딕" w:eastAsia="맑은 고딕" w:hAnsi="맑은 고딕" w:cs="Courier New" w:hint="eastAsia"/>
+          <w:color w:val="808080"/>
+          <w:kern w:val="0"/>
+          <w:szCs w:val="20"/>
+        </w:rPr>
+        <w:t>사용해서 데이터 간단 분석</w:t>
+      </w:r>
+      <w:r>
+        <w:rPr>
+          <w:rFonts w:ascii="맑은 고딕" w:eastAsia="맑은 고딕" w:hAnsi="맑은 고딕" w:cs="Courier New" w:hint="eastAsia"/>
+          <w:color w:val="808080"/>
+          <w:kern w:val="0"/>
+          <w:szCs w:val="20"/>
+        </w:rPr>
+        <w:br/>
+        <w:t xml:space="preserve">    </w:t>
+      </w:r>
+      <w:r>
+        <w:rPr>
+          <w:rFonts w:ascii="Courier New" w:eastAsia="굴림체" w:hAnsi="Courier New" w:cs="Courier New"/>
+          <w:color w:val="A9B7C6"/>
+          <w:kern w:val="0"/>
+          <w:szCs w:val="20"/>
+        </w:rPr>
+        <w:t>df = pd.read_excel(file</w:t>
+      </w:r>
+      <w:r>
+        <w:rPr>
+          <w:rFonts w:ascii="Courier New" w:eastAsia="굴림체" w:hAnsi="Courier New" w:cs="Courier New"/>
+          <w:color w:val="CC7832"/>
+          <w:kern w:val="0"/>
+          <w:szCs w:val="20"/>
+        </w:rPr>
+        <w:t xml:space="preserve">, </w:t>
+      </w:r>
+      <w:r>
+        <w:rPr>
+          <w:rFonts w:ascii="Courier New" w:eastAsia="굴림체" w:hAnsi="Courier New" w:cs="Courier New"/>
+          <w:color w:val="AA4926"/>
+          <w:kern w:val="0"/>
+          <w:szCs w:val="20"/>
+        </w:rPr>
+        <w:t>sheet_name</w:t>
+      </w:r>
+      <w:r>
+        <w:rPr>
+          <w:rFonts w:ascii="Courier New" w:eastAsia="굴림체" w:hAnsi="Courier New" w:cs="Courier New"/>
+          <w:color w:val="A9B7C6"/>
+          <w:kern w:val="0"/>
+          <w:szCs w:val="20"/>
+        </w:rPr>
+        <w:t>=</w:t>
+      </w:r>
+      <w:r>
+        <w:rPr>
+          <w:rFonts w:ascii="Courier New" w:eastAsia="굴림체" w:hAnsi="Courier New" w:cs="Courier New"/>
+          <w:color w:val="6A8759"/>
+          <w:kern w:val="0"/>
+          <w:szCs w:val="20"/>
+        </w:rPr>
+        <w:t>'Sheet1'</w:t>
+      </w:r>
+      <w:r>
+        <w:rPr>
+          <w:rFonts w:ascii="Courier New" w:eastAsia="굴림체" w:hAnsi="Courier New" w:cs="Courier New"/>
+          <w:color w:val="CC7832"/>
+          <w:kern w:val="0"/>
+          <w:szCs w:val="20"/>
+        </w:rPr>
+        <w:t xml:space="preserve">, </w:t>
+      </w:r>
+      <w:r>
+        <w:rPr>
+          <w:rFonts w:ascii="Courier New" w:eastAsia="굴림체" w:hAnsi="Courier New" w:cs="Courier New"/>
+          <w:color w:val="AA4926"/>
+          <w:kern w:val="0"/>
+          <w:szCs w:val="20"/>
+        </w:rPr>
+        <w:t>header</w:t>
+      </w:r>
+      <w:r>
+        <w:rPr>
+          <w:rFonts w:ascii="Courier New" w:eastAsia="굴림체" w:hAnsi="Courier New" w:cs="Courier New"/>
+          <w:color w:val="A9B7C6"/>
+          <w:kern w:val="0"/>
+          <w:szCs w:val="20"/>
+        </w:rPr>
+        <w:t>=</w:t>
+      </w:r>
+      <w:r>
+        <w:rPr>
+          <w:rFonts w:ascii="Courier New" w:eastAsia="굴림체" w:hAnsi="Courier New" w:cs="Courier New"/>
+          <w:color w:val="6897BB"/>
+          <w:kern w:val="0"/>
+          <w:szCs w:val="20"/>
+        </w:rPr>
+        <w:t>0</w:t>
+      </w:r>
+      <w:r>
+        <w:rPr>
+          <w:rFonts w:ascii="Courier New" w:eastAsia="굴림체" w:hAnsi="Courier New" w:cs="Courier New"/>
+          <w:color w:val="A9B7C6"/>
+          <w:kern w:val="0"/>
+          <w:szCs w:val="20"/>
+        </w:rPr>
+        <w:t>)</w:t>
+      </w:r>
+      <w:r>
+        <w:rPr>
+          <w:rFonts w:ascii="Courier New" w:eastAsia="굴림체" w:hAnsi="Courier New" w:cs="Courier New"/>
+          <w:color w:val="A9B7C6"/>
+          <w:kern w:val="0"/>
+          <w:szCs w:val="20"/>
+        </w:rPr>
+        <w:br/>
+        <w:t xml:space="preserve">    </w:t>
+      </w:r>
+      <w:r>
+        <w:rPr>
+          <w:rFonts w:ascii="Courier New" w:eastAsia="굴림체" w:hAnsi="Courier New" w:cs="Courier New"/>
+          <w:color w:val="808080"/>
+          <w:kern w:val="0"/>
+          <w:szCs w:val="20"/>
+        </w:rPr>
+        <w:t># sheet_name:</w:t>
+      </w:r>
+      <w:r>
+        <w:rPr>
+          <w:rFonts w:ascii="맑은 고딕" w:eastAsia="맑은 고딕" w:hAnsi="맑은 고딕" w:cs="Courier New" w:hint="eastAsia"/>
+          <w:color w:val="808080"/>
+          <w:kern w:val="0"/>
+          <w:szCs w:val="20"/>
+        </w:rPr>
+        <w:t>엑셀파일 시트명</w:t>
+      </w:r>
+      <w:r>
+        <w:rPr>
+          <w:rFonts w:ascii="Courier New" w:eastAsia="굴림체" w:hAnsi="Courier New" w:cs="Courier New"/>
+          <w:color w:val="808080"/>
+          <w:kern w:val="0"/>
+          <w:szCs w:val="20"/>
+        </w:rPr>
+        <w:t xml:space="preserve">, </w:t>
+      </w:r>
+      <w:r>
+        <w:rPr>
+          <w:rFonts w:ascii="맑은 고딕" w:eastAsia="맑은 고딕" w:hAnsi="맑은 고딕" w:cs="Courier New" w:hint="eastAsia"/>
+          <w:color w:val="808080"/>
+          <w:kern w:val="0"/>
+          <w:szCs w:val="20"/>
+        </w:rPr>
+        <w:t>가진 파일에는</w:t>
+      </w:r>
+      <w:r>
+        <w:rPr>
+          <w:rFonts w:ascii="Courier New" w:eastAsia="굴림체" w:hAnsi="Courier New" w:cs="Courier New"/>
+          <w:color w:val="808080"/>
+          <w:kern w:val="0"/>
+          <w:szCs w:val="20"/>
+        </w:rPr>
+        <w:t xml:space="preserve"> Sheet1</w:t>
+      </w:r>
+      <w:r>
+        <w:rPr>
+          <w:rFonts w:ascii="맑은 고딕" w:eastAsia="맑은 고딕" w:hAnsi="맑은 고딕" w:cs="Courier New" w:hint="eastAsia"/>
+          <w:color w:val="808080"/>
+          <w:kern w:val="0"/>
+          <w:szCs w:val="20"/>
+        </w:rPr>
+        <w:t>임</w:t>
+      </w:r>
+      <w:r>
+        <w:rPr>
+          <w:rFonts w:ascii="맑은 고딕" w:eastAsia="맑은 고딕" w:hAnsi="맑은 고딕" w:cs="Courier New" w:hint="eastAsia"/>
+          <w:color w:val="808080"/>
+          <w:kern w:val="0"/>
+          <w:szCs w:val="20"/>
+        </w:rPr>
+        <w:br/>
+        <w:t xml:space="preserve">    </w:t>
+      </w:r>
+      <w:r>
+        <w:rPr>
+          <w:rFonts w:ascii="Courier New" w:eastAsia="굴림체" w:hAnsi="Courier New" w:cs="Courier New"/>
+          <w:color w:val="808080"/>
+          <w:kern w:val="0"/>
+          <w:szCs w:val="20"/>
+        </w:rPr>
+        <w:t># header</w:t>
+      </w:r>
+      <w:r>
+        <w:rPr>
+          <w:rFonts w:ascii="Courier New" w:eastAsia="굴림체" w:hAnsi="Courier New" w:cs="Courier New"/>
+          <w:color w:val="808080"/>
+          <w:kern w:val="0"/>
+          <w:szCs w:val="20"/>
+        </w:rPr>
+        <w:br/>
+        <w:t xml:space="preserve">    </w:t>
+      </w:r>
+      <w:r>
+        <w:rPr>
+          <w:rFonts w:ascii="Courier New" w:eastAsia="굴림체" w:hAnsi="Courier New" w:cs="Courier New"/>
+          <w:color w:val="8888C6"/>
+          <w:kern w:val="0"/>
+          <w:szCs w:val="20"/>
+        </w:rPr>
+        <w:t>print</w:t>
+      </w:r>
+      <w:r>
+        <w:rPr>
+          <w:rFonts w:ascii="Courier New" w:eastAsia="굴림체" w:hAnsi="Courier New" w:cs="Courier New"/>
+          <w:color w:val="A9B7C6"/>
+          <w:kern w:val="0"/>
+          <w:szCs w:val="20"/>
+        </w:rPr>
+        <w:t>(df.head(</w:t>
+      </w:r>
+      <w:r>
+        <w:rPr>
+          <w:rFonts w:ascii="Courier New" w:eastAsia="굴림체" w:hAnsi="Courier New" w:cs="Courier New"/>
+          <w:color w:val="6897BB"/>
+          <w:kern w:val="0"/>
+          <w:szCs w:val="20"/>
+        </w:rPr>
+        <w:t>5</w:t>
+      </w:r>
+      <w:r>
+        <w:rPr>
+          <w:rFonts w:ascii="Courier New" w:eastAsia="굴림체" w:hAnsi="Courier New" w:cs="Courier New"/>
+          <w:color w:val="A9B7C6"/>
+          <w:kern w:val="0"/>
+          <w:szCs w:val="20"/>
+        </w:rPr>
+        <w:t xml:space="preserve">))  </w:t>
+      </w:r>
+      <w:r>
+        <w:rPr>
+          <w:rFonts w:ascii="Courier New" w:eastAsia="굴림체" w:hAnsi="Courier New" w:cs="Courier New"/>
+          <w:color w:val="808080"/>
+          <w:kern w:val="0"/>
+          <w:szCs w:val="20"/>
+        </w:rPr>
+        <w:t xml:space="preserve"># </w:t>
+      </w:r>
+      <w:r>
+        <w:rPr>
+          <w:rFonts w:ascii="맑은 고딕" w:eastAsia="맑은 고딕" w:hAnsi="맑은 고딕" w:cs="Courier New" w:hint="eastAsia"/>
+          <w:color w:val="808080"/>
+          <w:kern w:val="0"/>
+          <w:szCs w:val="20"/>
+        </w:rPr>
+        <w:t>적당히</w:t>
+      </w:r>
+      <w:r>
+        <w:rPr>
+          <w:rFonts w:ascii="Courier New" w:eastAsia="굴림체" w:hAnsi="Courier New" w:cs="Courier New"/>
+          <w:color w:val="808080"/>
+          <w:kern w:val="0"/>
+          <w:szCs w:val="20"/>
+        </w:rPr>
+        <w:t xml:space="preserve"> 5</w:t>
+      </w:r>
+      <w:r>
+        <w:rPr>
+          <w:rFonts w:ascii="맑은 고딕" w:eastAsia="맑은 고딕" w:hAnsi="맑은 고딕" w:cs="Courier New" w:hint="eastAsia"/>
+          <w:color w:val="808080"/>
+          <w:kern w:val="0"/>
+          <w:szCs w:val="20"/>
+        </w:rPr>
+        <w:t>개 잘라서 출력</w:t>
+      </w:r>
+      <w:r>
+        <w:rPr>
+          <w:rFonts w:ascii="맑은 고딕" w:eastAsia="맑은 고딕" w:hAnsi="맑은 고딕" w:cs="Courier New" w:hint="eastAsia"/>
+          <w:color w:val="808080"/>
+          <w:kern w:val="0"/>
+          <w:szCs w:val="20"/>
+        </w:rPr>
+        <w:br/>
+      </w:r>
+      <w:r>
+        <w:rPr>
+          <w:rFonts w:ascii="맑은 고딕" w:eastAsia="맑은 고딕" w:hAnsi="맑은 고딕" w:cs="Courier New" w:hint="eastAsia"/>
+          <w:color w:val="808080"/>
+          <w:kern w:val="0"/>
+          <w:szCs w:val="20"/>
+        </w:rPr>
+        <w:br/>
+        <w:t xml:space="preserve">    </w:t>
+      </w:r>
+      <w:r>
+        <w:rPr>
+          <w:rFonts w:ascii="Courier New" w:eastAsia="굴림체" w:hAnsi="Courier New" w:cs="Courier New"/>
+          <w:color w:val="CC7832"/>
+          <w:kern w:val="0"/>
+          <w:szCs w:val="20"/>
+        </w:rPr>
+        <w:t xml:space="preserve">return </w:t>
+      </w:r>
+      <w:r>
+        <w:rPr>
+          <w:rFonts w:ascii="Courier New" w:eastAsia="굴림체" w:hAnsi="Courier New" w:cs="Courier New"/>
+          <w:color w:val="A9B7C6"/>
+          <w:kern w:val="0"/>
+          <w:szCs w:val="20"/>
+        </w:rPr>
+        <w:t>HttpResponse(</w:t>
+      </w:r>
+      <w:r>
+        <w:rPr>
+          <w:rFonts w:ascii="Courier New" w:eastAsia="굴림체" w:hAnsi="Courier New" w:cs="Courier New"/>
+          <w:color w:val="6A8759"/>
+          <w:kern w:val="0"/>
+          <w:szCs w:val="20"/>
+        </w:rPr>
+        <w:t>'calculate views - calculate function()'</w:t>
+      </w:r>
+      <w:r>
+        <w:rPr>
+          <w:rFonts w:ascii="Courier New" w:eastAsia="굴림체" w:hAnsi="Courier New" w:cs="Courier New"/>
+          <w:color w:val="A9B7C6"/>
+          <w:kern w:val="0"/>
+          <w:szCs w:val="20"/>
+        </w:rPr>
+        <w:t>)</w:t>
+      </w:r>
+    </w:p>
+    <w:p>
+      <w:pPr>
+        <w:spacing w:after="0"/>
+        <w:rPr>
+          <w:rFonts w:hint="eastAsia"/>
+        </w:rPr>
+      </w:pPr>
+      <w:r>
+        <w:rPr>
+          <w:rFonts w:hint="eastAsia"/>
+        </w:rPr>
+        <w:t xml:space="preserve">파일 상위 </w:t>
+      </w:r>
+      <w:r>
+        <w:t>5</w:t>
+      </w:r>
+      <w:r>
+        <w:rPr>
+          <w:rFonts w:hint="eastAsia"/>
+        </w:rPr>
+        <w:t>개 잘 읽어옴</w:t>
+      </w:r>
+    </w:p>
+    <w:p>
+      <w:pPr>
+        <w:spacing w:after="0"/>
+      </w:pPr>
+      <w:r>
+        <w:rPr>
+          <w:noProof/>
+        </w:rPr>
+        <w:drawing>
+          <wp:inline distT="0" distB="0" distL="0" distR="0" wp14:anchorId="45865B60" wp14:editId="0C5CDF99">
+            <wp:extent cx="5731510" cy="1252855"/>
+            <wp:effectExtent l="0" t="0" r="2540" b="4445"/>
+            <wp:docPr id="44" name="그림 44"/>
+            <wp:cNvGraphicFramePr>
+              <a:graphicFrameLocks xmlns:a="http://schemas.openxmlformats.org/drawingml/2006/main" noChangeAspect="1"/>
+            </wp:cNvGraphicFramePr>
+            <a:graphic xmlns:a="http://schemas.openxmlformats.org/drawingml/2006/main">
+              <a:graphicData uri="http://schemas.openxmlformats.org/drawingml/2006/picture">
+                <pic:pic xmlns:pic="http://schemas.openxmlformats.org/drawingml/2006/picture">
+                  <pic:nvPicPr>
+                    <pic:cNvPr id="1" name=""/>
+                    <pic:cNvPicPr/>
+                  </pic:nvPicPr>
+                  <pic:blipFill>
+                    <a:blip r:embed="rId47"/>
+                    <a:stretch>
+                      <a:fillRect/>
+                    </a:stretch>
+                  </pic:blipFill>
+                  <pic:spPr>
+                    <a:xfrm>
+                      <a:off x="0" y="0"/>
+                      <a:ext cx="5731510" cy="1252855"/>
+                    </a:xfrm>
+                    <a:prstGeom prst="rect">
+                      <a:avLst/>
+                    </a:prstGeom>
+                  </pic:spPr>
+                </pic:pic>
+              </a:graphicData>
+            </a:graphic>
+          </wp:inline>
+        </w:drawing>
+      </w:r>
+    </w:p>
+    <w:p>
+      <w:pPr>
+        <w:spacing w:after="0"/>
+      </w:pPr>
+    </w:p>
+    <w:p>
+      <w:pPr>
+        <w:spacing w:after="0"/>
+      </w:pPr>
+    </w:p>
+    <w:p>
+      <w:pPr>
+        <w:spacing w:after="0"/>
+      </w:pPr>
+    </w:p>
+    <w:p>
+      <w:pPr>
+        <w:spacing w:after="0"/>
+      </w:pPr>
+    </w:p>
+    <w:p>
+      <w:pPr>
+        <w:spacing w:after="0"/>
+      </w:pPr>
+    </w:p>
+    <w:p>
+      <w:pPr>
+        <w:spacing w:after="0"/>
+      </w:pPr>
+    </w:p>
+    <w:p>
+      <w:pPr>
+        <w:spacing w:after="0"/>
+      </w:pPr>
+    </w:p>
+    <w:p>
+      <w:pPr>
+        <w:spacing w:after="0"/>
+      </w:pPr>
+      <w:r>
+        <w:rPr>
+          <w:rFonts w:hint="eastAsia"/>
+        </w:rPr>
+        <w:lastRenderedPageBreak/>
+        <w:t>이렇게 판다스 사용 해야되는데 오류가 있어서 빅데이터파트부터 진행함</w:t>
+      </w:r>
+      <w:bookmarkStart w:id="0" w:name="_GoBack"/>
+      <w:bookmarkEnd w:id="0"/>
+    </w:p>
+    <w:p>
+      <w:pPr>
+        <w:widowControl/>
+        <w:shd w:val="clear" w:color="auto" w:fill="2B2B2B"/>
+        <w:tabs>
+          <w:tab w:val="left" w:pos="916"/>
+          <w:tab w:val="left" w:pos="1832"/>
+          <w:tab w:val="left" w:pos="2748"/>
+          <w:tab w:val="left" w:pos="3664"/>
+          <w:tab w:val="left" w:pos="4580"/>
+          <w:tab w:val="left" w:pos="5496"/>
+          <w:tab w:val="left" w:pos="6412"/>
+          <w:tab w:val="left" w:pos="7328"/>
+          <w:tab w:val="left" w:pos="8244"/>
+          <w:tab w:val="left" w:pos="9160"/>
+          <w:tab w:val="left" w:pos="10076"/>
+          <w:tab w:val="left" w:pos="10992"/>
+          <w:tab w:val="left" w:pos="11908"/>
+          <w:tab w:val="left" w:pos="12824"/>
+          <w:tab w:val="left" w:pos="13740"/>
+          <w:tab w:val="left" w:pos="14656"/>
+        </w:tabs>
+        <w:wordWrap/>
+        <w:autoSpaceDE/>
+        <w:autoSpaceDN/>
+        <w:spacing w:after="0" w:line="240" w:lineRule="auto"/>
+        <w:jc w:val="left"/>
+        <w:rPr>
+          <w:rFonts w:ascii="Courier New" w:eastAsia="굴림체" w:hAnsi="Courier New" w:cs="Courier New"/>
+          <w:color w:val="A9B7C6"/>
+          <w:kern w:val="0"/>
+          <w:szCs w:val="20"/>
+        </w:rPr>
+      </w:pPr>
+      <w:r>
+        <w:rPr>
+          <w:rFonts w:ascii="Courier New" w:eastAsia="굴림체" w:hAnsi="Courier New" w:cs="Courier New"/>
+          <w:color w:val="CC7832"/>
+          <w:kern w:val="0"/>
+          <w:szCs w:val="20"/>
+        </w:rPr>
+        <w:t xml:space="preserve">def </w:t>
+      </w:r>
+      <w:r>
+        <w:rPr>
+          <w:rFonts w:ascii="Courier New" w:eastAsia="굴림체" w:hAnsi="Courier New" w:cs="Courier New"/>
+          <w:color w:val="FFC66D"/>
+          <w:kern w:val="0"/>
+          <w:szCs w:val="20"/>
+        </w:rPr>
+        <w:t>calculate</w:t>
+      </w:r>
+      <w:r>
+        <w:rPr>
+          <w:rFonts w:ascii="Courier New" w:eastAsia="굴림체" w:hAnsi="Courier New" w:cs="Courier New"/>
+          <w:color w:val="A9B7C6"/>
+          <w:kern w:val="0"/>
+          <w:szCs w:val="20"/>
+        </w:rPr>
+        <w:t xml:space="preserve">(request): </w:t>
+      </w:r>
+      <w:r>
+        <w:rPr>
+          <w:rFonts w:ascii="Courier New" w:eastAsia="굴림체" w:hAnsi="Courier New" w:cs="Courier New"/>
+          <w:color w:val="808080"/>
+          <w:kern w:val="0"/>
+          <w:szCs w:val="20"/>
+        </w:rPr>
+        <w:t>#</w:t>
+      </w:r>
+      <w:r>
+        <w:rPr>
+          <w:rFonts w:ascii="맑은 고딕" w:eastAsia="맑은 고딕" w:hAnsi="맑은 고딕" w:cs="Courier New" w:hint="eastAsia"/>
+          <w:color w:val="808080"/>
+          <w:kern w:val="0"/>
+          <w:szCs w:val="20"/>
+        </w:rPr>
+        <w:t>요청만 열어둠</w:t>
+      </w:r>
+      <w:r>
+        <w:rPr>
+          <w:rFonts w:ascii="맑은 고딕" w:eastAsia="맑은 고딕" w:hAnsi="맑은 고딕" w:cs="Courier New" w:hint="eastAsia"/>
+          <w:color w:val="808080"/>
+          <w:kern w:val="0"/>
+          <w:szCs w:val="20"/>
+        </w:rPr>
+        <w:br/>
+        <w:t xml:space="preserve">    </w:t>
+      </w:r>
+      <w:r>
+        <w:rPr>
+          <w:rFonts w:ascii="Courier New" w:eastAsia="굴림체" w:hAnsi="Courier New" w:cs="Courier New"/>
+          <w:color w:val="A9B7C6"/>
+          <w:kern w:val="0"/>
+          <w:szCs w:val="20"/>
+        </w:rPr>
+        <w:t>file = request.FILES[</w:t>
+      </w:r>
+      <w:r>
+        <w:rPr>
+          <w:rFonts w:ascii="Courier New" w:eastAsia="굴림체" w:hAnsi="Courier New" w:cs="Courier New"/>
+          <w:color w:val="6A8759"/>
+          <w:kern w:val="0"/>
+          <w:szCs w:val="20"/>
+        </w:rPr>
+        <w:t>'fileInput'</w:t>
+      </w:r>
+      <w:r>
+        <w:rPr>
+          <w:rFonts w:ascii="Courier New" w:eastAsia="굴림체" w:hAnsi="Courier New" w:cs="Courier New"/>
+          <w:color w:val="A9B7C6"/>
+          <w:kern w:val="0"/>
+          <w:szCs w:val="20"/>
+        </w:rPr>
+        <w:t xml:space="preserve">]  </w:t>
+      </w:r>
+      <w:r>
+        <w:rPr>
+          <w:rFonts w:ascii="Courier New" w:eastAsia="굴림체" w:hAnsi="Courier New" w:cs="Courier New"/>
+          <w:color w:val="808080"/>
+          <w:kern w:val="0"/>
+          <w:szCs w:val="20"/>
+        </w:rPr>
+        <w:t xml:space="preserve"># </w:t>
+      </w:r>
+      <w:r>
+        <w:rPr>
+          <w:rFonts w:ascii="맑은 고딕" w:eastAsia="맑은 고딕" w:hAnsi="맑은 고딕" w:cs="Courier New" w:hint="eastAsia"/>
+          <w:color w:val="808080"/>
+          <w:kern w:val="0"/>
+          <w:szCs w:val="20"/>
+        </w:rPr>
+        <w:t>파일 자체를 업로드한게 아니고 정보를 담아둔 것</w:t>
+      </w:r>
+      <w:r>
+        <w:rPr>
+          <w:rFonts w:ascii="맑은 고딕" w:eastAsia="맑은 고딕" w:hAnsi="맑은 고딕" w:cs="Courier New" w:hint="eastAsia"/>
+          <w:color w:val="808080"/>
+          <w:kern w:val="0"/>
+          <w:szCs w:val="20"/>
+        </w:rPr>
+        <w:br/>
+        <w:t xml:space="preserve">    </w:t>
+      </w:r>
+      <w:r>
+        <w:rPr>
+          <w:rFonts w:ascii="Courier New" w:eastAsia="굴림체" w:hAnsi="Courier New" w:cs="Courier New"/>
+          <w:color w:val="808080"/>
+          <w:kern w:val="0"/>
+          <w:szCs w:val="20"/>
+        </w:rPr>
+        <w:t xml:space="preserve"># </w:t>
+      </w:r>
+      <w:r>
+        <w:rPr>
+          <w:rFonts w:ascii="맑은 고딕" w:eastAsia="맑은 고딕" w:hAnsi="맑은 고딕" w:cs="Courier New" w:hint="eastAsia"/>
+          <w:color w:val="808080"/>
+          <w:kern w:val="0"/>
+          <w:szCs w:val="20"/>
+        </w:rPr>
+        <w:t>파일은</w:t>
+      </w:r>
+      <w:r>
+        <w:rPr>
+          <w:rFonts w:ascii="Courier New" w:eastAsia="굴림체" w:hAnsi="Courier New" w:cs="Courier New"/>
+          <w:color w:val="808080"/>
+          <w:kern w:val="0"/>
+          <w:szCs w:val="20"/>
+        </w:rPr>
+        <w:t xml:space="preserve"> DB</w:t>
+      </w:r>
+      <w:r>
+        <w:rPr>
+          <w:rFonts w:ascii="맑은 고딕" w:eastAsia="맑은 고딕" w:hAnsi="맑은 고딕" w:cs="Courier New" w:hint="eastAsia"/>
+          <w:color w:val="808080"/>
+          <w:kern w:val="0"/>
+          <w:szCs w:val="20"/>
+        </w:rPr>
+        <w:t>에 올리는거랑 서버에 올리는거랑 다르다</w:t>
+      </w:r>
+      <w:r>
+        <w:rPr>
+          <w:rFonts w:ascii="Courier New" w:eastAsia="굴림체" w:hAnsi="Courier New" w:cs="Courier New"/>
+          <w:color w:val="808080"/>
+          <w:kern w:val="0"/>
+          <w:szCs w:val="20"/>
+        </w:rPr>
+        <w:t>.</w:t>
+      </w:r>
+      <w:r>
+        <w:rPr>
+          <w:rFonts w:ascii="Courier New" w:eastAsia="굴림체" w:hAnsi="Courier New" w:cs="Courier New"/>
+          <w:color w:val="808080"/>
+          <w:kern w:val="0"/>
+          <w:szCs w:val="20"/>
+        </w:rPr>
+        <w:br/>
+      </w:r>
+      <w:r>
+        <w:rPr>
+          <w:rFonts w:ascii="Courier New" w:eastAsia="굴림체" w:hAnsi="Courier New" w:cs="Courier New"/>
+          <w:color w:val="808080"/>
+          <w:kern w:val="0"/>
+          <w:szCs w:val="20"/>
+        </w:rPr>
+        <w:br/>
+        <w:t xml:space="preserve">    # print(file)</w:t>
+      </w:r>
+      <w:r>
+        <w:rPr>
+          <w:rFonts w:ascii="Courier New" w:eastAsia="굴림체" w:hAnsi="Courier New" w:cs="Courier New"/>
+          <w:color w:val="808080"/>
+          <w:kern w:val="0"/>
+          <w:szCs w:val="20"/>
+        </w:rPr>
+        <w:br/>
+      </w:r>
+      <w:r>
+        <w:rPr>
+          <w:rFonts w:ascii="Courier New" w:eastAsia="굴림체" w:hAnsi="Courier New" w:cs="Courier New"/>
+          <w:color w:val="808080"/>
+          <w:kern w:val="0"/>
+          <w:szCs w:val="20"/>
+        </w:rPr>
+        <w:br/>
+        <w:t xml:space="preserve">    # </w:t>
+      </w:r>
+      <w:r>
+        <w:rPr>
+          <w:rFonts w:ascii="맑은 고딕" w:eastAsia="맑은 고딕" w:hAnsi="맑은 고딕" w:cs="Courier New" w:hint="eastAsia"/>
+          <w:color w:val="808080"/>
+          <w:kern w:val="0"/>
+          <w:szCs w:val="20"/>
+        </w:rPr>
+        <w:t>받아있는 데이터가 테이블 형태로 잘 정리된 엑셀 파일임</w:t>
+      </w:r>
+      <w:r>
+        <w:rPr>
+          <w:rFonts w:ascii="맑은 고딕" w:eastAsia="맑은 고딕" w:hAnsi="맑은 고딕" w:cs="Courier New" w:hint="eastAsia"/>
+          <w:color w:val="808080"/>
+          <w:kern w:val="0"/>
+          <w:szCs w:val="20"/>
+        </w:rPr>
+        <w:br/>
+        <w:t xml:space="preserve">    </w:t>
+      </w:r>
+      <w:r>
+        <w:rPr>
+          <w:rFonts w:ascii="Courier New" w:eastAsia="굴림체" w:hAnsi="Courier New" w:cs="Courier New"/>
+          <w:color w:val="808080"/>
+          <w:kern w:val="0"/>
+          <w:szCs w:val="20"/>
+        </w:rPr>
+        <w:t xml:space="preserve"># pandas </w:t>
+      </w:r>
+      <w:r>
+        <w:rPr>
+          <w:rFonts w:ascii="맑은 고딕" w:eastAsia="맑은 고딕" w:hAnsi="맑은 고딕" w:cs="Courier New" w:hint="eastAsia"/>
+          <w:color w:val="808080"/>
+          <w:kern w:val="0"/>
+          <w:szCs w:val="20"/>
+        </w:rPr>
+        <w:t>사용해서 데이터 간단 분석</w:t>
+      </w:r>
+      <w:r>
+        <w:rPr>
+          <w:rFonts w:ascii="맑은 고딕" w:eastAsia="맑은 고딕" w:hAnsi="맑은 고딕" w:cs="Courier New" w:hint="eastAsia"/>
+          <w:color w:val="808080"/>
+          <w:kern w:val="0"/>
+          <w:szCs w:val="20"/>
+        </w:rPr>
+        <w:br/>
+        <w:t xml:space="preserve">    </w:t>
+      </w:r>
+      <w:r>
+        <w:rPr>
+          <w:rFonts w:ascii="Courier New" w:eastAsia="굴림체" w:hAnsi="Courier New" w:cs="Courier New"/>
+          <w:color w:val="A9B7C6"/>
+          <w:kern w:val="0"/>
+          <w:szCs w:val="20"/>
+        </w:rPr>
+        <w:t>df = pd.read_excel(file</w:t>
+      </w:r>
+      <w:r>
+        <w:rPr>
+          <w:rFonts w:ascii="Courier New" w:eastAsia="굴림체" w:hAnsi="Courier New" w:cs="Courier New"/>
+          <w:color w:val="CC7832"/>
+          <w:kern w:val="0"/>
+          <w:szCs w:val="20"/>
+        </w:rPr>
+        <w:t xml:space="preserve">, </w:t>
+      </w:r>
+      <w:r>
+        <w:rPr>
+          <w:rFonts w:ascii="Courier New" w:eastAsia="굴림체" w:hAnsi="Courier New" w:cs="Courier New"/>
+          <w:color w:val="AA4926"/>
+          <w:kern w:val="0"/>
+          <w:szCs w:val="20"/>
+        </w:rPr>
+        <w:t>sheet_name</w:t>
+      </w:r>
+      <w:r>
+        <w:rPr>
+          <w:rFonts w:ascii="Courier New" w:eastAsia="굴림체" w:hAnsi="Courier New" w:cs="Courier New"/>
+          <w:color w:val="A9B7C6"/>
+          <w:kern w:val="0"/>
+          <w:szCs w:val="20"/>
+        </w:rPr>
+        <w:t>=</w:t>
+      </w:r>
+      <w:r>
+        <w:rPr>
+          <w:rFonts w:ascii="Courier New" w:eastAsia="굴림체" w:hAnsi="Courier New" w:cs="Courier New"/>
+          <w:color w:val="6A8759"/>
+          <w:kern w:val="0"/>
+          <w:szCs w:val="20"/>
+        </w:rPr>
+        <w:t>'Sheet1'</w:t>
+      </w:r>
+      <w:r>
+        <w:rPr>
+          <w:rFonts w:ascii="Courier New" w:eastAsia="굴림체" w:hAnsi="Courier New" w:cs="Courier New"/>
+          <w:color w:val="CC7832"/>
+          <w:kern w:val="0"/>
+          <w:szCs w:val="20"/>
+        </w:rPr>
+        <w:t xml:space="preserve">, </w:t>
+      </w:r>
+      <w:r>
+        <w:rPr>
+          <w:rFonts w:ascii="Courier New" w:eastAsia="굴림체" w:hAnsi="Courier New" w:cs="Courier New"/>
+          <w:color w:val="AA4926"/>
+          <w:kern w:val="0"/>
+          <w:szCs w:val="20"/>
+        </w:rPr>
+        <w:t>header</w:t>
+      </w:r>
+      <w:r>
+        <w:rPr>
+          <w:rFonts w:ascii="Courier New" w:eastAsia="굴림체" w:hAnsi="Courier New" w:cs="Courier New"/>
+          <w:color w:val="A9B7C6"/>
+          <w:kern w:val="0"/>
+          <w:szCs w:val="20"/>
+        </w:rPr>
+        <w:t>=</w:t>
+      </w:r>
+      <w:r>
+        <w:rPr>
+          <w:rFonts w:ascii="Courier New" w:eastAsia="굴림체" w:hAnsi="Courier New" w:cs="Courier New"/>
+          <w:color w:val="6897BB"/>
+          <w:kern w:val="0"/>
+          <w:szCs w:val="20"/>
+        </w:rPr>
+        <w:t>0</w:t>
+      </w:r>
+      <w:r>
+        <w:rPr>
+          <w:rFonts w:ascii="Courier New" w:eastAsia="굴림체" w:hAnsi="Courier New" w:cs="Courier New"/>
+          <w:color w:val="A9B7C6"/>
+          <w:kern w:val="0"/>
+          <w:szCs w:val="20"/>
+        </w:rPr>
+        <w:t>)</w:t>
+      </w:r>
+      <w:r>
+        <w:rPr>
+          <w:rFonts w:ascii="Courier New" w:eastAsia="굴림체" w:hAnsi="Courier New" w:cs="Courier New"/>
+          <w:color w:val="A9B7C6"/>
+          <w:kern w:val="0"/>
+          <w:szCs w:val="20"/>
+        </w:rPr>
+        <w:br/>
+        <w:t xml:space="preserve">    </w:t>
+      </w:r>
+      <w:r>
+        <w:rPr>
+          <w:rFonts w:ascii="Courier New" w:eastAsia="굴림체" w:hAnsi="Courier New" w:cs="Courier New"/>
+          <w:color w:val="808080"/>
+          <w:kern w:val="0"/>
+          <w:szCs w:val="20"/>
+        </w:rPr>
+        <w:t># sheet_name:</w:t>
+      </w:r>
+      <w:r>
+        <w:rPr>
+          <w:rFonts w:ascii="맑은 고딕" w:eastAsia="맑은 고딕" w:hAnsi="맑은 고딕" w:cs="Courier New" w:hint="eastAsia"/>
+          <w:color w:val="808080"/>
+          <w:kern w:val="0"/>
+          <w:szCs w:val="20"/>
+        </w:rPr>
+        <w:t>엑셀파일 시트명</w:t>
+      </w:r>
+      <w:r>
+        <w:rPr>
+          <w:rFonts w:ascii="Courier New" w:eastAsia="굴림체" w:hAnsi="Courier New" w:cs="Courier New"/>
+          <w:color w:val="808080"/>
+          <w:kern w:val="0"/>
+          <w:szCs w:val="20"/>
+        </w:rPr>
+        <w:t xml:space="preserve">, </w:t>
+      </w:r>
+      <w:r>
+        <w:rPr>
+          <w:rFonts w:ascii="맑은 고딕" w:eastAsia="맑은 고딕" w:hAnsi="맑은 고딕" w:cs="Courier New" w:hint="eastAsia"/>
+          <w:color w:val="808080"/>
+          <w:kern w:val="0"/>
+          <w:szCs w:val="20"/>
+        </w:rPr>
+        <w:t>가진 파일에는</w:t>
+      </w:r>
+      <w:r>
+        <w:rPr>
+          <w:rFonts w:ascii="Courier New" w:eastAsia="굴림체" w:hAnsi="Courier New" w:cs="Courier New"/>
+          <w:color w:val="808080"/>
+          <w:kern w:val="0"/>
+          <w:szCs w:val="20"/>
+        </w:rPr>
+        <w:t xml:space="preserve"> Sheet1</w:t>
+      </w:r>
+      <w:r>
+        <w:rPr>
+          <w:rFonts w:ascii="맑은 고딕" w:eastAsia="맑은 고딕" w:hAnsi="맑은 고딕" w:cs="Courier New" w:hint="eastAsia"/>
+          <w:color w:val="808080"/>
+          <w:kern w:val="0"/>
+          <w:szCs w:val="20"/>
+        </w:rPr>
+        <w:t>임</w:t>
+      </w:r>
+      <w:r>
+        <w:rPr>
+          <w:rFonts w:ascii="맑은 고딕" w:eastAsia="맑은 고딕" w:hAnsi="맑은 고딕" w:cs="Courier New" w:hint="eastAsia"/>
+          <w:color w:val="808080"/>
+          <w:kern w:val="0"/>
+          <w:szCs w:val="20"/>
+        </w:rPr>
+        <w:br/>
+        <w:t xml:space="preserve">    </w:t>
+      </w:r>
+      <w:r>
+        <w:rPr>
+          <w:rFonts w:ascii="Courier New" w:eastAsia="굴림체" w:hAnsi="Courier New" w:cs="Courier New"/>
+          <w:color w:val="808080"/>
+          <w:kern w:val="0"/>
+          <w:szCs w:val="20"/>
+        </w:rPr>
+        <w:t># header</w:t>
+      </w:r>
+      <w:r>
+        <w:rPr>
+          <w:rFonts w:ascii="Courier New" w:eastAsia="굴림체" w:hAnsi="Courier New" w:cs="Courier New"/>
+          <w:color w:val="808080"/>
+          <w:kern w:val="0"/>
+          <w:szCs w:val="20"/>
+        </w:rPr>
+        <w:br/>
+        <w:t xml:space="preserve">    # print(df.head(5))  # </w:t>
+      </w:r>
+      <w:r>
+        <w:rPr>
+          <w:rFonts w:ascii="맑은 고딕" w:eastAsia="맑은 고딕" w:hAnsi="맑은 고딕" w:cs="Courier New" w:hint="eastAsia"/>
+          <w:color w:val="808080"/>
+          <w:kern w:val="0"/>
+          <w:szCs w:val="20"/>
+        </w:rPr>
+        <w:t>적당히</w:t>
+      </w:r>
+      <w:r>
+        <w:rPr>
+          <w:rFonts w:ascii="Courier New" w:eastAsia="굴림체" w:hAnsi="Courier New" w:cs="Courier New"/>
+          <w:color w:val="808080"/>
+          <w:kern w:val="0"/>
+          <w:szCs w:val="20"/>
+        </w:rPr>
+        <w:t xml:space="preserve"> 5</w:t>
+      </w:r>
+      <w:r>
+        <w:rPr>
+          <w:rFonts w:ascii="맑은 고딕" w:eastAsia="맑은 고딕" w:hAnsi="맑은 고딕" w:cs="Courier New" w:hint="eastAsia"/>
+          <w:color w:val="808080"/>
+          <w:kern w:val="0"/>
+          <w:szCs w:val="20"/>
+        </w:rPr>
+        <w:t>개 잘라서 출력</w:t>
+      </w:r>
+      <w:r>
+        <w:rPr>
+          <w:rFonts w:ascii="맑은 고딕" w:eastAsia="맑은 고딕" w:hAnsi="맑은 고딕" w:cs="Courier New" w:hint="eastAsia"/>
+          <w:color w:val="808080"/>
+          <w:kern w:val="0"/>
+          <w:szCs w:val="20"/>
+        </w:rPr>
+        <w:br/>
+      </w:r>
+      <w:r>
+        <w:rPr>
+          <w:rFonts w:ascii="맑은 고딕" w:eastAsia="맑은 고딕" w:hAnsi="맑은 고딕" w:cs="Courier New" w:hint="eastAsia"/>
+          <w:color w:val="808080"/>
+          <w:kern w:val="0"/>
+          <w:szCs w:val="20"/>
+        </w:rPr>
+        <w:br/>
+        <w:t xml:space="preserve">    </w:t>
+      </w:r>
+      <w:r>
+        <w:rPr>
+          <w:rFonts w:ascii="Courier New" w:eastAsia="굴림체" w:hAnsi="Courier New" w:cs="Courier New"/>
+          <w:color w:val="808080"/>
+          <w:kern w:val="0"/>
+          <w:szCs w:val="20"/>
+        </w:rPr>
+        <w:t># grade</w:t>
+      </w:r>
+      <w:r>
+        <w:rPr>
+          <w:rFonts w:ascii="맑은 고딕" w:eastAsia="맑은 고딕" w:hAnsi="맑은 고딕" w:cs="Courier New" w:hint="eastAsia"/>
+          <w:color w:val="808080"/>
+          <w:kern w:val="0"/>
+          <w:szCs w:val="20"/>
+        </w:rPr>
+        <w:t>별</w:t>
+      </w:r>
+      <w:r>
+        <w:rPr>
+          <w:rFonts w:ascii="Courier New" w:eastAsia="굴림체" w:hAnsi="Courier New" w:cs="Courier New"/>
+          <w:color w:val="808080"/>
+          <w:kern w:val="0"/>
+          <w:szCs w:val="20"/>
+        </w:rPr>
+        <w:t xml:space="preserve"> value</w:t>
+      </w:r>
+      <w:r>
+        <w:rPr>
+          <w:rFonts w:ascii="맑은 고딕" w:eastAsia="맑은 고딕" w:hAnsi="맑은 고딕" w:cs="Courier New" w:hint="eastAsia"/>
+          <w:color w:val="808080"/>
+          <w:kern w:val="0"/>
+          <w:szCs w:val="20"/>
+        </w:rPr>
+        <w:t>의 최소값</w:t>
+      </w:r>
+      <w:r>
+        <w:rPr>
+          <w:rFonts w:ascii="Courier New" w:eastAsia="굴림체" w:hAnsi="Courier New" w:cs="Courier New"/>
+          <w:color w:val="808080"/>
+          <w:kern w:val="0"/>
+          <w:szCs w:val="20"/>
+        </w:rPr>
+        <w:t xml:space="preserve">, </w:t>
+      </w:r>
+      <w:r>
+        <w:rPr>
+          <w:rFonts w:ascii="맑은 고딕" w:eastAsia="맑은 고딕" w:hAnsi="맑은 고딕" w:cs="Courier New" w:hint="eastAsia"/>
+          <w:color w:val="808080"/>
+          <w:kern w:val="0"/>
+          <w:szCs w:val="20"/>
+        </w:rPr>
+        <w:t>최대값</w:t>
+      </w:r>
+      <w:r>
+        <w:rPr>
+          <w:rFonts w:ascii="Courier New" w:eastAsia="굴림체" w:hAnsi="Courier New" w:cs="Courier New"/>
+          <w:color w:val="808080"/>
+          <w:kern w:val="0"/>
+          <w:szCs w:val="20"/>
+        </w:rPr>
+        <w:t xml:space="preserve">, </w:t>
+      </w:r>
+      <w:r>
+        <w:rPr>
+          <w:rFonts w:ascii="맑은 고딕" w:eastAsia="맑은 고딕" w:hAnsi="맑은 고딕" w:cs="Courier New" w:hint="eastAsia"/>
+          <w:color w:val="808080"/>
+          <w:kern w:val="0"/>
+          <w:szCs w:val="20"/>
+        </w:rPr>
+        <w:t>평균값</w:t>
+      </w:r>
+      <w:r>
+        <w:rPr>
+          <w:rFonts w:ascii="맑은 고딕" w:eastAsia="맑은 고딕" w:hAnsi="맑은 고딕" w:cs="Courier New" w:hint="eastAsia"/>
+          <w:color w:val="808080"/>
+          <w:kern w:val="0"/>
+          <w:szCs w:val="20"/>
+        </w:rPr>
+        <w:br/>
+        <w:t xml:space="preserve">    </w:t>
+      </w:r>
+      <w:r>
+        <w:rPr>
+          <w:rFonts w:ascii="Courier New" w:eastAsia="굴림체" w:hAnsi="Courier New" w:cs="Courier New"/>
+          <w:color w:val="808080"/>
+          <w:kern w:val="0"/>
+          <w:szCs w:val="20"/>
+        </w:rPr>
+        <w:t># grade</w:t>
+      </w:r>
+      <w:r>
+        <w:rPr>
+          <w:rFonts w:ascii="맑은 고딕" w:eastAsia="맑은 고딕" w:hAnsi="맑은 고딕" w:cs="Courier New" w:hint="eastAsia"/>
+          <w:color w:val="808080"/>
+          <w:kern w:val="0"/>
+          <w:szCs w:val="20"/>
+        </w:rPr>
+        <w:t>별 구분</w:t>
+      </w:r>
+      <w:r>
+        <w:rPr>
+          <w:rFonts w:ascii="맑은 고딕" w:eastAsia="맑은 고딕" w:hAnsi="맑은 고딕" w:cs="Courier New" w:hint="eastAsia"/>
+          <w:color w:val="808080"/>
+          <w:kern w:val="0"/>
+          <w:szCs w:val="20"/>
+        </w:rPr>
+        <w:br/>
+        <w:t xml:space="preserve">    </w:t>
+      </w:r>
+      <w:r>
+        <w:rPr>
+          <w:rFonts w:ascii="Courier New" w:eastAsia="굴림체" w:hAnsi="Courier New" w:cs="Courier New"/>
+          <w:color w:val="72737A"/>
+          <w:kern w:val="0"/>
+          <w:szCs w:val="20"/>
+        </w:rPr>
+        <w:t xml:space="preserve">grade_dic </w:t>
+      </w:r>
+      <w:r>
+        <w:rPr>
+          <w:rFonts w:ascii="Courier New" w:eastAsia="굴림체" w:hAnsi="Courier New" w:cs="Courier New"/>
+          <w:color w:val="A9B7C6"/>
+          <w:kern w:val="0"/>
+          <w:szCs w:val="20"/>
+        </w:rPr>
+        <w:t>= {}</w:t>
+      </w:r>
+      <w:r>
+        <w:rPr>
+          <w:rFonts w:ascii="Courier New" w:eastAsia="굴림체" w:hAnsi="Courier New" w:cs="Courier New"/>
+          <w:color w:val="A9B7C6"/>
+          <w:kern w:val="0"/>
+          <w:szCs w:val="20"/>
+        </w:rPr>
+        <w:br/>
+        <w:t xml:space="preserve">    </w:t>
+      </w:r>
+      <w:r>
+        <w:rPr>
+          <w:rFonts w:ascii="Courier New" w:eastAsia="굴림체" w:hAnsi="Courier New" w:cs="Courier New"/>
+          <w:color w:val="72737A"/>
+          <w:kern w:val="0"/>
+          <w:szCs w:val="20"/>
+        </w:rPr>
+        <w:t xml:space="preserve">total_row_num </w:t>
+      </w:r>
+      <w:r>
+        <w:rPr>
+          <w:rFonts w:ascii="Courier New" w:eastAsia="굴림체" w:hAnsi="Courier New" w:cs="Courier New"/>
+          <w:color w:val="A9B7C6"/>
+          <w:kern w:val="0"/>
+          <w:szCs w:val="20"/>
+        </w:rPr>
+        <w:t xml:space="preserve">= </w:t>
+      </w:r>
+      <w:r>
+        <w:rPr>
+          <w:rFonts w:ascii="Courier New" w:eastAsia="굴림체" w:hAnsi="Courier New" w:cs="Courier New"/>
+          <w:color w:val="8888C6"/>
+          <w:kern w:val="0"/>
+          <w:szCs w:val="20"/>
+        </w:rPr>
+        <w:t>len</w:t>
+      </w:r>
+      <w:r>
+        <w:rPr>
+          <w:rFonts w:ascii="Courier New" w:eastAsia="굴림체" w:hAnsi="Courier New" w:cs="Courier New"/>
+          <w:color w:val="A9B7C6"/>
+          <w:kern w:val="0"/>
+          <w:szCs w:val="20"/>
+        </w:rPr>
+        <w:t xml:space="preserve">(df.index)  </w:t>
+      </w:r>
+      <w:r>
+        <w:rPr>
+          <w:rFonts w:ascii="Courier New" w:eastAsia="굴림체" w:hAnsi="Courier New" w:cs="Courier New"/>
+          <w:color w:val="808080"/>
+          <w:kern w:val="0"/>
+          <w:szCs w:val="20"/>
+        </w:rPr>
+        <w:t xml:space="preserve"># </w:t>
+      </w:r>
+      <w:r>
+        <w:rPr>
+          <w:rFonts w:ascii="맑은 고딕" w:eastAsia="맑은 고딕" w:hAnsi="맑은 고딕" w:cs="Courier New" w:hint="eastAsia"/>
+          <w:color w:val="808080"/>
+          <w:kern w:val="0"/>
+          <w:szCs w:val="20"/>
+        </w:rPr>
+        <w:t>길이 구함</w:t>
+      </w:r>
+      <w:r>
+        <w:rPr>
+          <w:rFonts w:ascii="맑은 고딕" w:eastAsia="맑은 고딕" w:hAnsi="맑은 고딕" w:cs="Courier New" w:hint="eastAsia"/>
+          <w:color w:val="808080"/>
+          <w:kern w:val="0"/>
+          <w:szCs w:val="20"/>
+        </w:rPr>
+        <w:br/>
+      </w:r>
+      <w:r>
+        <w:rPr>
+          <w:rFonts w:ascii="맑은 고딕" w:eastAsia="맑은 고딕" w:hAnsi="맑은 고딕" w:cs="Courier New" w:hint="eastAsia"/>
+          <w:color w:val="808080"/>
+          <w:kern w:val="0"/>
+          <w:szCs w:val="20"/>
+        </w:rPr>
+        <w:br/>
+        <w:t xml:space="preserve">    </w:t>
+      </w:r>
+      <w:r>
+        <w:rPr>
+          <w:rFonts w:ascii="Courier New" w:eastAsia="굴림체" w:hAnsi="Courier New" w:cs="Courier New"/>
+          <w:color w:val="808080"/>
+          <w:kern w:val="0"/>
+          <w:szCs w:val="20"/>
+        </w:rPr>
+        <w:t># for i in range(total_row_num):</w:t>
+      </w:r>
+      <w:r>
+        <w:rPr>
+          <w:rFonts w:ascii="Courier New" w:eastAsia="굴림체" w:hAnsi="Courier New" w:cs="Courier New"/>
+          <w:color w:val="808080"/>
+          <w:kern w:val="0"/>
+          <w:szCs w:val="20"/>
+        </w:rPr>
+        <w:br/>
+        <w:t xml:space="preserve">    #     data = df.loc[[i], ['grade'], ['name'], ['']]</w:t>
+      </w:r>
+      <w:r>
+        <w:rPr>
+          <w:rFonts w:ascii="Courier New" w:eastAsia="굴림체" w:hAnsi="Courier New" w:cs="Courier New"/>
+          <w:color w:val="808080"/>
+          <w:kern w:val="0"/>
+          <w:szCs w:val="20"/>
+        </w:rPr>
+        <w:br/>
+        <w:t xml:space="preserve">    #</w:t>
+      </w:r>
+      <w:r>
+        <w:rPr>
+          <w:rFonts w:ascii="Courier New" w:eastAsia="굴림체" w:hAnsi="Courier New" w:cs="Courier New"/>
+          <w:color w:val="808080"/>
+          <w:kern w:val="0"/>
+          <w:szCs w:val="20"/>
+        </w:rPr>
+        <w:br/>
+        <w:t xml:space="preserve">    #     if not data['grade'] in grade_dic.keys():  # </w:t>
+      </w:r>
+      <w:r>
+        <w:rPr>
+          <w:rFonts w:ascii="맑은 고딕" w:eastAsia="맑은 고딕" w:hAnsi="맑은 고딕" w:cs="Courier New" w:hint="eastAsia"/>
+          <w:color w:val="808080"/>
+          <w:kern w:val="0"/>
+          <w:szCs w:val="20"/>
+        </w:rPr>
+        <w:t>데이터는 컬럼 이름으로 찾아올 수 있음</w:t>
+      </w:r>
+      <w:r>
+        <w:rPr>
+          <w:rFonts w:ascii="맑은 고딕" w:eastAsia="맑은 고딕" w:hAnsi="맑은 고딕" w:cs="Courier New" w:hint="eastAsia"/>
+          <w:color w:val="808080"/>
+          <w:kern w:val="0"/>
+          <w:szCs w:val="20"/>
+        </w:rPr>
+        <w:br/>
+        <w:t xml:space="preserve">    </w:t>
+      </w:r>
+      <w:r>
+        <w:rPr>
+          <w:rFonts w:ascii="Courier New" w:eastAsia="굴림체" w:hAnsi="Courier New" w:cs="Courier New"/>
+          <w:color w:val="808080"/>
+          <w:kern w:val="0"/>
+          <w:szCs w:val="20"/>
+        </w:rPr>
+        <w:t xml:space="preserve">#         grade_dic[data['grade']] = [data['value']]  # </w:t>
+      </w:r>
+      <w:r>
+        <w:rPr>
+          <w:rFonts w:ascii="맑은 고딕" w:eastAsia="맑은 고딕" w:hAnsi="맑은 고딕" w:cs="Courier New" w:hint="eastAsia"/>
+          <w:color w:val="808080"/>
+          <w:kern w:val="0"/>
+          <w:szCs w:val="20"/>
+        </w:rPr>
+        <w:t>키</w:t>
+      </w:r>
+      <w:r>
+        <w:rPr>
+          <w:rFonts w:ascii="Courier New" w:eastAsia="굴림체" w:hAnsi="Courier New" w:cs="Courier New"/>
+          <w:color w:val="808080"/>
+          <w:kern w:val="0"/>
+          <w:szCs w:val="20"/>
+        </w:rPr>
+        <w:t>(grade)</w:t>
+      </w:r>
+      <w:r>
+        <w:rPr>
+          <w:rFonts w:ascii="맑은 고딕" w:eastAsia="맑은 고딕" w:hAnsi="맑은 고딕" w:cs="Courier New" w:hint="eastAsia"/>
+          <w:color w:val="808080"/>
+          <w:kern w:val="0"/>
+          <w:szCs w:val="20"/>
+        </w:rPr>
+        <w:t>마다 값</w:t>
+      </w:r>
+      <w:r>
+        <w:rPr>
+          <w:rFonts w:ascii="Courier New" w:eastAsia="굴림체" w:hAnsi="Courier New" w:cs="Courier New"/>
+          <w:color w:val="808080"/>
+          <w:kern w:val="0"/>
+          <w:szCs w:val="20"/>
+        </w:rPr>
+        <w:t xml:space="preserve">(value) </w:t>
+      </w:r>
+      <w:r>
+        <w:rPr>
+          <w:rFonts w:ascii="맑은 고딕" w:eastAsia="맑은 고딕" w:hAnsi="맑은 고딕" w:cs="Courier New" w:hint="eastAsia"/>
+          <w:color w:val="808080"/>
+          <w:kern w:val="0"/>
+          <w:szCs w:val="20"/>
+        </w:rPr>
+        <w:t>넣어줌</w:t>
+      </w:r>
+      <w:r>
+        <w:rPr>
+          <w:rFonts w:ascii="맑은 고딕" w:eastAsia="맑은 고딕" w:hAnsi="맑은 고딕" w:cs="Courier New" w:hint="eastAsia"/>
+          <w:color w:val="808080"/>
+          <w:kern w:val="0"/>
+          <w:szCs w:val="20"/>
+        </w:rPr>
+        <w:br/>
+        <w:t xml:space="preserve">    </w:t>
+      </w:r>
+      <w:r>
+        <w:rPr>
+          <w:rFonts w:ascii="Courier New" w:eastAsia="굴림체" w:hAnsi="Courier New" w:cs="Courier New"/>
+          <w:color w:val="808080"/>
+          <w:kern w:val="0"/>
+          <w:szCs w:val="20"/>
+        </w:rPr>
+        <w:t>#     else:</w:t>
+      </w:r>
+      <w:r>
+        <w:rPr>
+          <w:rFonts w:ascii="Courier New" w:eastAsia="굴림체" w:hAnsi="Courier New" w:cs="Courier New"/>
+          <w:color w:val="808080"/>
+          <w:kern w:val="0"/>
+          <w:szCs w:val="20"/>
+        </w:rPr>
+        <w:br/>
+        <w:t xml:space="preserve">    #         grade_dic[data['grade']].append(data['value'])</w:t>
+      </w:r>
+      <w:r>
+        <w:rPr>
+          <w:rFonts w:ascii="Courier New" w:eastAsia="굴림체" w:hAnsi="Courier New" w:cs="Courier New"/>
+          <w:color w:val="808080"/>
+          <w:kern w:val="0"/>
+          <w:szCs w:val="20"/>
+        </w:rPr>
+        <w:br/>
+        <w:t xml:space="preserve">    #</w:t>
+      </w:r>
+      <w:r>
+        <w:rPr>
+          <w:rFonts w:ascii="Courier New" w:eastAsia="굴림체" w:hAnsi="Courier New" w:cs="Courier New"/>
+          <w:color w:val="808080"/>
+          <w:kern w:val="0"/>
+          <w:szCs w:val="20"/>
+        </w:rPr>
+        <w:br/>
+        <w:t xml:space="preserve">    # # grade</w:t>
+      </w:r>
+      <w:r>
+        <w:rPr>
+          <w:rFonts w:ascii="맑은 고딕" w:eastAsia="맑은 고딕" w:hAnsi="맑은 고딕" w:cs="Courier New" w:hint="eastAsia"/>
+          <w:color w:val="808080"/>
+          <w:kern w:val="0"/>
+          <w:szCs w:val="20"/>
+        </w:rPr>
+        <w:t>별</w:t>
+      </w:r>
+      <w:r>
+        <w:rPr>
+          <w:rFonts w:ascii="Courier New" w:eastAsia="굴림체" w:hAnsi="Courier New" w:cs="Courier New"/>
+          <w:color w:val="808080"/>
+          <w:kern w:val="0"/>
+          <w:szCs w:val="20"/>
+        </w:rPr>
+        <w:t xml:space="preserve"> value</w:t>
+      </w:r>
+      <w:r>
+        <w:rPr>
+          <w:rFonts w:ascii="맑은 고딕" w:eastAsia="맑은 고딕" w:hAnsi="맑은 고딕" w:cs="Courier New" w:hint="eastAsia"/>
+          <w:color w:val="808080"/>
+          <w:kern w:val="0"/>
+          <w:szCs w:val="20"/>
+        </w:rPr>
+        <w:t>의 최소값</w:t>
+      </w:r>
+      <w:r>
+        <w:rPr>
+          <w:rFonts w:ascii="Courier New" w:eastAsia="굴림체" w:hAnsi="Courier New" w:cs="Courier New"/>
+          <w:color w:val="808080"/>
+          <w:kern w:val="0"/>
+          <w:szCs w:val="20"/>
+        </w:rPr>
+        <w:t xml:space="preserve">, </w:t>
+      </w:r>
+      <w:r>
+        <w:rPr>
+          <w:rFonts w:ascii="맑은 고딕" w:eastAsia="맑은 고딕" w:hAnsi="맑은 고딕" w:cs="Courier New" w:hint="eastAsia"/>
+          <w:color w:val="808080"/>
+          <w:kern w:val="0"/>
+          <w:szCs w:val="20"/>
+        </w:rPr>
+        <w:t>최대값</w:t>
+      </w:r>
+      <w:r>
+        <w:rPr>
+          <w:rFonts w:ascii="Courier New" w:eastAsia="굴림체" w:hAnsi="Courier New" w:cs="Courier New"/>
+          <w:color w:val="808080"/>
+          <w:kern w:val="0"/>
+          <w:szCs w:val="20"/>
+        </w:rPr>
+        <w:t xml:space="preserve">, </w:t>
+      </w:r>
+      <w:r>
+        <w:rPr>
+          <w:rFonts w:ascii="맑은 고딕" w:eastAsia="맑은 고딕" w:hAnsi="맑은 고딕" w:cs="Courier New" w:hint="eastAsia"/>
+          <w:color w:val="808080"/>
+          <w:kern w:val="0"/>
+          <w:szCs w:val="20"/>
+        </w:rPr>
+        <w:t>평균값</w:t>
+      </w:r>
+      <w:r>
+        <w:rPr>
+          <w:rFonts w:ascii="맑은 고딕" w:eastAsia="맑은 고딕" w:hAnsi="맑은 고딕" w:cs="Courier New" w:hint="eastAsia"/>
+          <w:color w:val="808080"/>
+          <w:kern w:val="0"/>
+          <w:szCs w:val="20"/>
+        </w:rPr>
+        <w:br/>
+        <w:t xml:space="preserve">    </w:t>
+      </w:r>
+      <w:r>
+        <w:rPr>
+          <w:rFonts w:ascii="Courier New" w:eastAsia="굴림체" w:hAnsi="Courier New" w:cs="Courier New"/>
+          <w:color w:val="808080"/>
+          <w:kern w:val="0"/>
+          <w:szCs w:val="20"/>
+        </w:rPr>
+        <w:t># grade_calculate_dic = {}</w:t>
+      </w:r>
+      <w:r>
+        <w:rPr>
+          <w:rFonts w:ascii="Courier New" w:eastAsia="굴림체" w:hAnsi="Courier New" w:cs="Courier New"/>
+          <w:color w:val="808080"/>
+          <w:kern w:val="0"/>
+          <w:szCs w:val="20"/>
+        </w:rPr>
+        <w:br/>
+        <w:t xml:space="preserve">    # for key in grade_dic.keys():</w:t>
+      </w:r>
+      <w:r>
+        <w:rPr>
+          <w:rFonts w:ascii="Courier New" w:eastAsia="굴림체" w:hAnsi="Courier New" w:cs="Courier New"/>
+          <w:color w:val="808080"/>
+          <w:kern w:val="0"/>
+          <w:szCs w:val="20"/>
+        </w:rPr>
+        <w:br/>
+        <w:t xml:space="preserve">    #     grade_calculate_dic[key] = {}</w:t>
+      </w:r>
+      <w:r>
+        <w:rPr>
+          <w:rFonts w:ascii="Courier New" w:eastAsia="굴림체" w:hAnsi="Courier New" w:cs="Courier New"/>
+          <w:color w:val="808080"/>
+          <w:kern w:val="0"/>
+          <w:szCs w:val="20"/>
+        </w:rPr>
+        <w:br/>
+        <w:t xml:space="preserve">    #     grade_calculate_dic[key]['min'] = min(grade_dic[key])</w:t>
+      </w:r>
+      <w:r>
+        <w:rPr>
+          <w:rFonts w:ascii="Courier New" w:eastAsia="굴림체" w:hAnsi="Courier New" w:cs="Courier New"/>
+          <w:color w:val="808080"/>
+          <w:kern w:val="0"/>
+          <w:szCs w:val="20"/>
+        </w:rPr>
+        <w:br/>
+        <w:t xml:space="preserve">    #     grade_calculate_dic[key]['max'] = max(grade_dic[key])</w:t>
+      </w:r>
+      <w:r>
+        <w:rPr>
+          <w:rFonts w:ascii="Courier New" w:eastAsia="굴림체" w:hAnsi="Courier New" w:cs="Courier New"/>
+          <w:color w:val="808080"/>
+          <w:kern w:val="0"/>
+          <w:szCs w:val="20"/>
+        </w:rPr>
+        <w:br/>
+        <w:t xml:space="preserve">    #     grade_calculate_dic[key]['avg'] = float(sum(grade_dic[key])/len(grade_dic[key]))</w:t>
+      </w:r>
+      <w:r>
+        <w:rPr>
+          <w:rFonts w:ascii="Courier New" w:eastAsia="굴림체" w:hAnsi="Courier New" w:cs="Courier New"/>
+          <w:color w:val="808080"/>
+          <w:kern w:val="0"/>
+          <w:szCs w:val="20"/>
+        </w:rPr>
+        <w:br/>
+      </w:r>
+      <w:r>
+        <w:rPr>
+          <w:rFonts w:ascii="Courier New" w:eastAsia="굴림체" w:hAnsi="Courier New" w:cs="Courier New"/>
+          <w:color w:val="808080"/>
+          <w:kern w:val="0"/>
+          <w:szCs w:val="20"/>
+        </w:rPr>
+        <w:br/>
+      </w:r>
+      <w:r>
+        <w:rPr>
+          <w:rFonts w:ascii="Courier New" w:eastAsia="굴림체" w:hAnsi="Courier New" w:cs="Courier New"/>
+          <w:color w:val="808080"/>
+          <w:kern w:val="0"/>
+          <w:szCs w:val="20"/>
+        </w:rPr>
+        <w:br/>
+      </w:r>
+      <w:r>
+        <w:rPr>
+          <w:rFonts w:ascii="Courier New" w:eastAsia="굴림체" w:hAnsi="Courier New" w:cs="Courier New"/>
+          <w:color w:val="808080"/>
+          <w:kern w:val="0"/>
+          <w:szCs w:val="20"/>
+        </w:rPr>
+        <w:br/>
+        <w:t xml:space="preserve">    </w:t>
+      </w:r>
+      <w:r>
+        <w:rPr>
+          <w:rFonts w:ascii="Courier New" w:eastAsia="굴림체" w:hAnsi="Courier New" w:cs="Courier New"/>
+          <w:color w:val="CC7832"/>
+          <w:kern w:val="0"/>
+          <w:szCs w:val="20"/>
+        </w:rPr>
+        <w:t xml:space="preserve">return </w:t>
+      </w:r>
+      <w:r>
+        <w:rPr>
+          <w:rFonts w:ascii="Courier New" w:eastAsia="굴림체" w:hAnsi="Courier New" w:cs="Courier New"/>
+          <w:color w:val="A9B7C6"/>
+          <w:kern w:val="0"/>
+          <w:szCs w:val="20"/>
+        </w:rPr>
+        <w:t>HttpResponse(</w:t>
+      </w:r>
+      <w:r>
+        <w:rPr>
+          <w:rFonts w:ascii="Courier New" w:eastAsia="굴림체" w:hAnsi="Courier New" w:cs="Courier New"/>
+          <w:color w:val="6A8759"/>
+          <w:kern w:val="0"/>
+          <w:szCs w:val="20"/>
+        </w:rPr>
+        <w:t>'calculate views - calculate function()'</w:t>
+      </w:r>
+      <w:r>
+        <w:rPr>
+          <w:rFonts w:ascii="Courier New" w:eastAsia="굴림체" w:hAnsi="Courier New" w:cs="Courier New"/>
+          <w:color w:val="A9B7C6"/>
+          <w:kern w:val="0"/>
+          <w:szCs w:val="20"/>
+        </w:rPr>
+        <w:t>)</w:t>
+      </w:r>
+    </w:p>
+    <w:p>
+      <w:pPr>
+        <w:spacing w:after="0"/>
+      </w:pPr>
+    </w:p>
+    <w:p>
+      <w:pPr>
+        <w:spacing w:after="0"/>
+      </w:pPr>
+    </w:p>
+    <w:p>
+      <w:pPr>
+        <w:spacing w:after="0"/>
+      </w:pPr>
+    </w:p>
+    <w:p>
+      <w:pPr>
+        <w:spacing w:after="0"/>
+      </w:pPr>
+    </w:p>
+    <w:p>
+      <w:pPr>
+        <w:spacing w:after="0"/>
+      </w:pPr>
+    </w:p>
+    <w:p>
+      <w:pPr>
+        <w:spacing w:after="0"/>
+        <w:rPr>
+          <w:rFonts w:hint="eastAsia"/>
+        </w:rPr>
       </w:pPr>
     </w:p>
     <w:p>
@@ -18230,7 +24051,6 @@
     <w:basedOn w:val="a"/>
     <w:link w:val="HTMLChar"/>
     <w:uiPriority w:val="99"/>
-    <w:semiHidden/>
     <w:unhideWhenUsed/>
     <w:rsid w:val="00047172"/>
     <w:pPr>
@@ -18271,7 +24091,6 @@
     <w:basedOn w:val="a0"/>
     <w:link w:val="HTML"/>
     <w:uiPriority w:val="99"/>
-    <w:semiHidden/>
     <w:rsid w:val="00047172"/>
     <w:rPr>
       <w:rFonts w:ascii="굴림체" w:eastAsia="굴림체" w:hAnsi="굴림체" w:cs="굴림체"/>
